--- a/U8G2 with I2C on the PYNQ.docx
+++ b/U8G2 with I2C on the PYNQ.docx
@@ -1203,7 +1203,22 @@
     </w:p>
     <w:p>
       <w:r>
-        <w:t xml:space="preserve">The U8G2 library is a library that translates the data that needs to be send to a format that the screen can interpret. The library has a wide range of supported screens and communication protocols. It supports I2C, SPI and parallel interfaces and is widely used with Arduinos, but is also has support for C platforms. However, the library needs to be altered a bit to port it to the new MCU platform. This and the setup procedure is further explained in chapter 5. </w:t>
+        <w:t>The U8G2 library is a library that translates the data that needs to be send to a format that the screen can interpret. The library has a wide range of supported screens and communication protocols. It supports I2C, SPI and parallel interfaces and is widely used with Arduinos, but is also has support for C platforms. However, the library needs to be altered a bit to port it to the new MCU platform. This</w:t>
+      </w:r>
+      <w:r>
+        <w:t>,</w:t>
+      </w:r>
+      <w:r>
+        <w:t xml:space="preserve"> and the setup procedure</w:t>
+      </w:r>
+      <w:r>
+        <w:t>,</w:t>
+      </w:r>
+      <w:r>
+        <w:t xml:space="preserve"> is further explained in chapter 5</w:t>
+      </w:r>
+      <w:r>
+        <w:t xml:space="preserve"> </w:t>
       </w:r>
     </w:p>
     <w:p>
@@ -1212,17 +1227,674 @@
       </w:pPr>
       <w:bookmarkStart w:id="4" w:name="_Toc158219034"/>
       <w:r>
-        <w:lastRenderedPageBreak/>
         <w:t>Hardware I2C</w:t>
       </w:r>
       <w:bookmarkEnd w:id="4"/>
     </w:p>
     <w:p>
+      <w:r>
+        <w:t xml:space="preserve">The PYNQ-Z2 has a hardware I2C chip that can be used to interface with devices. This HW I2C chip can be used by the PS by connecting the I2C bus of the PS with the I2C pins on the board as is shown in the following figure. The .xsa file is the bitstream of this block design and can be used to test the </w:t>
+      </w:r>
+      <w:r>
+        <w:lastRenderedPageBreak/>
+        <w:t>screen. By enabling and connecting the I2C bus, the xiicps library is enabled, meaning that the I2C code can be written.</w:t>
+      </w:r>
+      <w:r>
+        <w:t xml:space="preserve"> The following code enables the I2C chip.</w:t>
+      </w:r>
+    </w:p>
+    <w:p>
+      <w:pPr>
+        <w:jc w:val="center"/>
+      </w:pPr>
+      <w:r>
+        <w:rPr>
+          <w:noProof/>
+        </w:rPr>
+        <mc:AlternateContent>
+          <mc:Choice Requires="wps">
+            <w:drawing>
+              <wp:inline distT="0" distB="0" distL="0" distR="0" wp14:anchorId="174B538F" wp14:editId="6CBBBFAF">
+                <wp:extent cx="3954780" cy="4206240"/>
+                <wp:effectExtent l="0" t="0" r="26670" b="22860"/>
+                <wp:docPr id="217" name="Tekstvak 2"/>
+                <wp:cNvGraphicFramePr>
+                  <a:graphicFrameLocks xmlns:a="http://schemas.openxmlformats.org/drawingml/2006/main"/>
+                </wp:cNvGraphicFramePr>
+                <a:graphic xmlns:a="http://schemas.openxmlformats.org/drawingml/2006/main">
+                  <a:graphicData uri="http://schemas.microsoft.com/office/word/2010/wordprocessingShape">
+                    <wps:wsp>
+                      <wps:cNvSpPr txBox="1">
+                        <a:spLocks noChangeArrowheads="1"/>
+                      </wps:cNvSpPr>
+                      <wps:spPr bwMode="auto">
+                        <a:xfrm>
+                          <a:off x="0" y="0"/>
+                          <a:ext cx="3954780" cy="4206240"/>
+                        </a:xfrm>
+                        <a:prstGeom prst="rect">
+                          <a:avLst/>
+                        </a:prstGeom>
+                        <a:solidFill>
+                          <a:srgbClr val="FFFFFF"/>
+                        </a:solidFill>
+                        <a:ln w="9525">
+                          <a:solidFill>
+                            <a:srgbClr val="000000"/>
+                          </a:solidFill>
+                          <a:miter lim="800000"/>
+                          <a:headEnd/>
+                          <a:tailEnd/>
+                        </a:ln>
+                      </wps:spPr>
+                      <wps:txbx>
+                        <w:txbxContent>
+                          <w:p>
+                            <w:pPr>
+                              <w:spacing w:after="0" w:line="240" w:lineRule="auto"/>
+                            </w:pPr>
+                            <w:r>
+                              <w:t>// Look up the config of the IIC</w:t>
+                            </w:r>
+                          </w:p>
+                          <w:p>
+                            <w:pPr>
+                              <w:spacing w:after="0" w:line="240" w:lineRule="auto"/>
+                            </w:pPr>
+                            <w:r>
+                              <w:t>Config = XIicPs_LookupConfig(XPAR_XIICPS_0_DEVICE_ID);</w:t>
+                            </w:r>
+                          </w:p>
+                          <w:p>
+                            <w:pPr>
+                              <w:spacing w:after="0" w:line="240" w:lineRule="auto"/>
+                            </w:pPr>
+                            <w:r>
+                              <w:t>if (NULL == Config)</w:t>
+                            </w:r>
+                            <w:r>
+                              <w:t xml:space="preserve"> </w:t>
+                            </w:r>
+                            <w:r>
+                              <w:t>{</w:t>
+                            </w:r>
+                          </w:p>
+                          <w:p>
+                            <w:pPr>
+                              <w:spacing w:after="0" w:line="240" w:lineRule="auto"/>
+                            </w:pPr>
+                            <w:r>
+                              <w:tab/>
+                              <w:t>printf("XIicPs_LookupConfig failure\r\n");</w:t>
+                            </w:r>
+                          </w:p>
+                          <w:p>
+                            <w:pPr>
+                              <w:spacing w:after="0" w:line="240" w:lineRule="auto"/>
+                            </w:pPr>
+                            <w:r>
+                              <w:tab/>
+                              <w:t>return XST_FAILURE;</w:t>
+                            </w:r>
+                          </w:p>
+                          <w:p>
+                            <w:pPr>
+                              <w:spacing w:after="0" w:line="240" w:lineRule="auto"/>
+                            </w:pPr>
+                            <w:r>
+                              <w:t>}</w:t>
+                            </w:r>
+                          </w:p>
+                          <w:p>
+                            <w:pPr>
+                              <w:spacing w:after="0" w:line="240" w:lineRule="auto"/>
+                            </w:pPr>
+                            <w:r>
+                              <w:t>// Initialize the IIC using the config</w:t>
+                            </w:r>
+                          </w:p>
+                          <w:p>
+                            <w:pPr>
+                              <w:spacing w:after="0" w:line="240" w:lineRule="auto"/>
+                            </w:pPr>
+                            <w:r>
+                              <w:t xml:space="preserve">Int status = </w:t>
+                            </w:r>
+                            <w:r>
+                              <w:t>XIicPs_CfgInitialize(&amp;Iic, Config, Config-&gt;BaseAddress)</w:t>
+                            </w:r>
+                            <w:r>
+                              <w:t>;</w:t>
+                            </w:r>
+                          </w:p>
+                          <w:p>
+                            <w:pPr>
+                              <w:spacing w:after="0" w:line="240" w:lineRule="auto"/>
+                            </w:pPr>
+                            <w:r>
+                              <w:t>if (</w:t>
+                            </w:r>
+                            <w:r>
+                              <w:t xml:space="preserve">status </w:t>
+                            </w:r>
+                            <w:r>
+                              <w:t>!= XST_SUCCESS)</w:t>
+                            </w:r>
+                            <w:r>
+                              <w:t xml:space="preserve"> </w:t>
+                            </w:r>
+                            <w:r>
+                              <w:t>{</w:t>
+                            </w:r>
+                          </w:p>
+                          <w:p>
+                            <w:pPr>
+                              <w:spacing w:after="0" w:line="240" w:lineRule="auto"/>
+                            </w:pPr>
+                            <w:r>
+                              <w:t xml:space="preserve">   printf("XIicPs_CfgInitialize failure\r\n");</w:t>
+                            </w:r>
+                          </w:p>
+                          <w:p>
+                            <w:pPr>
+                              <w:spacing w:after="0" w:line="240" w:lineRule="auto"/>
+                            </w:pPr>
+                            <w:r>
+                              <w:t xml:space="preserve">   return XST_FAILURE;</w:t>
+                            </w:r>
+                          </w:p>
+                          <w:p>
+                            <w:pPr>
+                              <w:spacing w:after="0" w:line="240" w:lineRule="auto"/>
+                            </w:pPr>
+                            <w:r>
+                              <w:t>}</w:t>
+                            </w:r>
+                          </w:p>
+                          <w:p>
+                            <w:pPr>
+                              <w:spacing w:after="0" w:line="240" w:lineRule="auto"/>
+                            </w:pPr>
+                            <w:r>
+                              <w:t>// Do a selftest on the IIC struct to ensure it is working</w:t>
+                            </w:r>
+                          </w:p>
+                          <w:p>
+                            <w:pPr>
+                              <w:spacing w:after="0" w:line="240" w:lineRule="auto"/>
+                            </w:pPr>
+                            <w:r>
+                              <w:t xml:space="preserve">status = </w:t>
+                            </w:r>
+                            <w:r>
+                              <w:t>XIicPs_SelfTest(&amp;Iic)</w:t>
+                            </w:r>
+                            <w:r>
+                              <w:t>;</w:t>
+                            </w:r>
+                          </w:p>
+                          <w:p>
+                            <w:pPr>
+                              <w:spacing w:after="0" w:line="240" w:lineRule="auto"/>
+                            </w:pPr>
+                            <w:r>
+                              <w:t>if (</w:t>
+                            </w:r>
+                            <w:r>
+                              <w:t>status</w:t>
+                            </w:r>
+                            <w:r>
+                              <w:t>!= XST_SUCCESS)</w:t>
+                            </w:r>
+                            <w:r>
+                              <w:t xml:space="preserve"> </w:t>
+                            </w:r>
+                            <w:r>
+                              <w:t>{</w:t>
+                            </w:r>
+                          </w:p>
+                          <w:p>
+                            <w:pPr>
+                              <w:spacing w:after="0" w:line="240" w:lineRule="auto"/>
+                            </w:pPr>
+                            <w:r>
+                              <w:tab/>
+                              <w:t>printf("IIC selftest FAILED \r\n");</w:t>
+                            </w:r>
+                          </w:p>
+                          <w:p>
+                            <w:pPr>
+                              <w:spacing w:after="0" w:line="240" w:lineRule="auto"/>
+                            </w:pPr>
+                            <w:r>
+                              <w:tab/>
+                              <w:t>return XST_FAILURE;</w:t>
+                            </w:r>
+                          </w:p>
+                          <w:p>
+                            <w:pPr>
+                              <w:spacing w:after="0" w:line="240" w:lineRule="auto"/>
+                            </w:pPr>
+                            <w:r>
+                              <w:t>}</w:t>
+                            </w:r>
+                          </w:p>
+                          <w:p>
+                            <w:pPr>
+                              <w:spacing w:after="0" w:line="240" w:lineRule="auto"/>
+                            </w:pPr>
+                            <w:r>
+                              <w:t>// Set the clock speed of the IIC bus</w:t>
+                            </w:r>
+                          </w:p>
+                          <w:p>
+                            <w:pPr>
+                              <w:spacing w:after="0" w:line="240" w:lineRule="auto"/>
+                            </w:pPr>
+                            <w:r>
+                              <w:t xml:space="preserve">status = </w:t>
+                            </w:r>
+                            <w:r>
+                              <w:t>XIicPs_SetSClk(&amp;Iic, IIC_SCLK_RATE)</w:t>
+                            </w:r>
+                          </w:p>
+                          <w:p>
+                            <w:pPr>
+                              <w:spacing w:after="0" w:line="240" w:lineRule="auto"/>
+                            </w:pPr>
+                            <w:r>
+                              <w:t>if (</w:t>
+                            </w:r>
+                            <w:r>
+                              <w:t xml:space="preserve">status </w:t>
+                            </w:r>
+                            <w:r>
+                              <w:t>!= XST_SUCCESS)</w:t>
+                            </w:r>
+                            <w:r>
+                              <w:t xml:space="preserve"> </w:t>
+                            </w:r>
+                            <w:r>
+                              <w:t>{</w:t>
+                            </w:r>
+                          </w:p>
+                          <w:p>
+                            <w:pPr>
+                              <w:spacing w:after="0" w:line="240" w:lineRule="auto"/>
+                            </w:pPr>
+                            <w:r>
+                              <w:tab/>
+                              <w:t>printf("IIC setClock FAILED \r\n");</w:t>
+                            </w:r>
+                          </w:p>
+                          <w:p>
+                            <w:pPr>
+                              <w:spacing w:after="0" w:line="240" w:lineRule="auto"/>
+                            </w:pPr>
+                            <w:r>
+                              <w:tab/>
+                              <w:t>return XST_FAILURE;</w:t>
+                            </w:r>
+                          </w:p>
+                          <w:p>
+                            <w:pPr>
+                              <w:spacing w:after="0" w:line="240" w:lineRule="auto"/>
+                            </w:pPr>
+                            <w:r>
+                              <w:t>}</w:t>
+                            </w:r>
+                          </w:p>
+                        </w:txbxContent>
+                      </wps:txbx>
+                      <wps:bodyPr rot="0" vert="horz" wrap="square" lIns="91440" tIns="45720" rIns="91440" bIns="45720" anchor="t" anchorCtr="0">
+                        <a:noAutofit/>
+                      </wps:bodyPr>
+                    </wps:wsp>
+                  </a:graphicData>
+                </a:graphic>
+              </wp:inline>
+            </w:drawing>
+          </mc:Choice>
+          <mc:Fallback>
+            <w:pict>
+              <v:shapetype w14:anchorId="174B538F" id="_x0000_t202" coordsize="21600,21600" o:spt="202" path="m,l,21600r21600,l21600,xe">
+                <v:stroke joinstyle="miter"/>
+                <v:path gradientshapeok="t" o:connecttype="rect"/>
+              </v:shapetype>
+              <v:shape id="Tekstvak 2" o:spid="_x0000_s1026" type="#_x0000_t202" style="width:311.4pt;height:331.2pt;visibility:visible;mso-wrap-style:square;mso-left-percent:-10001;mso-top-percent:-10001;mso-position-horizontal:absolute;mso-position-horizontal-relative:char;mso-position-vertical:absolute;mso-position-vertical-relative:line;mso-left-percent:-10001;mso-top-percent:-10001;v-text-anchor:top" o:gfxdata="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">
+                <v:textbox>
+                  <w:txbxContent>
+                    <w:p>
+                      <w:pPr>
+                        <w:spacing w:after="0" w:line="240" w:lineRule="auto"/>
+                      </w:pPr>
+                      <w:r>
+                        <w:t>// Look up the config of the IIC</w:t>
+                      </w:r>
+                    </w:p>
+                    <w:p>
+                      <w:pPr>
+                        <w:spacing w:after="0" w:line="240" w:lineRule="auto"/>
+                      </w:pPr>
+                      <w:r>
+                        <w:t>Config = XIicPs_LookupConfig(XPAR_XIICPS_0_DEVICE_ID);</w:t>
+                      </w:r>
+                    </w:p>
+                    <w:p>
+                      <w:pPr>
+                        <w:spacing w:after="0" w:line="240" w:lineRule="auto"/>
+                      </w:pPr>
+                      <w:r>
+                        <w:t>if (NULL == Config)</w:t>
+                      </w:r>
+                      <w:r>
+                        <w:t xml:space="preserve"> </w:t>
+                      </w:r>
+                      <w:r>
+                        <w:t>{</w:t>
+                      </w:r>
+                    </w:p>
+                    <w:p>
+                      <w:pPr>
+                        <w:spacing w:after="0" w:line="240" w:lineRule="auto"/>
+                      </w:pPr>
+                      <w:r>
+                        <w:tab/>
+                        <w:t>printf("XIicPs_LookupConfig failure\r\n");</w:t>
+                      </w:r>
+                    </w:p>
+                    <w:p>
+                      <w:pPr>
+                        <w:spacing w:after="0" w:line="240" w:lineRule="auto"/>
+                      </w:pPr>
+                      <w:r>
+                        <w:tab/>
+                        <w:t>return XST_FAILURE;</w:t>
+                      </w:r>
+                    </w:p>
+                    <w:p>
+                      <w:pPr>
+                        <w:spacing w:after="0" w:line="240" w:lineRule="auto"/>
+                      </w:pPr>
+                      <w:r>
+                        <w:t>}</w:t>
+                      </w:r>
+                    </w:p>
+                    <w:p>
+                      <w:pPr>
+                        <w:spacing w:after="0" w:line="240" w:lineRule="auto"/>
+                      </w:pPr>
+                      <w:r>
+                        <w:t>// Initialize the IIC using the config</w:t>
+                      </w:r>
+                    </w:p>
+                    <w:p>
+                      <w:pPr>
+                        <w:spacing w:after="0" w:line="240" w:lineRule="auto"/>
+                      </w:pPr>
+                      <w:r>
+                        <w:t xml:space="preserve">Int status = </w:t>
+                      </w:r>
+                      <w:r>
+                        <w:t>XIicPs_CfgInitialize(&amp;Iic, Config, Config-&gt;BaseAddress)</w:t>
+                      </w:r>
+                      <w:r>
+                        <w:t>;</w:t>
+                      </w:r>
+                    </w:p>
+                    <w:p>
+                      <w:pPr>
+                        <w:spacing w:after="0" w:line="240" w:lineRule="auto"/>
+                      </w:pPr>
+                      <w:r>
+                        <w:t>if (</w:t>
+                      </w:r>
+                      <w:r>
+                        <w:t xml:space="preserve">status </w:t>
+                      </w:r>
+                      <w:r>
+                        <w:t>!= XST_SUCCESS)</w:t>
+                      </w:r>
+                      <w:r>
+                        <w:t xml:space="preserve"> </w:t>
+                      </w:r>
+                      <w:r>
+                        <w:t>{</w:t>
+                      </w:r>
+                    </w:p>
+                    <w:p>
+                      <w:pPr>
+                        <w:spacing w:after="0" w:line="240" w:lineRule="auto"/>
+                      </w:pPr>
+                      <w:r>
+                        <w:t xml:space="preserve">   printf("XIicPs_CfgInitialize failure\r\n");</w:t>
+                      </w:r>
+                    </w:p>
+                    <w:p>
+                      <w:pPr>
+                        <w:spacing w:after="0" w:line="240" w:lineRule="auto"/>
+                      </w:pPr>
+                      <w:r>
+                        <w:t xml:space="preserve">   return XST_FAILURE;</w:t>
+                      </w:r>
+                    </w:p>
+                    <w:p>
+                      <w:pPr>
+                        <w:spacing w:after="0" w:line="240" w:lineRule="auto"/>
+                      </w:pPr>
+                      <w:r>
+                        <w:t>}</w:t>
+                      </w:r>
+                    </w:p>
+                    <w:p>
+                      <w:pPr>
+                        <w:spacing w:after="0" w:line="240" w:lineRule="auto"/>
+                      </w:pPr>
+                      <w:r>
+                        <w:t>// Do a selftest on the IIC struct to ensure it is working</w:t>
+                      </w:r>
+                    </w:p>
+                    <w:p>
+                      <w:pPr>
+                        <w:spacing w:after="0" w:line="240" w:lineRule="auto"/>
+                      </w:pPr>
+                      <w:r>
+                        <w:t xml:space="preserve">status = </w:t>
+                      </w:r>
+                      <w:r>
+                        <w:t>XIicPs_SelfTest(&amp;Iic)</w:t>
+                      </w:r>
+                      <w:r>
+                        <w:t>;</w:t>
+                      </w:r>
+                    </w:p>
+                    <w:p>
+                      <w:pPr>
+                        <w:spacing w:after="0" w:line="240" w:lineRule="auto"/>
+                      </w:pPr>
+                      <w:r>
+                        <w:t>if (</w:t>
+                      </w:r>
+                      <w:r>
+                        <w:t>status</w:t>
+                      </w:r>
+                      <w:r>
+                        <w:t>!= XST_SUCCESS)</w:t>
+                      </w:r>
+                      <w:r>
+                        <w:t xml:space="preserve"> </w:t>
+                      </w:r>
+                      <w:r>
+                        <w:t>{</w:t>
+                      </w:r>
+                    </w:p>
+                    <w:p>
+                      <w:pPr>
+                        <w:spacing w:after="0" w:line="240" w:lineRule="auto"/>
+                      </w:pPr>
+                      <w:r>
+                        <w:tab/>
+                        <w:t>printf("IIC selftest FAILED \r\n");</w:t>
+                      </w:r>
+                    </w:p>
+                    <w:p>
+                      <w:pPr>
+                        <w:spacing w:after="0" w:line="240" w:lineRule="auto"/>
+                      </w:pPr>
+                      <w:r>
+                        <w:tab/>
+                        <w:t>return XST_FAILURE;</w:t>
+                      </w:r>
+                    </w:p>
+                    <w:p>
+                      <w:pPr>
+                        <w:spacing w:after="0" w:line="240" w:lineRule="auto"/>
+                      </w:pPr>
+                      <w:r>
+                        <w:t>}</w:t>
+                      </w:r>
+                    </w:p>
+                    <w:p>
+                      <w:pPr>
+                        <w:spacing w:after="0" w:line="240" w:lineRule="auto"/>
+                      </w:pPr>
+                      <w:r>
+                        <w:t>// Set the clock speed of the IIC bus</w:t>
+                      </w:r>
+                    </w:p>
+                    <w:p>
+                      <w:pPr>
+                        <w:spacing w:after="0" w:line="240" w:lineRule="auto"/>
+                      </w:pPr>
+                      <w:r>
+                        <w:t xml:space="preserve">status = </w:t>
+                      </w:r>
+                      <w:r>
+                        <w:t>XIicPs_SetSClk(&amp;Iic, IIC_SCLK_RATE)</w:t>
+                      </w:r>
+                    </w:p>
+                    <w:p>
+                      <w:pPr>
+                        <w:spacing w:after="0" w:line="240" w:lineRule="auto"/>
+                      </w:pPr>
+                      <w:r>
+                        <w:t>if (</w:t>
+                      </w:r>
+                      <w:r>
+                        <w:t xml:space="preserve">status </w:t>
+                      </w:r>
+                      <w:r>
+                        <w:t>!= XST_SUCCESS)</w:t>
+                      </w:r>
+                      <w:r>
+                        <w:t xml:space="preserve"> </w:t>
+                      </w:r>
+                      <w:r>
+                        <w:t>{</w:t>
+                      </w:r>
+                    </w:p>
+                    <w:p>
+                      <w:pPr>
+                        <w:spacing w:after="0" w:line="240" w:lineRule="auto"/>
+                      </w:pPr>
+                      <w:r>
+                        <w:tab/>
+                        <w:t>printf("IIC setClock FAILED \r\n");</w:t>
+                      </w:r>
+                    </w:p>
+                    <w:p>
+                      <w:pPr>
+                        <w:spacing w:after="0" w:line="240" w:lineRule="auto"/>
+                      </w:pPr>
+                      <w:r>
+                        <w:tab/>
+                        <w:t>return XST_FAILURE;</w:t>
+                      </w:r>
+                    </w:p>
+                    <w:p>
+                      <w:pPr>
+                        <w:spacing w:after="0" w:line="240" w:lineRule="auto"/>
+                      </w:pPr>
+                      <w:r>
+                        <w:t>}</w:t>
+                      </w:r>
+                    </w:p>
+                  </w:txbxContent>
+                </v:textbox>
+                <w10:anchorlock/>
+              </v:shape>
+            </w:pict>
+          </mc:Fallback>
+        </mc:AlternateContent>
+      </w:r>
+    </w:p>
+    <w:p>
+      <w:r>
+        <w:drawing>
+          <wp:inline distT="0" distB="0" distL="0" distR="0" wp14:anchorId="0FF6E20F" wp14:editId="127EBD5B">
+            <wp:extent cx="5731510" cy="2976245"/>
+            <wp:effectExtent l="0" t="0" r="2540" b="0"/>
+            <wp:docPr id="1296167508" name="Afbeelding 1"/>
+            <wp:cNvGraphicFramePr>
+              <a:graphicFrameLocks xmlns:a="http://schemas.openxmlformats.org/drawingml/2006/main" noChangeAspect="1"/>
+            </wp:cNvGraphicFramePr>
+            <a:graphic xmlns:a="http://schemas.openxmlformats.org/drawingml/2006/main">
+              <a:graphicData uri="http://schemas.openxmlformats.org/drawingml/2006/picture">
+                <pic:pic xmlns:pic="http://schemas.openxmlformats.org/drawingml/2006/picture">
+                  <pic:nvPicPr>
+                    <pic:cNvPr id="1296167508" name=""/>
+                    <pic:cNvPicPr/>
+                  </pic:nvPicPr>
+                  <pic:blipFill>
+                    <a:blip r:embed="rId14"/>
+                    <a:stretch>
+                      <a:fillRect/>
+                    </a:stretch>
+                  </pic:blipFill>
+                  <pic:spPr>
+                    <a:xfrm>
+                      <a:off x="0" y="0"/>
+                      <a:ext cx="5731510" cy="2976245"/>
+                    </a:xfrm>
+                    <a:prstGeom prst="rect">
+                      <a:avLst/>
+                    </a:prstGeom>
+                  </pic:spPr>
+                </pic:pic>
+              </a:graphicData>
+            </a:graphic>
+          </wp:inline>
+        </w:drawing>
+      </w:r>
+    </w:p>
+    <w:p>
       <w:pPr>
         <w:pStyle w:val="Kop1"/>
       </w:pPr>
       <w:r>
         <w:t>Porting to new MCU</w:t>
+      </w:r>
+    </w:p>
+    <w:p>
+      <w:r>
+        <w:t>This chapter covers every that needs to be known to port the U8G2 library to a different c MCU</w:t>
+      </w:r>
+    </w:p>
+    <w:p>
+      <w:pPr>
+        <w:pStyle w:val="Kop1"/>
+      </w:pPr>
+      <w:r>
+        <w:lastRenderedPageBreak/>
+        <w:t>Initializing display</w:t>
+      </w:r>
+    </w:p>
+    <w:p>
+      <w:pPr>
+        <w:pStyle w:val="Kop1"/>
+      </w:pPr>
+      <w:r>
+        <w:t>Using different screens</w:t>
       </w:r>
     </w:p>
     <w:p>
@@ -3823,18 +4495,40 @@
 </a:theme>
 </file>
 
+<file path=word/webextensions/taskpanes.xml><?xml version="1.0" encoding="utf-8"?>
+<wetp:taskpanes xmlns:wetp="http://schemas.microsoft.com/office/webextensions/taskpanes/2010/11">
+  <wetp:taskpane dockstate="right" visibility="0" width="438" row="2">
+    <wetp:webextensionref xmlns:r="http://schemas.openxmlformats.org/officeDocument/2006/relationships" r:id="rId1"/>
+  </wetp:taskpane>
+</wetp:taskpanes>
+</file>
+
+<file path=word/webextensions/webextension1.xml><?xml version="1.0" encoding="utf-8"?>
+<we:webextension xmlns:we="http://schemas.microsoft.com/office/webextensions/webextension/2010/11" id="{D59CA212-F4AA-4CE2-A44F-918DE868D902}">
+  <we:reference id="wa200000113" version="1.0.0.0" store="nl-NL" storeType="OMEX"/>
+  <we:alternateReferences>
+    <we:reference id="wa200000113" version="1.0.0.0" store="wa200000113" storeType="OMEX"/>
+  </we:alternateReferences>
+  <we:properties/>
+  <we:bindings/>
+  <we:snapshot xmlns:r="http://schemas.openxmlformats.org/officeDocument/2006/relationships"/>
+</we:webextension>
+</file>
+
 <file path=customXml/item1.xml><?xml version="1.0" encoding="utf-8"?>
-<p:properties xmlns:p="http://schemas.microsoft.com/office/2006/metadata/properties" xmlns:xsi="http://www.w3.org/2001/XMLSchema-instance" xmlns:pc="http://schemas.microsoft.com/office/infopath/2007/PartnerControls">
-  <documentManagement>
-    <TaxCatchAll xmlns="8481aee3-503b-4126-a910-79cd11119d48" xsi:nil="true"/>
-    <lcf76f155ced4ddcb4097134ff3c332f xmlns="64a4032b-3d57-4218-bb81-60322f65ca20">
-      <Terms xmlns="http://schemas.microsoft.com/office/infopath/2007/PartnerControls"/>
-    </lcf76f155ced4ddcb4097134ff3c332f>
-  </documentManagement>
-</p:properties>
+<b:Sources xmlns:b="http://schemas.openxmlformats.org/officeDocument/2006/bibliography" xmlns="http://schemas.openxmlformats.org/officeDocument/2006/bibliography" SelectedStyle="\APASixthEditionOfficeOnline.xsl" StyleName="APA" Version="6"/>
 </file>
 
 <file path=customXml/item2.xml><?xml version="1.0" encoding="utf-8"?>
+<?mso-contentType ?>
+<FormTemplates xmlns="http://schemas.microsoft.com/sharepoint/v3/contenttype/forms">
+  <Display>DocumentLibraryForm</Display>
+  <Edit>DocumentLibraryForm</Edit>
+  <New>DocumentLibraryForm</New>
+</FormTemplates>
+</file>
+
+<file path=customXml/item3.xml><?xml version="1.0" encoding="utf-8"?>
 <ct:contentTypeSchema xmlns:ct="http://schemas.microsoft.com/office/2006/metadata/contentType" xmlns:ma="http://schemas.microsoft.com/office/2006/metadata/properties/metaAttributes" ct:_="" ma:_="" ma:contentTypeName="Document" ma:contentTypeID="0x0101001D45A929626C984D9014AF4DC2A54ECF" ma:contentTypeVersion="19" ma:contentTypeDescription="Een nieuw document maken." ma:contentTypeScope="" ma:versionID="265183361d0fda66fa17376ac55576d5">
   <xsd:schema xmlns:xsd="http://www.w3.org/2001/XMLSchema" xmlns:xs="http://www.w3.org/2001/XMLSchema" xmlns:p="http://schemas.microsoft.com/office/2006/metadata/properties" xmlns:ns2="64a4032b-3d57-4218-bb81-60322f65ca20" xmlns:ns3="8481aee3-503b-4126-a910-79cd11119d48" targetNamespace="http://schemas.microsoft.com/office/2006/metadata/properties" ma:root="true" ma:fieldsID="12f171f74af6b1a0a90335990a3f4fe5" ns2:_="" ns3:_="">
     <xsd:import namespace="64a4032b-3d57-4218-bb81-60322f65ca20"/>
@@ -4071,31 +4765,34 @@
 </ct:contentTypeSchema>
 </file>
 
-<file path=customXml/item3.xml><?xml version="1.0" encoding="utf-8"?>
-<?mso-contentType ?>
-<FormTemplates xmlns="http://schemas.microsoft.com/sharepoint/v3/contenttype/forms">
-  <Display>DocumentLibraryForm</Display>
-  <Edit>DocumentLibraryForm</Edit>
-  <New>DocumentLibraryForm</New>
-</FormTemplates>
-</file>
-
 <file path=customXml/item4.xml><?xml version="1.0" encoding="utf-8"?>
-<b:Sources xmlns:b="http://schemas.openxmlformats.org/officeDocument/2006/bibliography" xmlns="http://schemas.openxmlformats.org/officeDocument/2006/bibliography" SelectedStyle="\APASixthEditionOfficeOnline.xsl" StyleName="APA" Version="6"/>
+<p:properties xmlns:p="http://schemas.microsoft.com/office/2006/metadata/properties" xmlns:xsi="http://www.w3.org/2001/XMLSchema-instance" xmlns:pc="http://schemas.microsoft.com/office/infopath/2007/PartnerControls">
+  <documentManagement>
+    <TaxCatchAll xmlns="8481aee3-503b-4126-a910-79cd11119d48" xsi:nil="true"/>
+    <lcf76f155ced4ddcb4097134ff3c332f xmlns="64a4032b-3d57-4218-bb81-60322f65ca20">
+      <Terms xmlns="http://schemas.microsoft.com/office/infopath/2007/PartnerControls"/>
+    </lcf76f155ced4ddcb4097134ff3c332f>
+  </documentManagement>
+</p:properties>
 </file>
 
 <file path=customXml/itemProps1.xml><?xml version="1.0" encoding="utf-8"?>
-<ds:datastoreItem xmlns:ds="http://schemas.openxmlformats.org/officeDocument/2006/customXml" ds:itemID="{AAD61F51-594F-4D16-8D30-971A7CF3CC70}">
+<ds:datastoreItem xmlns:ds="http://schemas.openxmlformats.org/officeDocument/2006/customXml" ds:itemID="{EDBFB83B-A568-4D28-92F7-ED2419505304}">
   <ds:schemaRefs>
-    <ds:schemaRef ds:uri="http://schemas.microsoft.com/office/2006/metadata/properties"/>
-    <ds:schemaRef ds:uri="http://schemas.microsoft.com/office/infopath/2007/PartnerControls"/>
-    <ds:schemaRef ds:uri="8481aee3-503b-4126-a910-79cd11119d48"/>
-    <ds:schemaRef ds:uri="64a4032b-3d57-4218-bb81-60322f65ca20"/>
+    <ds:schemaRef ds:uri="http://schemas.openxmlformats.org/officeDocument/2006/bibliography"/>
   </ds:schemaRefs>
 </ds:datastoreItem>
 </file>
 
 <file path=customXml/itemProps2.xml><?xml version="1.0" encoding="utf-8"?>
+<ds:datastoreItem xmlns:ds="http://schemas.openxmlformats.org/officeDocument/2006/customXml" ds:itemID="{31D855FA-7FA7-4EE4-9A80-F193769A5591}">
+  <ds:schemaRefs>
+    <ds:schemaRef ds:uri="http://schemas.microsoft.com/sharepoint/v3/contenttype/forms"/>
+  </ds:schemaRefs>
+</ds:datastoreItem>
+</file>
+
+<file path=customXml/itemProps3.xml><?xml version="1.0" encoding="utf-8"?>
 <ds:datastoreItem xmlns:ds="http://schemas.openxmlformats.org/officeDocument/2006/customXml" ds:itemID="{F5D5B997-6162-4510-92BA-D85D812B379C}">
   <ds:schemaRefs>
     <ds:schemaRef ds:uri="http://schemas.microsoft.com/office/2006/metadata/contentType"/>
@@ -4114,18 +4811,13 @@
 </ds:datastoreItem>
 </file>
 
-<file path=customXml/itemProps3.xml><?xml version="1.0" encoding="utf-8"?>
-<ds:datastoreItem xmlns:ds="http://schemas.openxmlformats.org/officeDocument/2006/customXml" ds:itemID="{31D855FA-7FA7-4EE4-9A80-F193769A5591}">
+<file path=customXml/itemProps4.xml><?xml version="1.0" encoding="utf-8"?>
+<ds:datastoreItem xmlns:ds="http://schemas.openxmlformats.org/officeDocument/2006/customXml" ds:itemID="{AAD61F51-594F-4D16-8D30-971A7CF3CC70}">
   <ds:schemaRefs>
-    <ds:schemaRef ds:uri="http://schemas.microsoft.com/sharepoint/v3/contenttype/forms"/>
-  </ds:schemaRefs>
-</ds:datastoreItem>
-</file>
-
-<file path=customXml/itemProps4.xml><?xml version="1.0" encoding="utf-8"?>
-<ds:datastoreItem xmlns:ds="http://schemas.openxmlformats.org/officeDocument/2006/customXml" ds:itemID="{EDBFB83B-A568-4D28-92F7-ED2419505304}">
-  <ds:schemaRefs>
-    <ds:schemaRef ds:uri="http://schemas.openxmlformats.org/officeDocument/2006/bibliography"/>
+    <ds:schemaRef ds:uri="http://schemas.microsoft.com/office/2006/metadata/properties"/>
+    <ds:schemaRef ds:uri="http://schemas.microsoft.com/office/infopath/2007/PartnerControls"/>
+    <ds:schemaRef ds:uri="8481aee3-503b-4126-a910-79cd11119d48"/>
+    <ds:schemaRef ds:uri="64a4032b-3d57-4218-bb81-60322f65ca20"/>
   </ds:schemaRefs>
 </ds:datastoreItem>
 </file>
--- a/U8G2 with I2C on the PYNQ.docx
+++ b/U8G2 with I2C on the PYNQ.docx
@@ -305,7 +305,7 @@
             <w:rPr>
               <w:noProof/>
               <w:kern w:val="2"/>
-              <w:lang w:val="nl-NL" w:eastAsia="nl-NL"/>
+              <w:lang w:eastAsia="nl-NL"/>
               <w14:ligatures w14:val="standardContextual"/>
             </w:rPr>
           </w:pPr>
@@ -386,7 +386,7 @@
             <w:rPr>
               <w:noProof/>
               <w:kern w:val="2"/>
-              <w:lang w:val="nl-NL" w:eastAsia="nl-NL"/>
+              <w:lang w:eastAsia="nl-NL"/>
               <w14:ligatures w14:val="standardContextual"/>
             </w:rPr>
           </w:pPr>
@@ -402,7 +402,7 @@
               <w:rPr>
                 <w:noProof/>
                 <w:kern w:val="2"/>
-                <w:lang w:val="nl-NL" w:eastAsia="nl-NL"/>
+                <w:lang w:eastAsia="nl-NL"/>
                 <w14:ligatures w14:val="standardContextual"/>
               </w:rPr>
               <w:tab/>
@@ -474,7 +474,7 @@
             <w:rPr>
               <w:noProof/>
               <w:kern w:val="2"/>
-              <w:lang w:val="nl-NL" w:eastAsia="nl-NL"/>
+              <w:lang w:eastAsia="nl-NL"/>
               <w14:ligatures w14:val="standardContextual"/>
             </w:rPr>
           </w:pPr>
@@ -490,7 +490,7 @@
               <w:rPr>
                 <w:noProof/>
                 <w:kern w:val="2"/>
-                <w:lang w:val="nl-NL" w:eastAsia="nl-NL"/>
+                <w:lang w:eastAsia="nl-NL"/>
                 <w14:ligatures w14:val="standardContextual"/>
               </w:rPr>
               <w:tab/>
@@ -562,7 +562,7 @@
             <w:rPr>
               <w:noProof/>
               <w:kern w:val="2"/>
-              <w:lang w:val="nl-NL" w:eastAsia="nl-NL"/>
+              <w:lang w:eastAsia="nl-NL"/>
               <w14:ligatures w14:val="standardContextual"/>
             </w:rPr>
           </w:pPr>
@@ -578,7 +578,7 @@
               <w:rPr>
                 <w:noProof/>
                 <w:kern w:val="2"/>
-                <w:lang w:val="nl-NL" w:eastAsia="nl-NL"/>
+                <w:lang w:eastAsia="nl-NL"/>
                 <w14:ligatures w14:val="standardContextual"/>
               </w:rPr>
               <w:tab/>
@@ -650,7 +650,7 @@
             <w:rPr>
               <w:noProof/>
               <w:kern w:val="2"/>
-              <w:lang w:val="nl-NL" w:eastAsia="nl-NL"/>
+              <w:lang w:eastAsia="nl-NL"/>
               <w14:ligatures w14:val="standardContextual"/>
             </w:rPr>
           </w:pPr>
@@ -666,7 +666,7 @@
               <w:rPr>
                 <w:noProof/>
                 <w:kern w:val="2"/>
-                <w:lang w:val="nl-NL" w:eastAsia="nl-NL"/>
+                <w:lang w:eastAsia="nl-NL"/>
                 <w14:ligatures w14:val="standardContextual"/>
               </w:rPr>
               <w:tab/>
@@ -738,7 +738,7 @@
             <w:rPr>
               <w:noProof/>
               <w:kern w:val="2"/>
-              <w:lang w:val="nl-NL" w:eastAsia="nl-NL"/>
+              <w:lang w:eastAsia="nl-NL"/>
               <w14:ligatures w14:val="standardContextual"/>
             </w:rPr>
           </w:pPr>
@@ -754,7 +754,7 @@
               <w:rPr>
                 <w:noProof/>
                 <w:kern w:val="2"/>
-                <w:lang w:val="nl-NL" w:eastAsia="nl-NL"/>
+                <w:lang w:eastAsia="nl-NL"/>
                 <w14:ligatures w14:val="standardContextual"/>
               </w:rPr>
               <w:tab/>
@@ -826,7 +826,7 @@
             <w:rPr>
               <w:noProof/>
               <w:kern w:val="2"/>
-              <w:lang w:val="nl-NL" w:eastAsia="nl-NL"/>
+              <w:lang w:eastAsia="nl-NL"/>
               <w14:ligatures w14:val="standardContextual"/>
             </w:rPr>
           </w:pPr>
@@ -842,7 +842,7 @@
               <w:rPr>
                 <w:noProof/>
                 <w:kern w:val="2"/>
-                <w:lang w:val="nl-NL" w:eastAsia="nl-NL"/>
+                <w:lang w:eastAsia="nl-NL"/>
                 <w14:ligatures w14:val="standardContextual"/>
               </w:rPr>
               <w:tab/>
@@ -1220,6 +1220,9 @@
       <w:r>
         <w:t xml:space="preserve"> </w:t>
       </w:r>
+      <w:r>
+        <w:t>and 6.</w:t>
+      </w:r>
     </w:p>
     <w:p>
       <w:pPr>
@@ -1233,11 +1236,17 @@
     </w:p>
     <w:p>
       <w:r>
-        <w:t xml:space="preserve">The PYNQ-Z2 has a hardware I2C chip that can be used to interface with devices. This HW I2C chip can be used by the PS by connecting the I2C bus of the PS with the I2C pins on the board as is shown in the following figure. The .xsa file is the bitstream of this block design and can be used to test the </w:t>
+        <w:t xml:space="preserve">The PYNQ-Z2 has a hardware I2C chip that can be used to interface with devices. This HW I2C chip can be used by the PS by connecting the I2C bus of the PS with the </w:t>
+      </w:r>
+      <w:r>
+        <w:t xml:space="preserve">Arduino </w:t>
+      </w:r>
+      <w:r>
+        <w:t xml:space="preserve">I2C pins on the board as is shown in the following figure. The .xsa file is the bitstream of this block design and can be used to </w:t>
       </w:r>
       <w:r>
         <w:lastRenderedPageBreak/>
-        <w:t>screen. By enabling and connecting the I2C bus, the xiicps library is enabled, meaning that the I2C code can be written.</w:t>
+        <w:t>test the screen. By enabling and connecting the I2C bus, the xiicps library is enabled, meaning that the I2C code can be written.</w:t>
       </w:r>
       <w:r>
         <w:t xml:space="preserve"> The following code enables the I2C chip.</w:t>
@@ -1310,13 +1319,7 @@
                               <w:spacing w:after="0" w:line="240" w:lineRule="auto"/>
                             </w:pPr>
                             <w:r>
-                              <w:t>if (NULL == Config)</w:t>
-                            </w:r>
-                            <w:r>
-                              <w:t xml:space="preserve"> </w:t>
-                            </w:r>
-                            <w:r>
-                              <w:t>{</w:t>
+                              <w:t>if (NULL == Config) {</w:t>
                             </w:r>
                           </w:p>
                           <w:p>
@@ -1358,13 +1361,7 @@
                               <w:spacing w:after="0" w:line="240" w:lineRule="auto"/>
                             </w:pPr>
                             <w:r>
-                              <w:t xml:space="preserve">Int status = </w:t>
-                            </w:r>
-                            <w:r>
-                              <w:t>XIicPs_CfgInitialize(&amp;Iic, Config, Config-&gt;BaseAddress)</w:t>
-                            </w:r>
-                            <w:r>
-                              <w:t>;</w:t>
+                              <w:t>Int status = XIicPs_CfgInitialize(&amp;Iic, Config, Config-&gt;BaseAddress);</w:t>
                             </w:r>
                           </w:p>
                           <w:p>
@@ -1372,19 +1369,7 @@
                               <w:spacing w:after="0" w:line="240" w:lineRule="auto"/>
                             </w:pPr>
                             <w:r>
-                              <w:t>if (</w:t>
-                            </w:r>
-                            <w:r>
-                              <w:t xml:space="preserve">status </w:t>
-                            </w:r>
-                            <w:r>
-                              <w:t>!= XST_SUCCESS)</w:t>
-                            </w:r>
-                            <w:r>
-                              <w:t xml:space="preserve"> </w:t>
-                            </w:r>
-                            <w:r>
-                              <w:t>{</w:t>
+                              <w:t>if (status != XST_SUCCESS) {</w:t>
                             </w:r>
                           </w:p>
                           <w:p>
@@ -1424,13 +1409,7 @@
                               <w:spacing w:after="0" w:line="240" w:lineRule="auto"/>
                             </w:pPr>
                             <w:r>
-                              <w:t xml:space="preserve">status = </w:t>
-                            </w:r>
-                            <w:r>
-                              <w:t>XIicPs_SelfTest(&amp;Iic)</w:t>
-                            </w:r>
-                            <w:r>
-                              <w:t>;</w:t>
+                              <w:t>status = XIicPs_SelfTest(&amp;Iic);</w:t>
                             </w:r>
                           </w:p>
                           <w:p>
@@ -1438,19 +1417,7 @@
                               <w:spacing w:after="0" w:line="240" w:lineRule="auto"/>
                             </w:pPr>
                             <w:r>
-                              <w:t>if (</w:t>
-                            </w:r>
-                            <w:r>
-                              <w:t>status</w:t>
-                            </w:r>
-                            <w:r>
-                              <w:t>!= XST_SUCCESS)</w:t>
-                            </w:r>
-                            <w:r>
-                              <w:t xml:space="preserve"> </w:t>
-                            </w:r>
-                            <w:r>
-                              <w:t>{</w:t>
+                              <w:t>if (status!= XST_SUCCESS) {</w:t>
                             </w:r>
                           </w:p>
                           <w:p>
@@ -1492,10 +1459,7 @@
                               <w:spacing w:after="0" w:line="240" w:lineRule="auto"/>
                             </w:pPr>
                             <w:r>
-                              <w:t xml:space="preserve">status = </w:t>
-                            </w:r>
-                            <w:r>
-                              <w:t>XIicPs_SetSClk(&amp;Iic, IIC_SCLK_RATE)</w:t>
+                              <w:t>status = XIicPs_SetSClk(&amp;Iic, IIC_SCLK_RATE)</w:t>
                             </w:r>
                           </w:p>
                           <w:p>
@@ -1503,19 +1467,7 @@
                               <w:spacing w:after="0" w:line="240" w:lineRule="auto"/>
                             </w:pPr>
                             <w:r>
-                              <w:t>if (</w:t>
-                            </w:r>
-                            <w:r>
-                              <w:t xml:space="preserve">status </w:t>
-                            </w:r>
-                            <w:r>
-                              <w:t>!= XST_SUCCESS)</w:t>
-                            </w:r>
-                            <w:r>
-                              <w:t xml:space="preserve"> </w:t>
-                            </w:r>
-                            <w:r>
-                              <w:t>{</w:t>
+                              <w:t>if (status != XST_SUCCESS) {</w:t>
                             </w:r>
                           </w:p>
                           <w:p>
@@ -1585,13 +1537,7 @@
                         <w:spacing w:after="0" w:line="240" w:lineRule="auto"/>
                       </w:pPr>
                       <w:r>
-                        <w:t>if (NULL == Config)</w:t>
-                      </w:r>
-                      <w:r>
-                        <w:t xml:space="preserve"> </w:t>
-                      </w:r>
-                      <w:r>
-                        <w:t>{</w:t>
+                        <w:t>if (NULL == Config) {</w:t>
                       </w:r>
                     </w:p>
                     <w:p>
@@ -1633,13 +1579,7 @@
                         <w:spacing w:after="0" w:line="240" w:lineRule="auto"/>
                       </w:pPr>
                       <w:r>
-                        <w:t xml:space="preserve">Int status = </w:t>
-                      </w:r>
-                      <w:r>
-                        <w:t>XIicPs_CfgInitialize(&amp;Iic, Config, Config-&gt;BaseAddress)</w:t>
-                      </w:r>
-                      <w:r>
-                        <w:t>;</w:t>
+                        <w:t>Int status = XIicPs_CfgInitialize(&amp;Iic, Config, Config-&gt;BaseAddress);</w:t>
                       </w:r>
                     </w:p>
                     <w:p>
@@ -1647,19 +1587,7 @@
                         <w:spacing w:after="0" w:line="240" w:lineRule="auto"/>
                       </w:pPr>
                       <w:r>
-                        <w:t>if (</w:t>
-                      </w:r>
-                      <w:r>
-                        <w:t xml:space="preserve">status </w:t>
-                      </w:r>
-                      <w:r>
-                        <w:t>!= XST_SUCCESS)</w:t>
-                      </w:r>
-                      <w:r>
-                        <w:t xml:space="preserve"> </w:t>
-                      </w:r>
-                      <w:r>
-                        <w:t>{</w:t>
+                        <w:t>if (status != XST_SUCCESS) {</w:t>
                       </w:r>
                     </w:p>
                     <w:p>
@@ -1699,13 +1627,7 @@
                         <w:spacing w:after="0" w:line="240" w:lineRule="auto"/>
                       </w:pPr>
                       <w:r>
-                        <w:t xml:space="preserve">status = </w:t>
-                      </w:r>
-                      <w:r>
-                        <w:t>XIicPs_SelfTest(&amp;Iic)</w:t>
-                      </w:r>
-                      <w:r>
-                        <w:t>;</w:t>
+                        <w:t>status = XIicPs_SelfTest(&amp;Iic);</w:t>
                       </w:r>
                     </w:p>
                     <w:p>
@@ -1713,19 +1635,7 @@
                         <w:spacing w:after="0" w:line="240" w:lineRule="auto"/>
                       </w:pPr>
                       <w:r>
-                        <w:t>if (</w:t>
-                      </w:r>
-                      <w:r>
-                        <w:t>status</w:t>
-                      </w:r>
-                      <w:r>
-                        <w:t>!= XST_SUCCESS)</w:t>
-                      </w:r>
-                      <w:r>
-                        <w:t xml:space="preserve"> </w:t>
-                      </w:r>
-                      <w:r>
-                        <w:t>{</w:t>
+                        <w:t>if (status!= XST_SUCCESS) {</w:t>
                       </w:r>
                     </w:p>
                     <w:p>
@@ -1767,10 +1677,7 @@
                         <w:spacing w:after="0" w:line="240" w:lineRule="auto"/>
                       </w:pPr>
                       <w:r>
-                        <w:t xml:space="preserve">status = </w:t>
-                      </w:r>
-                      <w:r>
-                        <w:t>XIicPs_SetSClk(&amp;Iic, IIC_SCLK_RATE)</w:t>
+                        <w:t>status = XIicPs_SetSClk(&amp;Iic, IIC_SCLK_RATE)</w:t>
                       </w:r>
                     </w:p>
                     <w:p>
@@ -1778,19 +1685,7 @@
                         <w:spacing w:after="0" w:line="240" w:lineRule="auto"/>
                       </w:pPr>
                       <w:r>
-                        <w:t>if (</w:t>
-                      </w:r>
-                      <w:r>
-                        <w:t xml:space="preserve">status </w:t>
-                      </w:r>
-                      <w:r>
-                        <w:t>!= XST_SUCCESS)</w:t>
-                      </w:r>
-                      <w:r>
-                        <w:t xml:space="preserve"> </w:t>
-                      </w:r>
-                      <w:r>
-                        <w:t>{</w:t>
+                        <w:t>if (status != XST_SUCCESS) {</w:t>
                       </w:r>
                     </w:p>
                     <w:p>
@@ -1830,6 +1725,9 @@
     </w:p>
     <w:p>
       <w:r>
+        <w:rPr>
+          <w:noProof/>
+        </w:rPr>
         <w:drawing>
           <wp:inline distT="0" distB="0" distL="0" distR="0" wp14:anchorId="0FF6E20F" wp14:editId="127EBD5B">
             <wp:extent cx="5731510" cy="2976245"/>
@@ -1869,15 +1767,848 @@
     </w:p>
     <w:p>
       <w:pPr>
+        <w:autoSpaceDE w:val="0"/>
+        <w:autoSpaceDN w:val="0"/>
+        <w:adjustRightInd w:val="0"/>
+        <w:spacing w:after="0" w:line="240" w:lineRule="auto"/>
+      </w:pPr>
+      <w:r>
+        <w:t xml:space="preserve">The HW I2C library has multiple functions to send data. The function that is needed to drive the screen is the </w:t>
+      </w:r>
+      <w:r>
+        <w:rPr>
+          <w:color w:val="92D050"/>
+        </w:rPr>
+        <w:t>XIicPs_MasterSendPolled</w:t>
+      </w:r>
+      <w:r>
+        <w:t>(</w:t>
+      </w:r>
+      <w:r>
+        <w:rPr>
+          <w:color w:val="002060"/>
+        </w:rPr>
+        <w:t xml:space="preserve">XIicPs </w:t>
+      </w:r>
+      <w:r>
+        <w:t>*</w:t>
+      </w:r>
+      <w:r>
+        <w:rPr>
+          <w:color w:val="0070C0"/>
+        </w:rPr>
+        <w:t>InstancePtr</w:t>
+      </w:r>
+      <w:r>
+        <w:t xml:space="preserve">, </w:t>
+      </w:r>
+      <w:r>
+        <w:rPr>
+          <w:color w:val="002060"/>
+        </w:rPr>
+        <w:t xml:space="preserve">u8 </w:t>
+      </w:r>
+      <w:r>
+        <w:t>*</w:t>
+      </w:r>
+      <w:r>
+        <w:rPr>
+          <w:color w:val="0070C0"/>
+        </w:rPr>
+        <w:t>MsgPtr</w:t>
+      </w:r>
+      <w:r>
+        <w:t xml:space="preserve">, </w:t>
+      </w:r>
+      <w:r>
+        <w:rPr>
+          <w:color w:val="002060"/>
+        </w:rPr>
+        <w:t xml:space="preserve">s32 </w:t>
+      </w:r>
+      <w:r>
+        <w:rPr>
+          <w:color w:val="0070C0"/>
+        </w:rPr>
+        <w:t>ByteCount</w:t>
+      </w:r>
+      <w:r>
+        <w:t xml:space="preserve">, </w:t>
+      </w:r>
+      <w:r>
+        <w:rPr>
+          <w:color w:val="002060"/>
+        </w:rPr>
+        <w:t xml:space="preserve">u16 </w:t>
+      </w:r>
+      <w:r>
+        <w:rPr>
+          <w:color w:val="0070C0"/>
+        </w:rPr>
+        <w:t>SlaveAddr</w:t>
+      </w:r>
+      <w:r>
+        <w:t>)</w:t>
+      </w:r>
+      <w:r>
+        <w:t xml:space="preserve">. This function initiates a polled mode send in master mode, meaning that the PYNQ-Z2 is the master and will poll if the slave has received the data. </w:t>
+      </w:r>
+      <w:r>
+        <w:t>The function expects the following parameters</w:t>
+      </w:r>
+      <w:r>
+        <w:t xml:space="preserve"> [2]</w:t>
+      </w:r>
+      <w:r>
+        <w:t>:</w:t>
+      </w:r>
+    </w:p>
+    <w:p>
+      <w:pPr>
+        <w:pStyle w:val="Lijstalinea"/>
+        <w:numPr>
+          <w:ilvl w:val="0"/>
+          <w:numId w:val="29"/>
+        </w:numPr>
+        <w:autoSpaceDE w:val="0"/>
+        <w:autoSpaceDN w:val="0"/>
+        <w:adjustRightInd w:val="0"/>
+        <w:spacing w:after="0" w:line="240" w:lineRule="auto"/>
+      </w:pPr>
+      <w:r>
+        <w:lastRenderedPageBreak/>
+        <w:t>*InstancePtr</w:t>
+      </w:r>
+      <w:r>
+        <w:tab/>
+        <w:t>Pointer to the I2C instance</w:t>
+      </w:r>
+    </w:p>
+    <w:p>
+      <w:pPr>
+        <w:pStyle w:val="Lijstalinea"/>
+        <w:numPr>
+          <w:ilvl w:val="0"/>
+          <w:numId w:val="29"/>
+        </w:numPr>
+        <w:autoSpaceDE w:val="0"/>
+        <w:autoSpaceDN w:val="0"/>
+        <w:adjustRightInd w:val="0"/>
+        <w:spacing w:after="0" w:line="240" w:lineRule="auto"/>
+      </w:pPr>
+      <w:r>
+        <w:t>*MsgPtr</w:t>
+      </w:r>
+      <w:r>
+        <w:tab/>
+        <w:t>Pointer to the data that needs to be send</w:t>
+      </w:r>
+    </w:p>
+    <w:p>
+      <w:pPr>
+        <w:pStyle w:val="Lijstalinea"/>
+        <w:numPr>
+          <w:ilvl w:val="0"/>
+          <w:numId w:val="29"/>
+        </w:numPr>
+        <w:autoSpaceDE w:val="0"/>
+        <w:autoSpaceDN w:val="0"/>
+        <w:adjustRightInd w:val="0"/>
+        <w:spacing w:after="0" w:line="240" w:lineRule="auto"/>
+      </w:pPr>
+      <w:r>
+        <w:t>ByteCount</w:t>
+      </w:r>
+      <w:r>
+        <w:tab/>
+        <w:t>The amount of bytes that need to be send</w:t>
+      </w:r>
+    </w:p>
+    <w:p>
+      <w:pPr>
+        <w:pStyle w:val="Lijstalinea"/>
+        <w:numPr>
+          <w:ilvl w:val="0"/>
+          <w:numId w:val="29"/>
+        </w:numPr>
+        <w:autoSpaceDE w:val="0"/>
+        <w:autoSpaceDN w:val="0"/>
+        <w:adjustRightInd w:val="0"/>
+        <w:spacing w:after="0" w:line="240" w:lineRule="auto"/>
+      </w:pPr>
+      <w:r>
+        <w:t>SlaveAddr</w:t>
+      </w:r>
+      <w:r>
+        <w:tab/>
+        <w:t>The address of the slave where the data needs to be written to</w:t>
+      </w:r>
+    </w:p>
+    <w:p>
+      <w:pPr>
+        <w:autoSpaceDE w:val="0"/>
+        <w:autoSpaceDN w:val="0"/>
+        <w:adjustRightInd w:val="0"/>
+        <w:spacing w:after="0" w:line="240" w:lineRule="auto"/>
+      </w:pPr>
+    </w:p>
+    <w:p>
+      <w:pPr>
+        <w:autoSpaceDE w:val="0"/>
+        <w:autoSpaceDN w:val="0"/>
+        <w:adjustRightInd w:val="0"/>
+        <w:spacing w:after="0" w:line="240" w:lineRule="auto"/>
+      </w:pPr>
+      <w:r>
+        <w:t>If the slave address is not correct the slave will not be able to read the data and the HW I2C library will give an error.</w:t>
+      </w:r>
+    </w:p>
+    <w:p>
+      <w:pPr>
+        <w:autoSpaceDE w:val="0"/>
+        <w:autoSpaceDN w:val="0"/>
+        <w:adjustRightInd w:val="0"/>
+        <w:spacing w:after="0" w:line="240" w:lineRule="auto"/>
+      </w:pPr>
+      <w:r>
+        <w:t>This function will later be used to send the data from the PYNQ-Z2 to the screen.</w:t>
+      </w:r>
+    </w:p>
+    <w:p>
+      <w:pPr>
         <w:pStyle w:val="Kop1"/>
       </w:pPr>
       <w:r>
+        <w:t>I</w:t>
+      </w:r>
+      <w:r>
+        <w:t>nitializing display</w:t>
+      </w:r>
+    </w:p>
+    <w:p>
+      <w:r>
+        <w:t>Each setup procedure name has the following naming convention</w:t>
+      </w:r>
+      <w:r>
+        <w:t xml:space="preserve"> [3]</w:t>
+      </w:r>
+      <w:r>
+        <w:t>:</w:t>
+      </w:r>
+    </w:p>
+    <w:p>
+      <w:r>
+        <w:t>u8g2_Setup_&lt;display&gt;_&lt;i2c&gt;_&lt;memory&gt;</w:t>
+      </w:r>
+    </w:p>
+    <w:p>
+      <w:pPr>
+        <w:pStyle w:val="Lijstalinea"/>
+        <w:numPr>
+          <w:ilvl w:val="0"/>
+          <w:numId w:val="22"/>
+        </w:numPr>
+      </w:pPr>
+      <w:r>
+        <w:t>&lt;display&gt;: Describes the display name and subtype (dimension, configuration options).</w:t>
+      </w:r>
+    </w:p>
+    <w:p>
+      <w:pPr>
+        <w:pStyle w:val="Lijstalinea"/>
+        <w:numPr>
+          <w:ilvl w:val="0"/>
+          <w:numId w:val="22"/>
+        </w:numPr>
+      </w:pPr>
+      <w:r>
+        <w:t>&lt;i2c&gt;: I2C protocol requires special care. If the display supports I2C communication interface, then there is a special setup procedure for I2C, which includes the string "i2c" in the procedure name. For SPI or parallel communication, use the setup procedure without "i2c" in the procedure name.</w:t>
+      </w:r>
+    </w:p>
+    <w:p>
+      <w:pPr>
+        <w:pStyle w:val="Lijstalinea"/>
+        <w:numPr>
+          <w:ilvl w:val="0"/>
+          <w:numId w:val="22"/>
+        </w:numPr>
+      </w:pPr>
+      <w:r>
+        <w:t>&lt;memory&gt;: This is 1, 2 or f for one page, two page or full page mode.</w:t>
+      </w:r>
+    </w:p>
+    <w:p>
+      <w:r>
+        <w:t>The naming convention is just a rough idea for the function names. Function names and their possible arguments are listed below.</w:t>
+      </w:r>
+    </w:p>
+    <w:p>
+      <w:r>
+        <w:t>All available setup procedure are listed in the rest of the document. Each setup procedure requires four arguments:</w:t>
+      </w:r>
+    </w:p>
+    <w:p>
+      <w:pPr>
+        <w:pStyle w:val="Lijstalinea"/>
+        <w:numPr>
+          <w:ilvl w:val="0"/>
+          <w:numId w:val="24"/>
+        </w:numPr>
+      </w:pPr>
+      <w:r>
+        <w:rPr>
+          <w:b/>
+          <w:bCs/>
+        </w:rPr>
+        <w:t>U8g2</w:t>
+      </w:r>
+      <w:r>
+        <w:t>: Pointer to an empty u8g2 structure (see the example above)</w:t>
+      </w:r>
+    </w:p>
+    <w:p>
+      <w:pPr>
+        <w:pStyle w:val="Lijstalinea"/>
+        <w:numPr>
+          <w:ilvl w:val="0"/>
+          <w:numId w:val="24"/>
+        </w:numPr>
+      </w:pPr>
+      <w:r>
+        <w:rPr>
+          <w:b/>
+          <w:bCs/>
+        </w:rPr>
+        <w:t>Rotation</w:t>
+      </w:r>
+      <w:r>
+        <w:t>: Rotation procedure, see appendix</w:t>
+      </w:r>
+    </w:p>
+    <w:p>
+      <w:pPr>
+        <w:pStyle w:val="Lijstalinea"/>
+        <w:numPr>
+          <w:ilvl w:val="0"/>
+          <w:numId w:val="24"/>
+        </w:numPr>
+      </w:pPr>
+      <w:r>
+        <w:rPr>
+          <w:b/>
+          <w:bCs/>
+        </w:rPr>
+        <w:t>Byte</w:t>
+      </w:r>
+      <w:r>
+        <w:t xml:space="preserve"> </w:t>
+      </w:r>
+      <w:r>
+        <w:rPr>
+          <w:b/>
+          <w:bCs/>
+        </w:rPr>
+        <w:t>communication</w:t>
+      </w:r>
+      <w:r>
+        <w:t xml:space="preserve"> </w:t>
+      </w:r>
+      <w:r>
+        <w:rPr>
+          <w:b/>
+          <w:bCs/>
+        </w:rPr>
+        <w:t>procedure</w:t>
+      </w:r>
+      <w:r>
+        <w:t xml:space="preserve">: Either one of the existing procedures or a custom procedure for the target controller. </w:t>
+      </w:r>
+    </w:p>
+    <w:p>
+      <w:pPr>
+        <w:pStyle w:val="Lijstalinea"/>
+        <w:numPr>
+          <w:ilvl w:val="0"/>
+          <w:numId w:val="24"/>
+        </w:numPr>
+      </w:pPr>
+      <w:r>
+        <w:rPr>
+          <w:b/>
+          <w:bCs/>
+        </w:rPr>
+        <w:t>Lowlevel</w:t>
+      </w:r>
+      <w:r>
+        <w:t xml:space="preserve"> </w:t>
+      </w:r>
+      <w:r>
+        <w:rPr>
+          <w:b/>
+          <w:bCs/>
+        </w:rPr>
+        <w:t>delay</w:t>
+      </w:r>
+      <w:r>
+        <w:t xml:space="preserve"> </w:t>
+      </w:r>
+      <w:r>
+        <w:rPr>
+          <w:b/>
+          <w:bCs/>
+        </w:rPr>
+        <w:t>and GPIO procedure</w:t>
+      </w:r>
+      <w:r>
+        <w:t>: This must be a custom procedure.</w:t>
+      </w:r>
+    </w:p>
+    <w:p>
+      <w:r>
+        <w:t>The 3</w:t>
+      </w:r>
+      <w:r>
+        <w:rPr>
+          <w:vertAlign w:val="superscript"/>
+        </w:rPr>
+        <w:t>rd</w:t>
+      </w:r>
+      <w:r>
+        <w:t xml:space="preserve"> and 4</w:t>
+      </w:r>
+      <w:r>
+        <w:rPr>
+          <w:vertAlign w:val="superscript"/>
+        </w:rPr>
+        <w:t>th</w:t>
+      </w:r>
+      <w:r>
+        <w:t xml:space="preserve"> argument are further explained in chapter 6. </w:t>
+      </w:r>
+    </w:p>
+    <w:p/>
+    <w:p>
+      <w:pPr>
+        <w:pStyle w:val="Kop1"/>
+      </w:pPr>
+      <w:r>
         <w:t>Porting to new MCU</w:t>
       </w:r>
     </w:p>
     <w:p>
       <w:r>
-        <w:t>This chapter covers every that needs to be known to port the U8G2 library to a different c MCU</w:t>
+        <w:t>Because we want to use the hardware I2C chip of the PYNQ-Z2, the 3</w:t>
+      </w:r>
+      <w:r>
+        <w:rPr>
+          <w:vertAlign w:val="superscript"/>
+        </w:rPr>
+        <w:t>rd</w:t>
+      </w:r>
+      <w:r>
+        <w:t xml:space="preserve"> and 4</w:t>
+      </w:r>
+      <w:r>
+        <w:rPr>
+          <w:vertAlign w:val="superscript"/>
+        </w:rPr>
+        <w:t>th</w:t>
+      </w:r>
+      <w:r>
+        <w:t xml:space="preserve"> setup procedure arguments need to be custom callback functions. This chapter will give a detailed view of the callback functions required.</w:t>
+      </w:r>
+    </w:p>
+    <w:p>
+      <w:r>
+        <w:t xml:space="preserve">The </w:t>
+      </w:r>
+      <w:r>
+        <w:t xml:space="preserve">byte communication procedure callback function is the link between the U8G2 and HW I2C library. This custom function rounds up all the data that needs to be send to the display and uses the I2C library functions to send the data. </w:t>
+      </w:r>
+    </w:p>
+    <w:p>
+      <w:pPr>
+        <w:jc w:val="center"/>
+      </w:pPr>
+      <w:r>
+        <w:t>Prototype of the function:</w:t>
+      </w:r>
+    </w:p>
+    <w:p>
+      <w:pPr>
+        <w:jc w:val="center"/>
+      </w:pPr>
+      <w:r>
+        <w:t>uint8_t cb_HW_I2C_send(u8x8_t *u8x8, uint8_t msg, uint8_t arg_int, void *arg_ptr)</w:t>
+      </w:r>
+    </w:p>
+    <w:p/>
+    <w:p>
+      <w:r>
+        <w:t>This function is not used by the user of the library self. It only is passed on to the U8G2 library so it can use it to send data to the screen. This function will receive a “message” of the U8G2 library that is related to a certain function the function has to do. The following list is a list of all the messages that can be send.</w:t>
+      </w:r>
+    </w:p>
+    <w:p>
+      <w:pPr>
+        <w:pStyle w:val="Lijstalinea"/>
+        <w:numPr>
+          <w:ilvl w:val="0"/>
+          <w:numId w:val="25"/>
+        </w:numPr>
+        <w:rPr>
+          <w:b/>
+          <w:bCs/>
+        </w:rPr>
+      </w:pPr>
+      <w:r>
+        <w:rPr>
+          <w:b/>
+          <w:bCs/>
+        </w:rPr>
+        <w:t xml:space="preserve">U8X8_MSG_BYTE_INIT: </w:t>
+      </w:r>
+      <w:r>
+        <w:t xml:space="preserve">This </w:t>
+      </w:r>
+      <w:r>
+        <w:t>message is send</w:t>
+      </w:r>
+      <w:r>
+        <w:t xml:space="preserve"> only once when the I2C needs to be initialized. </w:t>
+      </w:r>
+    </w:p>
+    <w:p>
+      <w:pPr>
+        <w:pStyle w:val="Lijstalinea"/>
+        <w:numPr>
+          <w:ilvl w:val="0"/>
+          <w:numId w:val="25"/>
+        </w:numPr>
+        <w:rPr>
+          <w:b/>
+          <w:bCs/>
+        </w:rPr>
+      </w:pPr>
+      <w:r>
+        <w:rPr>
+          <w:b/>
+          <w:bCs/>
+        </w:rPr>
+        <w:t xml:space="preserve">U8X8_MSG_BYTE_SEND: </w:t>
+      </w:r>
+      <w:r>
+        <w:t xml:space="preserve">This </w:t>
+      </w:r>
+      <w:r>
+        <w:t>message is send when</w:t>
+      </w:r>
+      <w:r>
+        <w:t xml:space="preserve"> data </w:t>
+      </w:r>
+      <w:r>
+        <w:t xml:space="preserve">has to be </w:t>
+      </w:r>
+      <w:r>
+        <w:t>rounded up into a buffer.</w:t>
+      </w:r>
+    </w:p>
+    <w:p>
+      <w:pPr>
+        <w:pStyle w:val="Lijstalinea"/>
+        <w:numPr>
+          <w:ilvl w:val="0"/>
+          <w:numId w:val="25"/>
+        </w:numPr>
+        <w:rPr>
+          <w:b/>
+          <w:bCs/>
+        </w:rPr>
+      </w:pPr>
+      <w:r>
+        <w:rPr>
+          <w:b/>
+          <w:bCs/>
+        </w:rPr>
+        <w:t>U8X8_MSG_BYTE_SET_DC:</w:t>
+      </w:r>
+      <w:r>
+        <w:t xml:space="preserve"> Is ignored for I2C communication</w:t>
+      </w:r>
+    </w:p>
+    <w:p>
+      <w:pPr>
+        <w:pStyle w:val="Lijstalinea"/>
+        <w:numPr>
+          <w:ilvl w:val="0"/>
+          <w:numId w:val="25"/>
+        </w:numPr>
+        <w:rPr>
+          <w:b/>
+          <w:bCs/>
+        </w:rPr>
+      </w:pPr>
+      <w:r>
+        <w:rPr>
+          <w:b/>
+          <w:bCs/>
+        </w:rPr>
+        <w:t xml:space="preserve">U8X8_MSG_BYTE_START_TRANSFER: </w:t>
+      </w:r>
+      <w:r>
+        <w:t xml:space="preserve">This </w:t>
+      </w:r>
+      <w:r>
+        <w:t>message is send</w:t>
+      </w:r>
+      <w:r>
+        <w:t xml:space="preserve"> when sending of data needs to start.</w:t>
+      </w:r>
+    </w:p>
+    <w:p>
+      <w:pPr>
+        <w:pStyle w:val="Lijstalinea"/>
+        <w:numPr>
+          <w:ilvl w:val="0"/>
+          <w:numId w:val="25"/>
+        </w:numPr>
+      </w:pPr>
+      <w:r>
+        <w:rPr>
+          <w:b/>
+          <w:bCs/>
+        </w:rPr>
+        <w:t xml:space="preserve">U8X8_MSG_BYTE_END_TRANSFER: </w:t>
+      </w:r>
+      <w:r>
+        <w:t xml:space="preserve">This </w:t>
+      </w:r>
+      <w:r>
+        <w:t>message</w:t>
+      </w:r>
+      <w:r>
+        <w:t xml:space="preserve"> is </w:t>
+      </w:r>
+      <w:r>
+        <w:t xml:space="preserve">send </w:t>
+      </w:r>
+      <w:r>
+        <w:t>when the sending of data needs to stop.</w:t>
+      </w:r>
+    </w:p>
+    <w:p>
+      <w:r>
+        <w:t>The actual purpose of the messages will change a little bit to work better with the I2C hardware. The HW I2C function needs to receive a string or a char array that works as a buffer so the data needs to be stored into a buffer.</w:t>
+      </w:r>
+    </w:p>
+    <w:p>
+      <w:r>
+        <w:t>By looking at the original purpose of the messages the buffer can be loaded and send correctly. This means that the new functions of the messages are as follows:</w:t>
+      </w:r>
+    </w:p>
+    <w:p>
+      <w:pPr>
+        <w:pStyle w:val="Lijstalinea"/>
+        <w:numPr>
+          <w:ilvl w:val="0"/>
+          <w:numId w:val="28"/>
+        </w:numPr>
+        <w:rPr>
+          <w:b/>
+          <w:bCs/>
+        </w:rPr>
+      </w:pPr>
+      <w:r>
+        <w:rPr>
+          <w:b/>
+          <w:bCs/>
+        </w:rPr>
+        <w:t xml:space="preserve">U8X8_MSG_BYTE_INIT: </w:t>
+      </w:r>
+      <w:r>
+        <w:t>Initializes the I2C. It is only called once during the init process.</w:t>
+      </w:r>
+      <w:r>
+        <w:t xml:space="preserve"> </w:t>
+      </w:r>
+    </w:p>
+    <w:p>
+      <w:pPr>
+        <w:pStyle w:val="Lijstalinea"/>
+        <w:numPr>
+          <w:ilvl w:val="0"/>
+          <w:numId w:val="28"/>
+        </w:numPr>
+        <w:rPr>
+          <w:b/>
+          <w:bCs/>
+        </w:rPr>
+      </w:pPr>
+      <w:r>
+        <w:rPr>
+          <w:b/>
+          <w:bCs/>
+        </w:rPr>
+        <w:t>U8X8_MSG_BYTE_SEND:</w:t>
+      </w:r>
+      <w:r>
+        <w:rPr>
+          <w:b/>
+          <w:bCs/>
+        </w:rPr>
+        <w:t xml:space="preserve"> </w:t>
+      </w:r>
+      <w:r>
+        <w:t>Loads the data into the buffer.</w:t>
+      </w:r>
+    </w:p>
+    <w:p>
+      <w:pPr>
+        <w:pStyle w:val="Lijstalinea"/>
+        <w:numPr>
+          <w:ilvl w:val="0"/>
+          <w:numId w:val="28"/>
+        </w:numPr>
+        <w:rPr>
+          <w:b/>
+          <w:bCs/>
+        </w:rPr>
+      </w:pPr>
+      <w:r>
+        <w:rPr>
+          <w:b/>
+          <w:bCs/>
+        </w:rPr>
+        <w:t>U8X8_MSG_BYTE_SET_DC:</w:t>
+      </w:r>
+      <w:r>
+        <w:t xml:space="preserve"> Is ignored for I2C communication</w:t>
+      </w:r>
+    </w:p>
+    <w:p>
+      <w:pPr>
+        <w:pStyle w:val="Lijstalinea"/>
+        <w:numPr>
+          <w:ilvl w:val="0"/>
+          <w:numId w:val="28"/>
+        </w:numPr>
+        <w:rPr>
+          <w:b/>
+          <w:bCs/>
+        </w:rPr>
+      </w:pPr>
+      <w:r>
+        <w:rPr>
+          <w:b/>
+          <w:bCs/>
+        </w:rPr>
+        <w:t xml:space="preserve">U8X8_MSG_BYTE_START_TRANSFER: </w:t>
+      </w:r>
+      <w:r>
+        <w:t>Resets the buffer so data can be loaded.</w:t>
+      </w:r>
+    </w:p>
+    <w:p>
+      <w:pPr>
+        <w:pStyle w:val="Lijstalinea"/>
+        <w:numPr>
+          <w:ilvl w:val="0"/>
+          <w:numId w:val="28"/>
+        </w:numPr>
+      </w:pPr>
+      <w:r>
+        <w:rPr>
+          <w:b/>
+          <w:bCs/>
+        </w:rPr>
+        <w:t xml:space="preserve">U8X8_MSG_BYTE_END_TRANSFER: </w:t>
+      </w:r>
+      <w:r>
+        <w:t>Send the buffer using the HW I2C chip.</w:t>
+      </w:r>
+    </w:p>
+    <w:p>
+      <w:r>
+        <w:t xml:space="preserve">In figure </w:t>
+      </w:r>
+      <w:r>
+        <w:t>4</w:t>
+      </w:r>
+      <w:r>
+        <w:t xml:space="preserve"> the code that does these functions is shown. For a copiable version check the repository or the appendix.</w:t>
+      </w:r>
+    </w:p>
+    <w:p>
+      <w:hyperlink r:id="rId15" w:history="1">
+        <w:r>
+          <w:rPr>
+            <w:rStyle w:val="Hyperlink"/>
+          </w:rPr>
+          <w:t>https://github.com/FuzzyUmbrella2/U8G2-for-PYNQ_Z2</w:t>
+        </w:r>
+      </w:hyperlink>
+      <w:r>
+        <w:t xml:space="preserve"> </w:t>
+      </w:r>
+    </w:p>
+    <w:p/>
+    <w:p>
+      <w:r>
+        <w:t xml:space="preserve">The second callback function that is used by the U8G2 library is used to specify the GPIO and the delays. In this callback function the GPIO pins could be initiated and/or configured and the delays that may be required by the U8G2 library are done. However, the use of the HW I2C library means that there is no GPIO that needs to be initiated (this is done by the HW I2C library) and there is no need for delays. This means that this callback function will not have any useful information. But it is necessary to include this callback function because the U8G2 library calls it during the setup phase, it will just do nothing. Because this function will do nothing we will not go into detail about this callback function. </w:t>
+      </w:r>
+      <w:r>
+        <w:t>However, it this function may be necessary for the use of SPI or parallel interfaces.</w:t>
+      </w:r>
+    </w:p>
+    <w:p>
+      <w:r>
+        <w:lastRenderedPageBreak/>
+        <w:drawing>
+          <wp:inline distT="0" distB="0" distL="0" distR="0" wp14:anchorId="72361CBB" wp14:editId="0C25E181">
+            <wp:extent cx="4785360" cy="7984097"/>
+            <wp:effectExtent l="0" t="0" r="0" b="0"/>
+            <wp:docPr id="1004788526" name="Afbeelding 1"/>
+            <wp:cNvGraphicFramePr>
+              <a:graphicFrameLocks xmlns:a="http://schemas.openxmlformats.org/drawingml/2006/main" noChangeAspect="1"/>
+            </wp:cNvGraphicFramePr>
+            <a:graphic xmlns:a="http://schemas.openxmlformats.org/drawingml/2006/main">
+              <a:graphicData uri="http://schemas.openxmlformats.org/drawingml/2006/picture">
+                <pic:pic xmlns:pic="http://schemas.openxmlformats.org/drawingml/2006/picture">
+                  <pic:nvPicPr>
+                    <pic:cNvPr id="1004788526" name=""/>
+                    <pic:cNvPicPr/>
+                  </pic:nvPicPr>
+                  <pic:blipFill rotWithShape="1">
+                    <a:blip r:embed="rId16"/>
+                    <a:srcRect l="5334" t="2095" r="1618" b="2422"/>
+                    <a:stretch/>
+                  </pic:blipFill>
+                  <pic:spPr bwMode="auto">
+                    <a:xfrm>
+                      <a:off x="0" y="0"/>
+                      <a:ext cx="4786653" cy="7986254"/>
+                    </a:xfrm>
+                    <a:prstGeom prst="rect">
+                      <a:avLst/>
+                    </a:prstGeom>
+                    <a:ln>
+                      <a:noFill/>
+                    </a:ln>
+                    <a:extLst>
+                      <a:ext uri="{53640926-AAD7-44D8-BBD7-CCE9431645EC}">
+                        <a14:shadowObscured xmlns:a14="http://schemas.microsoft.com/office/drawing/2010/main"/>
+                      </a:ext>
+                    </a:extLst>
+                  </pic:spPr>
+                </pic:pic>
+              </a:graphicData>
+            </a:graphic>
+          </wp:inline>
+        </w:drawing>
+      </w:r>
+    </w:p>
+    <w:p>
+      <w:r>
+        <w:br w:type="page"/>
       </w:r>
     </w:p>
     <w:p>
@@ -1886,7 +2617,111 @@
       </w:pPr>
       <w:r>
         <w:lastRenderedPageBreak/>
-        <w:t>Initializing display</w:t>
+        <w:t>Using different screens</w:t>
+      </w:r>
+      <w:r>
+        <w:t xml:space="preserve"> and fonts</w:t>
+      </w:r>
+    </w:p>
+    <w:p>
+      <w:r>
+        <w:t>Since the U8G2 library supports a wide variety of screen the SH1106_screen library is made</w:t>
+      </w:r>
+      <w:r>
+        <w:t xml:space="preserve"> in such a way that using the library with different screen is rather easy.</w:t>
+      </w:r>
+    </w:p>
+    <w:p>
+      <w:pPr>
+        <w:pStyle w:val="Lijstalinea"/>
+        <w:numPr>
+          <w:ilvl w:val="0"/>
+          <w:numId w:val="30"/>
+        </w:numPr>
+      </w:pPr>
+      <w:r>
+        <w:t>Uncomment the setup code of the screen that is going to be used in the u8g2_d_setup.c file.</w:t>
+      </w:r>
+    </w:p>
+    <w:p>
+      <w:pPr>
+        <w:pStyle w:val="Lijstalinea"/>
+        <w:numPr>
+          <w:ilvl w:val="0"/>
+          <w:numId w:val="30"/>
+        </w:numPr>
+      </w:pPr>
+      <w:r>
+        <w:t>Changing the setup function call in the initDisplay() function in the SH1106_screen.c file.</w:t>
+      </w:r>
+      <w:r>
+        <w:br/>
+      </w:r>
+      <w:r>
+        <w:rPr>
+          <w:b/>
+          <w:bCs/>
+        </w:rPr>
+        <w:t>Don’t change the parameters</w:t>
+      </w:r>
+    </w:p>
+    <w:p>
+      <w:r>
+        <w:t>These are the only two steps that have to be taken to be able to use different screens.</w:t>
+      </w:r>
+    </w:p>
+    <w:p>
+      <w:r>
+        <w:t>The U8G2 library also has a lot of different fonts included but the font that is used is the only one that is enabled. To use other fonts the following steps have to be taken.</w:t>
+      </w:r>
+    </w:p>
+    <w:p>
+      <w:pPr>
+        <w:pStyle w:val="Lijstalinea"/>
+        <w:numPr>
+          <w:ilvl w:val="0"/>
+          <w:numId w:val="31"/>
+        </w:numPr>
+      </w:pPr>
+      <w:r>
+        <w:t>Uncomment the font code that is desired to use in the u8g2_fonts.c or u8x8_fonts.c file.</w:t>
+      </w:r>
+    </w:p>
+    <w:p>
+      <w:pPr>
+        <w:pStyle w:val="Lijstalinea"/>
+        <w:numPr>
+          <w:ilvl w:val="0"/>
+          <w:numId w:val="31"/>
+        </w:numPr>
+      </w:pPr>
+      <w:r>
+        <w:t>Change the font name in the define.h file.</w:t>
+      </w:r>
+    </w:p>
+    <w:p>
+      <w:r>
+        <w:t>Because the u8g2_d_setup.c</w:t>
+      </w:r>
+      <w:r>
+        <w:t>, u8g2_fonts.c and u8x8_fonts.c files are very big the unused code is commented out. This makes the program quicker to build and upload. Without this the code size that is going to be uploaded is around 10MB.</w:t>
+      </w:r>
+    </w:p>
+    <w:p>
+      <w:pPr>
+        <w:rPr>
+          <w:rFonts w:asciiTheme="majorHAnsi" w:eastAsiaTheme="majorEastAsia" w:hAnsiTheme="majorHAnsi" w:cstheme="majorBidi"/>
+          <w:b/>
+          <w:bCs/>
+          <w:smallCaps/>
+          <w:color w:val="000000" w:themeColor="text1"/>
+          <w:sz w:val="36"/>
+          <w:szCs w:val="36"/>
+        </w:rPr>
+      </w:pPr>
+      <w:bookmarkStart w:id="5" w:name="_Toc158219036"/>
+      <w:r>
+        <w:br w:type="page"/>
       </w:r>
     </w:p>
     <w:p>
@@ -1894,18 +2729,1399 @@
         <w:pStyle w:val="Kop1"/>
       </w:pPr>
       <w:r>
-        <w:t>Using different screens</w:t>
-      </w:r>
-    </w:p>
+        <w:lastRenderedPageBreak/>
+        <w:t>references</w:t>
+      </w:r>
+      <w:bookmarkEnd w:id="5"/>
+    </w:p>
+    <w:p>
+      <w:pPr>
+        <w:spacing w:after="0" w:line="240" w:lineRule="auto"/>
+        <w:rPr>
+          <w:rFonts w:ascii="Times New Roman" w:eastAsia="Times New Roman" w:hAnsi="Times New Roman" w:cs="Times New Roman"/>
+          <w:sz w:val="24"/>
+          <w:szCs w:val="24"/>
+          <w:lang w:eastAsia="nl-NL"/>
+        </w:rPr>
+      </w:pPr>
+      <w:r>
+        <w:rPr>
+          <w:rFonts w:ascii="Times New Roman" w:eastAsia="Times New Roman" w:hAnsi="Times New Roman" w:cs="Times New Roman"/>
+          <w:sz w:val="24"/>
+          <w:szCs w:val="24"/>
+          <w:lang w:eastAsia="nl-NL"/>
+        </w:rPr>
+        <w:t>[1]</w:t>
+      </w:r>
+    </w:p>
+    <w:p>
+      <w:pPr>
+        <w:spacing w:after="0" w:line="240" w:lineRule="auto"/>
+        <w:rPr>
+          <w:rFonts w:ascii="Times New Roman" w:eastAsia="Times New Roman" w:hAnsi="Times New Roman" w:cs="Times New Roman"/>
+          <w:sz w:val="24"/>
+          <w:szCs w:val="24"/>
+          <w:lang w:eastAsia="nl-NL"/>
+        </w:rPr>
+      </w:pPr>
+      <w:r>
+        <w:rPr>
+          <w:rFonts w:ascii="Times New Roman" w:eastAsia="Times New Roman" w:hAnsi="Times New Roman" w:cs="Times New Roman"/>
+          <w:sz w:val="24"/>
+          <w:szCs w:val="24"/>
+          <w:lang w:eastAsia="nl-NL"/>
+        </w:rPr>
+        <w:t xml:space="preserve">Tiny Tronics, “1.3 inch OLED Display 128*64 pixels wit - I2C,” </w:t>
+      </w:r>
+      <w:r>
+        <w:rPr>
+          <w:rFonts w:ascii="Times New Roman" w:eastAsia="Times New Roman" w:hAnsi="Times New Roman" w:cs="Times New Roman"/>
+          <w:i/>
+          <w:iCs/>
+          <w:sz w:val="24"/>
+          <w:szCs w:val="24"/>
+          <w:lang w:eastAsia="nl-NL"/>
+        </w:rPr>
+        <w:t>Tiny Tronics</w:t>
+      </w:r>
+      <w:r>
+        <w:rPr>
+          <w:rFonts w:ascii="Times New Roman" w:eastAsia="Times New Roman" w:hAnsi="Times New Roman" w:cs="Times New Roman"/>
+          <w:sz w:val="24"/>
+          <w:szCs w:val="24"/>
+          <w:lang w:eastAsia="nl-NL"/>
+        </w:rPr>
+        <w:t>. https://www.tinytronics.nl/shop/nl/displays/oled/1.3-inch-oled-display-128*64-pixels-wit-i2c (accessed Feb. 08, 2024).</w:t>
+      </w:r>
+    </w:p>
+    <w:p>
+      <w:pPr>
+        <w:spacing w:after="0" w:line="240" w:lineRule="auto"/>
+        <w:rPr>
+          <w:rFonts w:ascii="Times New Roman" w:eastAsia="Times New Roman" w:hAnsi="Times New Roman" w:cs="Times New Roman"/>
+          <w:sz w:val="24"/>
+          <w:szCs w:val="24"/>
+          <w:lang w:eastAsia="nl-NL"/>
+        </w:rPr>
+      </w:pPr>
+      <w:r>
+        <w:rPr>
+          <w:rFonts w:ascii="Times New Roman" w:eastAsia="Times New Roman" w:hAnsi="Times New Roman" w:cs="Times New Roman"/>
+          <w:sz w:val="24"/>
+          <w:szCs w:val="24"/>
+          <w:lang w:eastAsia="nl-NL"/>
+        </w:rPr>
+        <w:t>[2]</w:t>
+      </w:r>
+    </w:p>
+    <w:p>
+      <w:pPr>
+        <w:spacing w:after="0" w:line="240" w:lineRule="auto"/>
+        <w:rPr>
+          <w:rFonts w:ascii="Times New Roman" w:eastAsia="Times New Roman" w:hAnsi="Times New Roman" w:cs="Times New Roman"/>
+          <w:sz w:val="24"/>
+          <w:szCs w:val="24"/>
+          <w:lang w:eastAsia="nl-NL"/>
+        </w:rPr>
+      </w:pPr>
+      <w:r>
+        <w:rPr>
+          <w:rFonts w:ascii="Times New Roman" w:eastAsia="Times New Roman" w:hAnsi="Times New Roman" w:cs="Times New Roman"/>
+          <w:sz w:val="24"/>
+          <w:szCs w:val="24"/>
+          <w:lang w:eastAsia="nl-NL"/>
+        </w:rPr>
+        <w:t xml:space="preserve">Xilinx, “embeddedsw/XilinxProcessorIPLib/drivers/iicps/src/xiicps.h at master · Xilinx/embeddedsw,” </w:t>
+      </w:r>
+      <w:r>
+        <w:rPr>
+          <w:rFonts w:ascii="Times New Roman" w:eastAsia="Times New Roman" w:hAnsi="Times New Roman" w:cs="Times New Roman"/>
+          <w:i/>
+          <w:iCs/>
+          <w:sz w:val="24"/>
+          <w:szCs w:val="24"/>
+          <w:lang w:eastAsia="nl-NL"/>
+        </w:rPr>
+        <w:t>GitHub</w:t>
+      </w:r>
+      <w:r>
+        <w:rPr>
+          <w:rFonts w:ascii="Times New Roman" w:eastAsia="Times New Roman" w:hAnsi="Times New Roman" w:cs="Times New Roman"/>
+          <w:sz w:val="24"/>
+          <w:szCs w:val="24"/>
+          <w:lang w:eastAsia="nl-NL"/>
+        </w:rPr>
+        <w:t>. https://github.com/Xilinx/embeddedsw/blob/master/XilinxProcessorIPLib/drivers/iicps/src/xiicps.h (accessed Feb. 08, 2024).</w:t>
+      </w:r>
+    </w:p>
+    <w:p>
+      <w:pPr>
+        <w:spacing w:after="0" w:line="240" w:lineRule="auto"/>
+        <w:rPr>
+          <w:rFonts w:ascii="Times New Roman" w:eastAsia="Times New Roman" w:hAnsi="Times New Roman" w:cs="Times New Roman"/>
+          <w:sz w:val="24"/>
+          <w:szCs w:val="24"/>
+          <w:lang w:eastAsia="nl-NL"/>
+        </w:rPr>
+      </w:pPr>
+      <w:r>
+        <w:rPr>
+          <w:rFonts w:ascii="Times New Roman" w:eastAsia="Times New Roman" w:hAnsi="Times New Roman" w:cs="Times New Roman"/>
+          <w:sz w:val="24"/>
+          <w:szCs w:val="24"/>
+          <w:lang w:eastAsia="nl-NL"/>
+        </w:rPr>
+        <w:t>[3]</w:t>
+      </w:r>
+    </w:p>
+    <w:p>
+      <w:pPr>
+        <w:spacing w:after="0" w:line="240" w:lineRule="auto"/>
+        <w:rPr>
+          <w:rFonts w:ascii="Times New Roman" w:eastAsia="Times New Roman" w:hAnsi="Times New Roman" w:cs="Times New Roman"/>
+          <w:sz w:val="24"/>
+          <w:szCs w:val="24"/>
+          <w:lang w:eastAsia="nl-NL"/>
+        </w:rPr>
+      </w:pPr>
+      <w:r>
+        <w:rPr>
+          <w:rFonts w:ascii="Times New Roman" w:eastAsia="Times New Roman" w:hAnsi="Times New Roman" w:cs="Times New Roman"/>
+          <w:sz w:val="24"/>
+          <w:szCs w:val="24"/>
+          <w:lang w:eastAsia="nl-NL"/>
+        </w:rPr>
+        <w:t xml:space="preserve">olikraus, “u8g2setupc,” </w:t>
+      </w:r>
+      <w:r>
+        <w:rPr>
+          <w:rFonts w:ascii="Times New Roman" w:eastAsia="Times New Roman" w:hAnsi="Times New Roman" w:cs="Times New Roman"/>
+          <w:i/>
+          <w:iCs/>
+          <w:sz w:val="24"/>
+          <w:szCs w:val="24"/>
+          <w:lang w:eastAsia="nl-NL"/>
+        </w:rPr>
+        <w:t>GitHub</w:t>
+      </w:r>
+      <w:r>
+        <w:rPr>
+          <w:rFonts w:ascii="Times New Roman" w:eastAsia="Times New Roman" w:hAnsi="Times New Roman" w:cs="Times New Roman"/>
+          <w:sz w:val="24"/>
+          <w:szCs w:val="24"/>
+          <w:lang w:eastAsia="nl-NL"/>
+        </w:rPr>
+        <w:t>. https://github.com/olikraus/u8g2/wiki/u8g2setupc (accessed Feb. 08, 2024).</w:t>
+      </w:r>
+    </w:p>
+    <w:p/>
     <w:p>
       <w:pPr>
         <w:pStyle w:val="Kop1"/>
       </w:pPr>
-      <w:bookmarkStart w:id="5" w:name="_Toc158219036"/>
-      <w:r>
-        <w:t>references</w:t>
-      </w:r>
-      <w:bookmarkEnd w:id="5"/>
+      <w:r>
+        <w:t>Appendix</w:t>
+      </w:r>
+    </w:p>
+    <w:tbl>
+      <w:tblPr>
+        <w:tblStyle w:val="Tabelraster"/>
+        <w:tblW w:w="0" w:type="auto"/>
+        <w:tblLook w:val="04A0" w:firstRow="1" w:lastRow="0" w:firstColumn="1" w:lastColumn="0" w:noHBand="0" w:noVBand="1"/>
+      </w:tblPr>
+      <w:tblGrid>
+        <w:gridCol w:w="1656"/>
+        <w:gridCol w:w="5473"/>
+      </w:tblGrid>
+      <w:tr>
+        <w:tc>
+          <w:tcPr>
+            <w:tcW w:w="0" w:type="auto"/>
+            <w:hideMark/>
+          </w:tcPr>
+          <w:p>
+            <w:r>
+              <w:t>Rotation/Mirror</w:t>
+            </w:r>
+          </w:p>
+        </w:tc>
+        <w:tc>
+          <w:tcPr>
+            <w:tcW w:w="0" w:type="auto"/>
+            <w:hideMark/>
+          </w:tcPr>
+          <w:p>
+            <w:pPr>
+              <w:spacing w:after="160" w:line="259" w:lineRule="auto"/>
+            </w:pPr>
+            <w:r>
+              <w:t>Description</w:t>
+            </w:r>
+          </w:p>
+        </w:tc>
+      </w:tr>
+      <w:tr>
+        <w:tc>
+          <w:tcPr>
+            <w:tcW w:w="0" w:type="auto"/>
+            <w:hideMark/>
+          </w:tcPr>
+          <w:p>
+            <w:pPr>
+              <w:spacing w:after="160" w:line="259" w:lineRule="auto"/>
+            </w:pPr>
+            <w:r>
+              <w:t>U8G2_R0</w:t>
+            </w:r>
+          </w:p>
+        </w:tc>
+        <w:tc>
+          <w:tcPr>
+            <w:tcW w:w="0" w:type="auto"/>
+            <w:hideMark/>
+          </w:tcPr>
+          <w:p>
+            <w:r>
+              <w:t>No rotation, landscape</w:t>
+            </w:r>
+          </w:p>
+        </w:tc>
+      </w:tr>
+      <w:tr>
+        <w:tc>
+          <w:tcPr>
+            <w:tcW w:w="0" w:type="auto"/>
+            <w:hideMark/>
+          </w:tcPr>
+          <w:p>
+            <w:r>
+              <w:t>U8G2_R1</w:t>
+            </w:r>
+          </w:p>
+        </w:tc>
+        <w:tc>
+          <w:tcPr>
+            <w:tcW w:w="0" w:type="auto"/>
+            <w:hideMark/>
+          </w:tcPr>
+          <w:p>
+            <w:r>
+              <w:t>90 degree clockwise rotation</w:t>
+            </w:r>
+          </w:p>
+        </w:tc>
+      </w:tr>
+      <w:tr>
+        <w:tc>
+          <w:tcPr>
+            <w:tcW w:w="0" w:type="auto"/>
+            <w:hideMark/>
+          </w:tcPr>
+          <w:p>
+            <w:r>
+              <w:t>U8G2_R2</w:t>
+            </w:r>
+          </w:p>
+        </w:tc>
+        <w:tc>
+          <w:tcPr>
+            <w:tcW w:w="0" w:type="auto"/>
+            <w:hideMark/>
+          </w:tcPr>
+          <w:p>
+            <w:r>
+              <w:t>180 degree clockwise rotation</w:t>
+            </w:r>
+          </w:p>
+        </w:tc>
+      </w:tr>
+      <w:tr>
+        <w:tc>
+          <w:tcPr>
+            <w:tcW w:w="0" w:type="auto"/>
+            <w:hideMark/>
+          </w:tcPr>
+          <w:p>
+            <w:r>
+              <w:t>U8G2_R3</w:t>
+            </w:r>
+          </w:p>
+        </w:tc>
+        <w:tc>
+          <w:tcPr>
+            <w:tcW w:w="0" w:type="auto"/>
+            <w:hideMark/>
+          </w:tcPr>
+          <w:p>
+            <w:r>
+              <w:t>270 degree clockwise rotation</w:t>
+            </w:r>
+          </w:p>
+        </w:tc>
+      </w:tr>
+      <w:tr>
+        <w:tc>
+          <w:tcPr>
+            <w:tcW w:w="0" w:type="auto"/>
+            <w:hideMark/>
+          </w:tcPr>
+          <w:p>
+            <w:r>
+              <w:t>U8G2_MIRROR</w:t>
+            </w:r>
+          </w:p>
+        </w:tc>
+        <w:tc>
+          <w:tcPr>
+            <w:tcW w:w="0" w:type="auto"/>
+            <w:hideMark/>
+          </w:tcPr>
+          <w:p>
+            <w:r>
+              <w:t>No rotation, landscape, display content is mirrored (v2.6.x)</w:t>
+            </w:r>
+          </w:p>
+        </w:tc>
+      </w:tr>
+    </w:tbl>
+    <w:p/>
+    <w:tbl>
+      <w:tblPr>
+        <w:tblStyle w:val="Tabelraster"/>
+        <w:tblW w:w="0" w:type="auto"/>
+        <w:tblLook w:val="04A0" w:firstRow="1" w:lastRow="0" w:firstColumn="1" w:lastColumn="0" w:noHBand="0" w:noVBand="1"/>
+      </w:tblPr>
+      <w:tblGrid>
+        <w:gridCol w:w="2691"/>
+        <w:gridCol w:w="6325"/>
+      </w:tblGrid>
+      <w:tr>
+        <w:tc>
+          <w:tcPr>
+            <w:tcW w:w="0" w:type="auto"/>
+            <w:hideMark/>
+          </w:tcPr>
+          <w:p>
+            <w:pPr>
+              <w:spacing w:after="240"/>
+              <w:jc w:val="center"/>
+            </w:pPr>
+            <w:r>
+              <w:t>Byte Procedure</w:t>
+            </w:r>
+          </w:p>
+        </w:tc>
+        <w:tc>
+          <w:tcPr>
+            <w:tcW w:w="0" w:type="auto"/>
+            <w:hideMark/>
+          </w:tcPr>
+          <w:p>
+            <w:pPr>
+              <w:spacing w:after="240"/>
+              <w:jc w:val="center"/>
+            </w:pPr>
+            <w:r>
+              <w:t>Description</w:t>
+            </w:r>
+          </w:p>
+        </w:tc>
+      </w:tr>
+      <w:tr>
+        <w:tc>
+          <w:tcPr>
+            <w:tcW w:w="0" w:type="auto"/>
+            <w:hideMark/>
+          </w:tcPr>
+          <w:p>
+            <w:pPr>
+              <w:spacing w:after="240"/>
+            </w:pPr>
+            <w:r>
+              <w:t>u8x8_byte_4wire_sw_spi</w:t>
+            </w:r>
+          </w:p>
+        </w:tc>
+        <w:tc>
+          <w:tcPr>
+            <w:tcW w:w="0" w:type="auto"/>
+            <w:hideMark/>
+          </w:tcPr>
+          <w:p>
+            <w:pPr>
+              <w:spacing w:after="240"/>
+            </w:pPr>
+            <w:r>
+              <w:t>Standard 8-bit SPI communication with "four pins" (SCK, MOSI, DC, CS)</w:t>
+            </w:r>
+          </w:p>
+        </w:tc>
+      </w:tr>
+      <w:tr>
+        <w:tc>
+          <w:tcPr>
+            <w:tcW w:w="0" w:type="auto"/>
+            <w:hideMark/>
+          </w:tcPr>
+          <w:p>
+            <w:pPr>
+              <w:spacing w:after="240"/>
+            </w:pPr>
+            <w:r>
+              <w:t>u8x8_byte_3wire_sw_spi</w:t>
+            </w:r>
+          </w:p>
+        </w:tc>
+        <w:tc>
+          <w:tcPr>
+            <w:tcW w:w="0" w:type="auto"/>
+            <w:hideMark/>
+          </w:tcPr>
+          <w:p>
+            <w:pPr>
+              <w:spacing w:after="240"/>
+            </w:pPr>
+            <w:r>
+              <w:t>9-bit communication with "three pins" (SCK, MOSI, CS)</w:t>
+            </w:r>
+          </w:p>
+        </w:tc>
+      </w:tr>
+      <w:tr>
+        <w:tc>
+          <w:tcPr>
+            <w:tcW w:w="0" w:type="auto"/>
+            <w:hideMark/>
+          </w:tcPr>
+          <w:p>
+            <w:pPr>
+              <w:spacing w:after="240"/>
+            </w:pPr>
+            <w:r>
+              <w:t>u8x8_byte_8bit_6800mode</w:t>
+            </w:r>
+          </w:p>
+        </w:tc>
+        <w:tc>
+          <w:tcPr>
+            <w:tcW w:w="0" w:type="auto"/>
+            <w:hideMark/>
+          </w:tcPr>
+          <w:p>
+            <w:pPr>
+              <w:spacing w:after="240"/>
+            </w:pPr>
+            <w:r>
+              <w:t>Parallel interface, 6800 format</w:t>
+            </w:r>
+          </w:p>
+        </w:tc>
+      </w:tr>
+      <w:tr>
+        <w:tc>
+          <w:tcPr>
+            <w:tcW w:w="0" w:type="auto"/>
+            <w:hideMark/>
+          </w:tcPr>
+          <w:p>
+            <w:pPr>
+              <w:spacing w:after="240"/>
+            </w:pPr>
+            <w:r>
+              <w:t>u8x8_byte_8bit_8080mode</w:t>
+            </w:r>
+          </w:p>
+        </w:tc>
+        <w:tc>
+          <w:tcPr>
+            <w:tcW w:w="0" w:type="auto"/>
+            <w:hideMark/>
+          </w:tcPr>
+          <w:p>
+            <w:pPr>
+              <w:spacing w:after="240"/>
+            </w:pPr>
+            <w:r>
+              <w:t>Parallel interface, 8080 format</w:t>
+            </w:r>
+          </w:p>
+        </w:tc>
+      </w:tr>
+      <w:tr>
+        <w:tc>
+          <w:tcPr>
+            <w:tcW w:w="0" w:type="auto"/>
+            <w:hideMark/>
+          </w:tcPr>
+          <w:p>
+            <w:pPr>
+              <w:spacing w:after="240"/>
+            </w:pPr>
+            <w:r>
+              <w:t>u8x8_byte_sw_i2c</w:t>
+            </w:r>
+          </w:p>
+        </w:tc>
+        <w:tc>
+          <w:tcPr>
+            <w:tcW w:w="0" w:type="auto"/>
+            <w:hideMark/>
+          </w:tcPr>
+          <w:p>
+            <w:pPr>
+              <w:spacing w:after="240"/>
+            </w:pPr>
+            <w:r>
+              <w:t>Two wire, I2C communication</w:t>
+            </w:r>
+          </w:p>
+        </w:tc>
+      </w:tr>
+      <w:tr>
+        <w:tc>
+          <w:tcPr>
+            <w:tcW w:w="0" w:type="auto"/>
+            <w:hideMark/>
+          </w:tcPr>
+          <w:p>
+            <w:pPr>
+              <w:spacing w:after="240"/>
+            </w:pPr>
+            <w:r>
+              <w:t>u8x8_byte_ks0108</w:t>
+            </w:r>
+          </w:p>
+        </w:tc>
+        <w:tc>
+          <w:tcPr>
+            <w:tcW w:w="0" w:type="auto"/>
+            <w:hideMark/>
+          </w:tcPr>
+          <w:p>
+            <w:pPr>
+              <w:spacing w:after="240"/>
+            </w:pPr>
+            <w:r>
+              <w:t>Special interface for KS0108 controller</w:t>
+            </w:r>
+          </w:p>
+        </w:tc>
+      </w:tr>
+    </w:tbl>
+    <w:p/>
+    <w:p>
+      <w:r>
+        <w:br w:type="page"/>
+      </w:r>
+    </w:p>
+    <w:p>
+      <w:pPr>
+        <w:spacing w:after="0"/>
+        <w:rPr>
+          <w:lang w:val="nl-NL"/>
+        </w:rPr>
+      </w:pPr>
+      <w:r>
+        <w:rPr>
+          <w:lang w:val="nl-NL"/>
+        </w:rPr>
+        <w:lastRenderedPageBreak/>
+        <w:t>uint8_t cb_HW_I2C_send(u8x8_t *u8x8, uint8_t msg, uint8_t arg_int, void *arg_ptr)</w:t>
+      </w:r>
+    </w:p>
+    <w:p>
+      <w:pPr>
+        <w:spacing w:after="0"/>
+      </w:pPr>
+      <w:r>
+        <w:t>{</w:t>
+      </w:r>
+    </w:p>
+    <w:p>
+      <w:pPr>
+        <w:spacing w:after="0"/>
+      </w:pPr>
+      <w:r>
+        <w:t>/* u8g2/u8x8 will never send more than 32 bytes between START_TRANSFER and END_TRANSFER */</w:t>
+      </w:r>
+    </w:p>
+    <w:p>
+      <w:pPr>
+        <w:spacing w:after="0"/>
+      </w:pPr>
+      <w:r>
+        <w:tab/>
+        <w:t xml:space="preserve">  static uint8_t buffer[32];</w:t>
+      </w:r>
+      <w:r>
+        <w:tab/>
+        <w:t>// buffer that will be send</w:t>
+      </w:r>
+    </w:p>
+    <w:p>
+      <w:pPr>
+        <w:spacing w:after="0"/>
+      </w:pPr>
+      <w:r>
+        <w:tab/>
+        <w:t xml:space="preserve">  static uint8_t buf_idx;</w:t>
+      </w:r>
+      <w:r>
+        <w:tab/>
+      </w:r>
+      <w:r>
+        <w:tab/>
+        <w:t>// index of the buffer above</w:t>
+      </w:r>
+    </w:p>
+    <w:p>
+      <w:pPr>
+        <w:spacing w:after="0"/>
+      </w:pPr>
+      <w:r>
+        <w:tab/>
+        <w:t xml:space="preserve">  uint8_t *data;</w:t>
+      </w:r>
+      <w:r>
+        <w:tab/>
+      </w:r>
+      <w:r>
+        <w:tab/>
+      </w:r>
+      <w:r>
+        <w:tab/>
+        <w:t>// pointer to the data that needs to be send</w:t>
+      </w:r>
+    </w:p>
+    <w:p>
+      <w:pPr>
+        <w:spacing w:after="0"/>
+      </w:pPr>
+    </w:p>
+    <w:p>
+      <w:pPr>
+        <w:spacing w:after="0"/>
+      </w:pPr>
+      <w:r>
+        <w:tab/>
+        <w:t xml:space="preserve">  switch(msg){</w:t>
+      </w:r>
+    </w:p>
+    <w:p>
+      <w:pPr>
+        <w:spacing w:after="0"/>
+      </w:pPr>
+      <w:r>
+        <w:tab/>
+        <w:t xml:space="preserve">  </w:t>
+      </w:r>
+      <w:r>
+        <w:t xml:space="preserve">  </w:t>
+      </w:r>
+      <w:r>
+        <w:t>// Only called once to set up the IIC hardware in the right way</w:t>
+      </w:r>
+    </w:p>
+    <w:p>
+      <w:pPr>
+        <w:spacing w:after="0"/>
+      </w:pPr>
+      <w:r>
+        <w:tab/>
+        <w:t xml:space="preserve">    case U8X8_MSG_BYTE_INIT:</w:t>
+      </w:r>
+    </w:p>
+    <w:p>
+      <w:pPr>
+        <w:spacing w:after="0"/>
+      </w:pPr>
+      <w:r>
+        <w:tab/>
+        <w:t xml:space="preserve">    </w:t>
+      </w:r>
+      <w:r>
+        <w:tab/>
+        <w:t>XIicPs_Config *Config;</w:t>
+      </w:r>
+    </w:p>
+    <w:p>
+      <w:pPr>
+        <w:spacing w:after="0"/>
+      </w:pPr>
+      <w:r>
+        <w:tab/>
+        <w:t xml:space="preserve">    </w:t>
+      </w:r>
+      <w:r>
+        <w:tab/>
+        <w:t>// Look up the config of the IIC</w:t>
+      </w:r>
+    </w:p>
+    <w:p>
+      <w:pPr>
+        <w:spacing w:after="0"/>
+      </w:pPr>
+      <w:r>
+        <w:tab/>
+        <w:t xml:space="preserve">    </w:t>
+      </w:r>
+      <w:r>
+        <w:tab/>
+        <w:t>Config = XIicPs_LookupConfig(XPAR_XIICPS_0_DEVICE_ID);</w:t>
+      </w:r>
+    </w:p>
+    <w:p>
+      <w:pPr>
+        <w:spacing w:after="0"/>
+      </w:pPr>
+      <w:r>
+        <w:tab/>
+        <w:t xml:space="preserve">    </w:t>
+      </w:r>
+      <w:r>
+        <w:tab/>
+        <w:t>if (NULL == Config){</w:t>
+      </w:r>
+    </w:p>
+    <w:p>
+      <w:pPr>
+        <w:spacing w:after="0"/>
+      </w:pPr>
+      <w:r>
+        <w:tab/>
+        <w:t xml:space="preserve">    </w:t>
+      </w:r>
+      <w:r>
+        <w:tab/>
+      </w:r>
+      <w:r>
+        <w:tab/>
+        <w:t>printf("XIicPs_LookupConfig failure\r\n");</w:t>
+      </w:r>
+    </w:p>
+    <w:p>
+      <w:pPr>
+        <w:spacing w:after="0"/>
+      </w:pPr>
+      <w:r>
+        <w:tab/>
+        <w:t xml:space="preserve">    </w:t>
+      </w:r>
+      <w:r>
+        <w:tab/>
+      </w:r>
+      <w:r>
+        <w:tab/>
+        <w:t>return XST_FAILURE;</w:t>
+      </w:r>
+    </w:p>
+    <w:p>
+      <w:pPr>
+        <w:spacing w:after="0"/>
+      </w:pPr>
+      <w:r>
+        <w:tab/>
+        <w:t xml:space="preserve">    </w:t>
+      </w:r>
+      <w:r>
+        <w:tab/>
+        <w:t>}</w:t>
+      </w:r>
+    </w:p>
+    <w:p>
+      <w:pPr>
+        <w:spacing w:after="0"/>
+      </w:pPr>
+      <w:r>
+        <w:tab/>
+        <w:t xml:space="preserve">    </w:t>
+      </w:r>
+      <w:r>
+        <w:tab/>
+        <w:t>// Initialize the IIC using the config</w:t>
+      </w:r>
+    </w:p>
+    <w:p>
+      <w:pPr>
+        <w:spacing w:after="0"/>
+      </w:pPr>
+      <w:r>
+        <w:tab/>
+        <w:t xml:space="preserve">    </w:t>
+      </w:r>
+      <w:r>
+        <w:tab/>
+        <w:t>int status = XIicPs_CfgInitialize(&amp;Iic, Config, Config-&gt;BaseAddress);</w:t>
+      </w:r>
+    </w:p>
+    <w:p>
+      <w:pPr>
+        <w:spacing w:after="0"/>
+      </w:pPr>
+      <w:r>
+        <w:tab/>
+        <w:t xml:space="preserve">    </w:t>
+      </w:r>
+      <w:r>
+        <w:tab/>
+        <w:t>if (status != XST_SUCCESS){</w:t>
+      </w:r>
+    </w:p>
+    <w:p>
+      <w:pPr>
+        <w:spacing w:after="0"/>
+      </w:pPr>
+      <w:r>
+        <w:tab/>
+        <w:t xml:space="preserve">    </w:t>
+      </w:r>
+      <w:r>
+        <w:tab/>
+        <w:t xml:space="preserve">   printf("XIicPs_CfgInitialize failure\r\n");</w:t>
+      </w:r>
+    </w:p>
+    <w:p>
+      <w:pPr>
+        <w:spacing w:after="0"/>
+      </w:pPr>
+      <w:r>
+        <w:tab/>
+        <w:t xml:space="preserve">    </w:t>
+      </w:r>
+      <w:r>
+        <w:tab/>
+        <w:t xml:space="preserve">   return XST_FAILURE;</w:t>
+      </w:r>
+    </w:p>
+    <w:p>
+      <w:pPr>
+        <w:spacing w:after="0"/>
+      </w:pPr>
+      <w:r>
+        <w:tab/>
+        <w:t xml:space="preserve">    </w:t>
+      </w:r>
+      <w:r>
+        <w:tab/>
+        <w:t>}</w:t>
+      </w:r>
+    </w:p>
+    <w:p>
+      <w:pPr>
+        <w:spacing w:after="0"/>
+      </w:pPr>
+      <w:r>
+        <w:tab/>
+        <w:t xml:space="preserve">    </w:t>
+      </w:r>
+      <w:r>
+        <w:tab/>
+        <w:t>// Do a selftest on the IIC struct to ensure it is working</w:t>
+      </w:r>
+    </w:p>
+    <w:p>
+      <w:pPr>
+        <w:spacing w:after="0"/>
+      </w:pPr>
+      <w:r>
+        <w:tab/>
+        <w:t xml:space="preserve">    </w:t>
+      </w:r>
+      <w:r>
+        <w:tab/>
+        <w:t>status = XIicPs_SelfTest(&amp;Iic);</w:t>
+      </w:r>
+    </w:p>
+    <w:p>
+      <w:pPr>
+        <w:spacing w:after="0"/>
+      </w:pPr>
+      <w:r>
+        <w:tab/>
+        <w:t xml:space="preserve">    </w:t>
+      </w:r>
+      <w:r>
+        <w:tab/>
+        <w:t>if (status != XST_SUCCESS){</w:t>
+      </w:r>
+    </w:p>
+    <w:p>
+      <w:pPr>
+        <w:spacing w:after="0"/>
+      </w:pPr>
+      <w:r>
+        <w:tab/>
+        <w:t xml:space="preserve">    </w:t>
+      </w:r>
+      <w:r>
+        <w:tab/>
+      </w:r>
+      <w:r>
+        <w:tab/>
+        <w:t>printf("IIC selftest FAILED \r\n");</w:t>
+      </w:r>
+    </w:p>
+    <w:p>
+      <w:pPr>
+        <w:spacing w:after="0"/>
+      </w:pPr>
+      <w:r>
+        <w:tab/>
+        <w:t xml:space="preserve">    </w:t>
+      </w:r>
+      <w:r>
+        <w:tab/>
+      </w:r>
+      <w:r>
+        <w:tab/>
+        <w:t>return XST_FAILURE;</w:t>
+      </w:r>
+    </w:p>
+    <w:p>
+      <w:pPr>
+        <w:spacing w:after="0"/>
+      </w:pPr>
+      <w:r>
+        <w:tab/>
+        <w:t xml:space="preserve">    </w:t>
+      </w:r>
+      <w:r>
+        <w:tab/>
+        <w:t>}</w:t>
+      </w:r>
+    </w:p>
+    <w:p>
+      <w:pPr>
+        <w:spacing w:after="0"/>
+      </w:pPr>
+      <w:r>
+        <w:tab/>
+        <w:t xml:space="preserve">    </w:t>
+      </w:r>
+      <w:r>
+        <w:tab/>
+        <w:t>// Set the clock speed of the IIC bus</w:t>
+      </w:r>
+    </w:p>
+    <w:p>
+      <w:pPr>
+        <w:spacing w:after="0"/>
+      </w:pPr>
+      <w:r>
+        <w:tab/>
+        <w:t xml:space="preserve">    </w:t>
+      </w:r>
+      <w:r>
+        <w:tab/>
+        <w:t>status = XIicPs_SetSClk(&amp;Iic, IIC_SCLK_RATE);</w:t>
+      </w:r>
+    </w:p>
+    <w:p>
+      <w:pPr>
+        <w:spacing w:after="0"/>
+      </w:pPr>
+      <w:r>
+        <w:tab/>
+        <w:t xml:space="preserve">    </w:t>
+      </w:r>
+      <w:r>
+        <w:tab/>
+        <w:t>if (status != XST_SUCCESS){</w:t>
+      </w:r>
+    </w:p>
+    <w:p>
+      <w:pPr>
+        <w:spacing w:after="0"/>
+      </w:pPr>
+      <w:r>
+        <w:tab/>
+        <w:t xml:space="preserve">    </w:t>
+      </w:r>
+      <w:r>
+        <w:tab/>
+      </w:r>
+      <w:r>
+        <w:tab/>
+        <w:t>printf("IIC setClock FAILED \r\n");</w:t>
+      </w:r>
+    </w:p>
+    <w:p>
+      <w:pPr>
+        <w:spacing w:after="0"/>
+      </w:pPr>
+      <w:r>
+        <w:tab/>
+        <w:t xml:space="preserve">    </w:t>
+      </w:r>
+      <w:r>
+        <w:tab/>
+      </w:r>
+      <w:r>
+        <w:tab/>
+        <w:t>return XST_FAILURE;</w:t>
+      </w:r>
+    </w:p>
+    <w:p>
+      <w:pPr>
+        <w:spacing w:after="0"/>
+      </w:pPr>
+      <w:r>
+        <w:tab/>
+        <w:t xml:space="preserve">    </w:t>
+      </w:r>
+      <w:r>
+        <w:tab/>
+        <w:t>}</w:t>
+      </w:r>
+    </w:p>
+    <w:p>
+      <w:pPr>
+        <w:spacing w:after="0"/>
+      </w:pPr>
+      <w:r>
+        <w:tab/>
+        <w:t xml:space="preserve">    </w:t>
+      </w:r>
+      <w:r>
+        <w:tab/>
+        <w:t>printf("IIC Passed\n");</w:t>
+      </w:r>
+    </w:p>
+    <w:p>
+      <w:pPr>
+        <w:spacing w:after="0"/>
+      </w:pPr>
+      <w:r>
+        <w:tab/>
+        <w:t xml:space="preserve">      break;</w:t>
+      </w:r>
+    </w:p>
+    <w:p>
+      <w:pPr>
+        <w:spacing w:after="0"/>
+      </w:pPr>
+    </w:p>
+    <w:p>
+      <w:pPr>
+        <w:spacing w:after="0"/>
+      </w:pPr>
+      <w:r>
+        <w:tab/>
+        <w:t xml:space="preserve">      // Collects all the data in a buffer</w:t>
+      </w:r>
+    </w:p>
+    <w:p>
+      <w:pPr>
+        <w:spacing w:after="0"/>
+      </w:pPr>
+      <w:r>
+        <w:tab/>
+        <w:t xml:space="preserve">    case U8X8_MSG_BYTE_SEND:</w:t>
+      </w:r>
+    </w:p>
+    <w:p>
+      <w:pPr>
+        <w:spacing w:after="0"/>
+      </w:pPr>
+      <w:r>
+        <w:tab/>
+        <w:t xml:space="preserve">      data = (uint8_t *)arg_ptr;</w:t>
+      </w:r>
+      <w:r>
+        <w:tab/>
+        <w:t>// load data</w:t>
+      </w:r>
+    </w:p>
+    <w:p>
+      <w:pPr>
+        <w:spacing w:after="0"/>
+      </w:pPr>
+      <w:r>
+        <w:tab/>
+        <w:t xml:space="preserve">      while( arg_int &gt; 0 )</w:t>
+      </w:r>
+      <w:r>
+        <w:tab/>
+      </w:r>
+      <w:r>
+        <w:tab/>
+        <w:t xml:space="preserve">// </w:t>
+      </w:r>
+      <w:r>
+        <w:t>continue</w:t>
+      </w:r>
+      <w:r>
+        <w:t xml:space="preserve"> while</w:t>
+      </w:r>
+      <w:r>
+        <w:t xml:space="preserve"> there is data</w:t>
+      </w:r>
+    </w:p>
+    <w:p>
+      <w:pPr>
+        <w:spacing w:after="0"/>
+      </w:pPr>
+      <w:r>
+        <w:tab/>
+        <w:t xml:space="preserve">      {</w:t>
+      </w:r>
+    </w:p>
+    <w:p>
+      <w:pPr>
+        <w:spacing w:after="0"/>
+      </w:pPr>
+      <w:r>
+        <w:tab/>
+      </w:r>
+      <w:r>
+        <w:tab/>
+        <w:t>buffer[buf_idx++] = *data;</w:t>
+      </w:r>
+    </w:p>
+    <w:p>
+      <w:pPr>
+        <w:spacing w:after="0"/>
+      </w:pPr>
+      <w:r>
+        <w:tab/>
+      </w:r>
+      <w:r>
+        <w:tab/>
+        <w:t>data++;</w:t>
+      </w:r>
+    </w:p>
+    <w:p>
+      <w:pPr>
+        <w:spacing w:after="0"/>
+      </w:pPr>
+      <w:r>
+        <w:tab/>
+      </w:r>
+      <w:r>
+        <w:tab/>
+        <w:t>arg_int--;</w:t>
+      </w:r>
+    </w:p>
+    <w:p>
+      <w:pPr>
+        <w:spacing w:after="0"/>
+      </w:pPr>
+      <w:r>
+        <w:tab/>
+        <w:t xml:space="preserve">      }</w:t>
+      </w:r>
+    </w:p>
+    <w:p>
+      <w:pPr>
+        <w:spacing w:after="0"/>
+      </w:pPr>
+      <w:r>
+        <w:tab/>
+        <w:t xml:space="preserve">      break;</w:t>
+      </w:r>
+    </w:p>
+    <w:p>
+      <w:pPr>
+        <w:spacing w:after="0"/>
+      </w:pPr>
+    </w:p>
+    <w:p>
+      <w:pPr>
+        <w:spacing w:after="0"/>
+      </w:pPr>
+      <w:r>
+        <w:tab/>
+        <w:t xml:space="preserve">    case U8X8_MSG_BYTE_SET_DC:</w:t>
+      </w:r>
+    </w:p>
+    <w:p>
+      <w:pPr>
+        <w:spacing w:after="0"/>
+      </w:pPr>
+      <w:r>
+        <w:tab/>
+        <w:t xml:space="preserve">      /* ignored for i2c */</w:t>
+      </w:r>
+    </w:p>
+    <w:p>
+      <w:pPr>
+        <w:spacing w:after="0"/>
+      </w:pPr>
+      <w:r>
+        <w:tab/>
+        <w:t xml:space="preserve">      break;</w:t>
+      </w:r>
+    </w:p>
+    <w:p>
+      <w:pPr>
+        <w:spacing w:after="0"/>
+      </w:pPr>
+      <w:r>
+        <w:tab/>
+        <w:t xml:space="preserve">    case U8X8_MSG_BYTE_START_TRANSFER:</w:t>
+      </w:r>
+    </w:p>
+    <w:p>
+      <w:pPr>
+        <w:spacing w:after="0"/>
+      </w:pPr>
+      <w:r>
+        <w:tab/>
+        <w:t xml:space="preserve">      buf_idx = 0;</w:t>
+      </w:r>
+    </w:p>
+    <w:p>
+      <w:pPr>
+        <w:spacing w:after="0"/>
+      </w:pPr>
+      <w:r>
+        <w:tab/>
+        <w:t xml:space="preserve">      break;</w:t>
+      </w:r>
+    </w:p>
+    <w:p>
+      <w:pPr>
+        <w:spacing w:after="0"/>
+      </w:pPr>
+    </w:p>
+    <w:p>
+      <w:pPr>
+        <w:spacing w:after="0"/>
+      </w:pPr>
+      <w:r>
+        <w:tab/>
+        <w:t xml:space="preserve">      // Sends the data over the IIC bus</w:t>
+      </w:r>
+    </w:p>
+    <w:p>
+      <w:pPr>
+        <w:spacing w:after="0"/>
+      </w:pPr>
+      <w:r>
+        <w:tab/>
+        <w:t xml:space="preserve">    case U8X8_MSG_BYTE_END_TRANSFER:</w:t>
+      </w:r>
+    </w:p>
+    <w:p>
+      <w:pPr>
+        <w:spacing w:after="0"/>
+      </w:pPr>
+      <w:r>
+        <w:tab/>
+        <w:t xml:space="preserve">    </w:t>
+      </w:r>
+      <w:r>
+        <w:tab/>
+        <w:t>// Send the data and check if it is received properly</w:t>
+      </w:r>
+    </w:p>
+    <w:p>
+      <w:pPr>
+        <w:spacing w:after="0"/>
+      </w:pPr>
+      <w:r>
+        <w:tab/>
+        <w:t xml:space="preserve">    </w:t>
+      </w:r>
+      <w:r>
+        <w:tab/>
+        <w:t>int Status = XIicPs_MasterSendPolled(&amp;Iic, buffer, buf_idx, SlaveAddress);</w:t>
+      </w:r>
+    </w:p>
+    <w:p>
+      <w:pPr>
+        <w:spacing w:after="0"/>
+      </w:pPr>
+      <w:r>
+        <w:tab/>
+        <w:t xml:space="preserve">    </w:t>
+      </w:r>
+      <w:r>
+        <w:tab/>
+        <w:t>if (Status != XST_SUCCESS){</w:t>
+      </w:r>
+    </w:p>
+    <w:p>
+      <w:pPr>
+        <w:spacing w:after="0"/>
+      </w:pPr>
+      <w:r>
+        <w:tab/>
+        <w:t xml:space="preserve">    </w:t>
+      </w:r>
+      <w:r>
+        <w:tab/>
+      </w:r>
+      <w:r>
+        <w:tab/>
+        <w:t>xil_printf("XIicPs_MasterSendPolled failure Status = %d\r\n",Status);</w:t>
+      </w:r>
+    </w:p>
+    <w:p>
+      <w:pPr>
+        <w:spacing w:after="0"/>
+      </w:pPr>
+      <w:r>
+        <w:tab/>
+        <w:t xml:space="preserve">    </w:t>
+      </w:r>
+      <w:r>
+        <w:tab/>
+        <w:t>}</w:t>
+      </w:r>
+    </w:p>
+    <w:p>
+      <w:pPr>
+        <w:spacing w:after="0"/>
+      </w:pPr>
+      <w:r>
+        <w:tab/>
+        <w:t xml:space="preserve">      break;</w:t>
+      </w:r>
+    </w:p>
+    <w:p>
+      <w:pPr>
+        <w:spacing w:after="0"/>
+      </w:pPr>
+      <w:r>
+        <w:tab/>
+        <w:t xml:space="preserve">    default:</w:t>
+      </w:r>
+    </w:p>
+    <w:p>
+      <w:pPr>
+        <w:spacing w:after="0"/>
+      </w:pPr>
+      <w:r>
+        <w:tab/>
+        <w:t xml:space="preserve">      return 0;</w:t>
+      </w:r>
+    </w:p>
+    <w:p>
+      <w:pPr>
+        <w:spacing w:after="0"/>
+      </w:pPr>
+      <w:r>
+        <w:tab/>
+        <w:t xml:space="preserve">  }</w:t>
+      </w:r>
+    </w:p>
+    <w:p>
+      <w:pPr>
+        <w:spacing w:after="0"/>
+      </w:pPr>
+      <w:r>
+        <w:tab/>
+        <w:t xml:space="preserve">  return 1;</w:t>
+      </w:r>
+    </w:p>
+    <w:p>
+      <w:pPr>
+        <w:spacing w:after="0"/>
+      </w:pPr>
+      <w:r>
+        <w:t>}</w:t>
+      </w:r>
     </w:p>
     <w:sectPr>
       <w:pgSz w:w="11906" w:h="16838"/>
@@ -2291,6 +4507,155 @@
     </w:lvl>
   </w:abstractNum>
   <w:abstractNum w:abstractNumId="3" w15:restartNumberingAfterBreak="0">
+    <w:nsid w:val="14EE1B37"/>
+    <w:multiLevelType w:val="multilevel"/>
+    <w:tmpl w:val="75887358"/>
+    <w:lvl w:ilvl="0">
+      <w:start w:val="1"/>
+      <w:numFmt w:val="bullet"/>
+      <w:lvlText w:val=""/>
+      <w:lvlJc w:val="left"/>
+      <w:pPr>
+        <w:tabs>
+          <w:tab w:val="num" w:pos="720"/>
+        </w:tabs>
+        <w:ind w:left="720" w:hanging="360"/>
+      </w:pPr>
+      <w:rPr>
+        <w:rFonts w:ascii="Symbol" w:hAnsi="Symbol" w:hint="default"/>
+        <w:sz w:val="20"/>
+      </w:rPr>
+    </w:lvl>
+    <w:lvl w:ilvl="1" w:tentative="1">
+      <w:start w:val="1"/>
+      <w:numFmt w:val="bullet"/>
+      <w:lvlText w:val="o"/>
+      <w:lvlJc w:val="left"/>
+      <w:pPr>
+        <w:tabs>
+          <w:tab w:val="num" w:pos="1440"/>
+        </w:tabs>
+        <w:ind w:left="1440" w:hanging="360"/>
+      </w:pPr>
+      <w:rPr>
+        <w:rFonts w:ascii="Courier New" w:hAnsi="Courier New" w:hint="default"/>
+        <w:sz w:val="20"/>
+      </w:rPr>
+    </w:lvl>
+    <w:lvl w:ilvl="2" w:tentative="1">
+      <w:start w:val="1"/>
+      <w:numFmt w:val="bullet"/>
+      <w:lvlText w:val=""/>
+      <w:lvlJc w:val="left"/>
+      <w:pPr>
+        <w:tabs>
+          <w:tab w:val="num" w:pos="2160"/>
+        </w:tabs>
+        <w:ind w:left="2160" w:hanging="360"/>
+      </w:pPr>
+      <w:rPr>
+        <w:rFonts w:ascii="Wingdings" w:hAnsi="Wingdings" w:hint="default"/>
+        <w:sz w:val="20"/>
+      </w:rPr>
+    </w:lvl>
+    <w:lvl w:ilvl="3" w:tentative="1">
+      <w:start w:val="1"/>
+      <w:numFmt w:val="bullet"/>
+      <w:lvlText w:val=""/>
+      <w:lvlJc w:val="left"/>
+      <w:pPr>
+        <w:tabs>
+          <w:tab w:val="num" w:pos="2880"/>
+        </w:tabs>
+        <w:ind w:left="2880" w:hanging="360"/>
+      </w:pPr>
+      <w:rPr>
+        <w:rFonts w:ascii="Wingdings" w:hAnsi="Wingdings" w:hint="default"/>
+        <w:sz w:val="20"/>
+      </w:rPr>
+    </w:lvl>
+    <w:lvl w:ilvl="4" w:tentative="1">
+      <w:start w:val="1"/>
+      <w:numFmt w:val="bullet"/>
+      <w:lvlText w:val=""/>
+      <w:lvlJc w:val="left"/>
+      <w:pPr>
+        <w:tabs>
+          <w:tab w:val="num" w:pos="3600"/>
+        </w:tabs>
+        <w:ind w:left="3600" w:hanging="360"/>
+      </w:pPr>
+      <w:rPr>
+        <w:rFonts w:ascii="Wingdings" w:hAnsi="Wingdings" w:hint="default"/>
+        <w:sz w:val="20"/>
+      </w:rPr>
+    </w:lvl>
+    <w:lvl w:ilvl="5" w:tentative="1">
+      <w:start w:val="1"/>
+      <w:numFmt w:val="bullet"/>
+      <w:lvlText w:val=""/>
+      <w:lvlJc w:val="left"/>
+      <w:pPr>
+        <w:tabs>
+          <w:tab w:val="num" w:pos="4320"/>
+        </w:tabs>
+        <w:ind w:left="4320" w:hanging="360"/>
+      </w:pPr>
+      <w:rPr>
+        <w:rFonts w:ascii="Wingdings" w:hAnsi="Wingdings" w:hint="default"/>
+        <w:sz w:val="20"/>
+      </w:rPr>
+    </w:lvl>
+    <w:lvl w:ilvl="6" w:tentative="1">
+      <w:start w:val="1"/>
+      <w:numFmt w:val="bullet"/>
+      <w:lvlText w:val=""/>
+      <w:lvlJc w:val="left"/>
+      <w:pPr>
+        <w:tabs>
+          <w:tab w:val="num" w:pos="5040"/>
+        </w:tabs>
+        <w:ind w:left="5040" w:hanging="360"/>
+      </w:pPr>
+      <w:rPr>
+        <w:rFonts w:ascii="Wingdings" w:hAnsi="Wingdings" w:hint="default"/>
+        <w:sz w:val="20"/>
+      </w:rPr>
+    </w:lvl>
+    <w:lvl w:ilvl="7" w:tentative="1">
+      <w:start w:val="1"/>
+      <w:numFmt w:val="bullet"/>
+      <w:lvlText w:val=""/>
+      <w:lvlJc w:val="left"/>
+      <w:pPr>
+        <w:tabs>
+          <w:tab w:val="num" w:pos="5760"/>
+        </w:tabs>
+        <w:ind w:left="5760" w:hanging="360"/>
+      </w:pPr>
+      <w:rPr>
+        <w:rFonts w:ascii="Wingdings" w:hAnsi="Wingdings" w:hint="default"/>
+        <w:sz w:val="20"/>
+      </w:rPr>
+    </w:lvl>
+    <w:lvl w:ilvl="8" w:tentative="1">
+      <w:start w:val="1"/>
+      <w:numFmt w:val="bullet"/>
+      <w:lvlText w:val=""/>
+      <w:lvlJc w:val="left"/>
+      <w:pPr>
+        <w:tabs>
+          <w:tab w:val="num" w:pos="6480"/>
+        </w:tabs>
+        <w:ind w:left="6480" w:hanging="360"/>
+      </w:pPr>
+      <w:rPr>
+        <w:rFonts w:ascii="Wingdings" w:hAnsi="Wingdings" w:hint="default"/>
+        <w:sz w:val="20"/>
+      </w:rPr>
+    </w:lvl>
+  </w:abstractNum>
+  <w:abstractNum w:abstractNumId="4" w15:restartNumberingAfterBreak="0">
     <w:nsid w:val="1883174F"/>
     <w:multiLevelType w:val="hybridMultilevel"/>
     <w:tmpl w:val="BBC04B6E"/>
@@ -2403,7 +4768,7 @@
       </w:rPr>
     </w:lvl>
   </w:abstractNum>
-  <w:abstractNum w:abstractNumId="4" w15:restartNumberingAfterBreak="0">
+  <w:abstractNum w:abstractNumId="5" w15:restartNumberingAfterBreak="0">
     <w:nsid w:val="1B665BA7"/>
     <w:multiLevelType w:val="hybridMultilevel"/>
     <w:tmpl w:val="6D1082CC"/>
@@ -2516,7 +4881,7 @@
       </w:rPr>
     </w:lvl>
   </w:abstractNum>
-  <w:abstractNum w:abstractNumId="5" w15:restartNumberingAfterBreak="0">
+  <w:abstractNum w:abstractNumId="6" w15:restartNumberingAfterBreak="0">
     <w:nsid w:val="23EB2959"/>
     <w:multiLevelType w:val="hybridMultilevel"/>
     <w:tmpl w:val="25965EEE"/>
@@ -2629,7 +4994,7 @@
       </w:rPr>
     </w:lvl>
   </w:abstractNum>
-  <w:abstractNum w:abstractNumId="6" w15:restartNumberingAfterBreak="0">
+  <w:abstractNum w:abstractNumId="7" w15:restartNumberingAfterBreak="0">
     <w:nsid w:val="278D7A9B"/>
     <w:multiLevelType w:val="hybridMultilevel"/>
     <w:tmpl w:val="65B2D1F4"/>
@@ -2742,7 +5107,964 @@
       </w:rPr>
     </w:lvl>
   </w:abstractNum>
-  <w:abstractNum w:abstractNumId="7" w15:restartNumberingAfterBreak="0">
+  <w:abstractNum w:abstractNumId="8" w15:restartNumberingAfterBreak="0">
+    <w:nsid w:val="28A1641A"/>
+    <w:multiLevelType w:val="hybridMultilevel"/>
+    <w:tmpl w:val="1428A338"/>
+    <w:lvl w:ilvl="0" w:tplc="04130001">
+      <w:start w:val="1"/>
+      <w:numFmt w:val="bullet"/>
+      <w:lvlText w:val=""/>
+      <w:lvlJc w:val="left"/>
+      <w:pPr>
+        <w:ind w:left="720" w:hanging="360"/>
+      </w:pPr>
+      <w:rPr>
+        <w:rFonts w:ascii="Symbol" w:hAnsi="Symbol" w:hint="default"/>
+      </w:rPr>
+    </w:lvl>
+    <w:lvl w:ilvl="1" w:tplc="04130003" w:tentative="1">
+      <w:start w:val="1"/>
+      <w:numFmt w:val="bullet"/>
+      <w:lvlText w:val="o"/>
+      <w:lvlJc w:val="left"/>
+      <w:pPr>
+        <w:ind w:left="1440" w:hanging="360"/>
+      </w:pPr>
+      <w:rPr>
+        <w:rFonts w:ascii="Courier New" w:hAnsi="Courier New" w:cs="Courier New" w:hint="default"/>
+      </w:rPr>
+    </w:lvl>
+    <w:lvl w:ilvl="2" w:tplc="04130005" w:tentative="1">
+      <w:start w:val="1"/>
+      <w:numFmt w:val="bullet"/>
+      <w:lvlText w:val=""/>
+      <w:lvlJc w:val="left"/>
+      <w:pPr>
+        <w:ind w:left="2160" w:hanging="360"/>
+      </w:pPr>
+      <w:rPr>
+        <w:rFonts w:ascii="Wingdings" w:hAnsi="Wingdings" w:hint="default"/>
+      </w:rPr>
+    </w:lvl>
+    <w:lvl w:ilvl="3" w:tplc="04130001" w:tentative="1">
+      <w:start w:val="1"/>
+      <w:numFmt w:val="bullet"/>
+      <w:lvlText w:val=""/>
+      <w:lvlJc w:val="left"/>
+      <w:pPr>
+        <w:ind w:left="2880" w:hanging="360"/>
+      </w:pPr>
+      <w:rPr>
+        <w:rFonts w:ascii="Symbol" w:hAnsi="Symbol" w:hint="default"/>
+      </w:rPr>
+    </w:lvl>
+    <w:lvl w:ilvl="4" w:tplc="04130003" w:tentative="1">
+      <w:start w:val="1"/>
+      <w:numFmt w:val="bullet"/>
+      <w:lvlText w:val="o"/>
+      <w:lvlJc w:val="left"/>
+      <w:pPr>
+        <w:ind w:left="3600" w:hanging="360"/>
+      </w:pPr>
+      <w:rPr>
+        <w:rFonts w:ascii="Courier New" w:hAnsi="Courier New" w:cs="Courier New" w:hint="default"/>
+      </w:rPr>
+    </w:lvl>
+    <w:lvl w:ilvl="5" w:tplc="04130005" w:tentative="1">
+      <w:start w:val="1"/>
+      <w:numFmt w:val="bullet"/>
+      <w:lvlText w:val=""/>
+      <w:lvlJc w:val="left"/>
+      <w:pPr>
+        <w:ind w:left="4320" w:hanging="360"/>
+      </w:pPr>
+      <w:rPr>
+        <w:rFonts w:ascii="Wingdings" w:hAnsi="Wingdings" w:hint="default"/>
+      </w:rPr>
+    </w:lvl>
+    <w:lvl w:ilvl="6" w:tplc="04130001" w:tentative="1">
+      <w:start w:val="1"/>
+      <w:numFmt w:val="bullet"/>
+      <w:lvlText w:val=""/>
+      <w:lvlJc w:val="left"/>
+      <w:pPr>
+        <w:ind w:left="5040" w:hanging="360"/>
+      </w:pPr>
+      <w:rPr>
+        <w:rFonts w:ascii="Symbol" w:hAnsi="Symbol" w:hint="default"/>
+      </w:rPr>
+    </w:lvl>
+    <w:lvl w:ilvl="7" w:tplc="04130003" w:tentative="1">
+      <w:start w:val="1"/>
+      <w:numFmt w:val="bullet"/>
+      <w:lvlText w:val="o"/>
+      <w:lvlJc w:val="left"/>
+      <w:pPr>
+        <w:ind w:left="5760" w:hanging="360"/>
+      </w:pPr>
+      <w:rPr>
+        <w:rFonts w:ascii="Courier New" w:hAnsi="Courier New" w:cs="Courier New" w:hint="default"/>
+      </w:rPr>
+    </w:lvl>
+    <w:lvl w:ilvl="8" w:tplc="04130005" w:tentative="1">
+      <w:start w:val="1"/>
+      <w:numFmt w:val="bullet"/>
+      <w:lvlText w:val=""/>
+      <w:lvlJc w:val="left"/>
+      <w:pPr>
+        <w:ind w:left="6480" w:hanging="360"/>
+      </w:pPr>
+      <w:rPr>
+        <w:rFonts w:ascii="Wingdings" w:hAnsi="Wingdings" w:hint="default"/>
+      </w:rPr>
+    </w:lvl>
+  </w:abstractNum>
+  <w:abstractNum w:abstractNumId="9" w15:restartNumberingAfterBreak="0">
+    <w:nsid w:val="2F2267E3"/>
+    <w:multiLevelType w:val="hybridMultilevel"/>
+    <w:tmpl w:val="8B4083B4"/>
+    <w:lvl w:ilvl="0" w:tplc="0413000F">
+      <w:start w:val="1"/>
+      <w:numFmt w:val="decimal"/>
+      <w:lvlText w:val="%1."/>
+      <w:lvlJc w:val="left"/>
+      <w:pPr>
+        <w:ind w:left="720" w:hanging="360"/>
+      </w:pPr>
+    </w:lvl>
+    <w:lvl w:ilvl="1" w:tplc="04130019" w:tentative="1">
+      <w:start w:val="1"/>
+      <w:numFmt w:val="lowerLetter"/>
+      <w:lvlText w:val="%2."/>
+      <w:lvlJc w:val="left"/>
+      <w:pPr>
+        <w:ind w:left="1440" w:hanging="360"/>
+      </w:pPr>
+    </w:lvl>
+    <w:lvl w:ilvl="2" w:tplc="0413001B" w:tentative="1">
+      <w:start w:val="1"/>
+      <w:numFmt w:val="lowerRoman"/>
+      <w:lvlText w:val="%3."/>
+      <w:lvlJc w:val="right"/>
+      <w:pPr>
+        <w:ind w:left="2160" w:hanging="180"/>
+      </w:pPr>
+    </w:lvl>
+    <w:lvl w:ilvl="3" w:tplc="0413000F" w:tentative="1">
+      <w:start w:val="1"/>
+      <w:numFmt w:val="decimal"/>
+      <w:lvlText w:val="%4."/>
+      <w:lvlJc w:val="left"/>
+      <w:pPr>
+        <w:ind w:left="2880" w:hanging="360"/>
+      </w:pPr>
+    </w:lvl>
+    <w:lvl w:ilvl="4" w:tplc="04130019" w:tentative="1">
+      <w:start w:val="1"/>
+      <w:numFmt w:val="lowerLetter"/>
+      <w:lvlText w:val="%5."/>
+      <w:lvlJc w:val="left"/>
+      <w:pPr>
+        <w:ind w:left="3600" w:hanging="360"/>
+      </w:pPr>
+    </w:lvl>
+    <w:lvl w:ilvl="5" w:tplc="0413001B" w:tentative="1">
+      <w:start w:val="1"/>
+      <w:numFmt w:val="lowerRoman"/>
+      <w:lvlText w:val="%6."/>
+      <w:lvlJc w:val="right"/>
+      <w:pPr>
+        <w:ind w:left="4320" w:hanging="180"/>
+      </w:pPr>
+    </w:lvl>
+    <w:lvl w:ilvl="6" w:tplc="0413000F" w:tentative="1">
+      <w:start w:val="1"/>
+      <w:numFmt w:val="decimal"/>
+      <w:lvlText w:val="%7."/>
+      <w:lvlJc w:val="left"/>
+      <w:pPr>
+        <w:ind w:left="5040" w:hanging="360"/>
+      </w:pPr>
+    </w:lvl>
+    <w:lvl w:ilvl="7" w:tplc="04130019" w:tentative="1">
+      <w:start w:val="1"/>
+      <w:numFmt w:val="lowerLetter"/>
+      <w:lvlText w:val="%8."/>
+      <w:lvlJc w:val="left"/>
+      <w:pPr>
+        <w:ind w:left="5760" w:hanging="360"/>
+      </w:pPr>
+    </w:lvl>
+    <w:lvl w:ilvl="8" w:tplc="0413001B" w:tentative="1">
+      <w:start w:val="1"/>
+      <w:numFmt w:val="lowerRoman"/>
+      <w:lvlText w:val="%9."/>
+      <w:lvlJc w:val="right"/>
+      <w:pPr>
+        <w:ind w:left="6480" w:hanging="180"/>
+      </w:pPr>
+    </w:lvl>
+  </w:abstractNum>
+  <w:abstractNum w:abstractNumId="10" w15:restartNumberingAfterBreak="0">
+    <w:nsid w:val="3CB23582"/>
+    <w:multiLevelType w:val="hybridMultilevel"/>
+    <w:tmpl w:val="14EE6F4E"/>
+    <w:lvl w:ilvl="0" w:tplc="04130001">
+      <w:start w:val="1"/>
+      <w:numFmt w:val="bullet"/>
+      <w:lvlText w:val=""/>
+      <w:lvlJc w:val="left"/>
+      <w:pPr>
+        <w:ind w:left="720" w:hanging="360"/>
+      </w:pPr>
+      <w:rPr>
+        <w:rFonts w:ascii="Symbol" w:hAnsi="Symbol" w:hint="default"/>
+      </w:rPr>
+    </w:lvl>
+    <w:lvl w:ilvl="1" w:tplc="04130003" w:tentative="1">
+      <w:start w:val="1"/>
+      <w:numFmt w:val="bullet"/>
+      <w:lvlText w:val="o"/>
+      <w:lvlJc w:val="left"/>
+      <w:pPr>
+        <w:ind w:left="1440" w:hanging="360"/>
+      </w:pPr>
+      <w:rPr>
+        <w:rFonts w:ascii="Courier New" w:hAnsi="Courier New" w:cs="Courier New" w:hint="default"/>
+      </w:rPr>
+    </w:lvl>
+    <w:lvl w:ilvl="2" w:tplc="04130005" w:tentative="1">
+      <w:start w:val="1"/>
+      <w:numFmt w:val="bullet"/>
+      <w:lvlText w:val=""/>
+      <w:lvlJc w:val="left"/>
+      <w:pPr>
+        <w:ind w:left="2160" w:hanging="360"/>
+      </w:pPr>
+      <w:rPr>
+        <w:rFonts w:ascii="Wingdings" w:hAnsi="Wingdings" w:hint="default"/>
+      </w:rPr>
+    </w:lvl>
+    <w:lvl w:ilvl="3" w:tplc="04130001" w:tentative="1">
+      <w:start w:val="1"/>
+      <w:numFmt w:val="bullet"/>
+      <w:lvlText w:val=""/>
+      <w:lvlJc w:val="left"/>
+      <w:pPr>
+        <w:ind w:left="2880" w:hanging="360"/>
+      </w:pPr>
+      <w:rPr>
+        <w:rFonts w:ascii="Symbol" w:hAnsi="Symbol" w:hint="default"/>
+      </w:rPr>
+    </w:lvl>
+    <w:lvl w:ilvl="4" w:tplc="04130003" w:tentative="1">
+      <w:start w:val="1"/>
+      <w:numFmt w:val="bullet"/>
+      <w:lvlText w:val="o"/>
+      <w:lvlJc w:val="left"/>
+      <w:pPr>
+        <w:ind w:left="3600" w:hanging="360"/>
+      </w:pPr>
+      <w:rPr>
+        <w:rFonts w:ascii="Courier New" w:hAnsi="Courier New" w:cs="Courier New" w:hint="default"/>
+      </w:rPr>
+    </w:lvl>
+    <w:lvl w:ilvl="5" w:tplc="04130005" w:tentative="1">
+      <w:start w:val="1"/>
+      <w:numFmt w:val="bullet"/>
+      <w:lvlText w:val=""/>
+      <w:lvlJc w:val="left"/>
+      <w:pPr>
+        <w:ind w:left="4320" w:hanging="360"/>
+      </w:pPr>
+      <w:rPr>
+        <w:rFonts w:ascii="Wingdings" w:hAnsi="Wingdings" w:hint="default"/>
+      </w:rPr>
+    </w:lvl>
+    <w:lvl w:ilvl="6" w:tplc="04130001" w:tentative="1">
+      <w:start w:val="1"/>
+      <w:numFmt w:val="bullet"/>
+      <w:lvlText w:val=""/>
+      <w:lvlJc w:val="left"/>
+      <w:pPr>
+        <w:ind w:left="5040" w:hanging="360"/>
+      </w:pPr>
+      <w:rPr>
+        <w:rFonts w:ascii="Symbol" w:hAnsi="Symbol" w:hint="default"/>
+      </w:rPr>
+    </w:lvl>
+    <w:lvl w:ilvl="7" w:tplc="04130003" w:tentative="1">
+      <w:start w:val="1"/>
+      <w:numFmt w:val="bullet"/>
+      <w:lvlText w:val="o"/>
+      <w:lvlJc w:val="left"/>
+      <w:pPr>
+        <w:ind w:left="5760" w:hanging="360"/>
+      </w:pPr>
+      <w:rPr>
+        <w:rFonts w:ascii="Courier New" w:hAnsi="Courier New" w:cs="Courier New" w:hint="default"/>
+      </w:rPr>
+    </w:lvl>
+    <w:lvl w:ilvl="8" w:tplc="04130005" w:tentative="1">
+      <w:start w:val="1"/>
+      <w:numFmt w:val="bullet"/>
+      <w:lvlText w:val=""/>
+      <w:lvlJc w:val="left"/>
+      <w:pPr>
+        <w:ind w:left="6480" w:hanging="360"/>
+      </w:pPr>
+      <w:rPr>
+        <w:rFonts w:ascii="Wingdings" w:hAnsi="Wingdings" w:hint="default"/>
+      </w:rPr>
+    </w:lvl>
+  </w:abstractNum>
+  <w:abstractNum w:abstractNumId="11" w15:restartNumberingAfterBreak="0">
+    <w:nsid w:val="4158137C"/>
+    <w:multiLevelType w:val="hybridMultilevel"/>
+    <w:tmpl w:val="861ECB56"/>
+    <w:lvl w:ilvl="0" w:tplc="0413000F">
+      <w:start w:val="1"/>
+      <w:numFmt w:val="decimal"/>
+      <w:lvlText w:val="%1."/>
+      <w:lvlJc w:val="left"/>
+      <w:pPr>
+        <w:ind w:left="1440" w:hanging="360"/>
+      </w:pPr>
+    </w:lvl>
+    <w:lvl w:ilvl="1" w:tplc="04130019" w:tentative="1">
+      <w:start w:val="1"/>
+      <w:numFmt w:val="lowerLetter"/>
+      <w:lvlText w:val="%2."/>
+      <w:lvlJc w:val="left"/>
+      <w:pPr>
+        <w:ind w:left="2160" w:hanging="360"/>
+      </w:pPr>
+    </w:lvl>
+    <w:lvl w:ilvl="2" w:tplc="0413001B" w:tentative="1">
+      <w:start w:val="1"/>
+      <w:numFmt w:val="lowerRoman"/>
+      <w:lvlText w:val="%3."/>
+      <w:lvlJc w:val="right"/>
+      <w:pPr>
+        <w:ind w:left="2880" w:hanging="180"/>
+      </w:pPr>
+    </w:lvl>
+    <w:lvl w:ilvl="3" w:tplc="0413000F" w:tentative="1">
+      <w:start w:val="1"/>
+      <w:numFmt w:val="decimal"/>
+      <w:lvlText w:val="%4."/>
+      <w:lvlJc w:val="left"/>
+      <w:pPr>
+        <w:ind w:left="3600" w:hanging="360"/>
+      </w:pPr>
+    </w:lvl>
+    <w:lvl w:ilvl="4" w:tplc="04130019" w:tentative="1">
+      <w:start w:val="1"/>
+      <w:numFmt w:val="lowerLetter"/>
+      <w:lvlText w:val="%5."/>
+      <w:lvlJc w:val="left"/>
+      <w:pPr>
+        <w:ind w:left="4320" w:hanging="360"/>
+      </w:pPr>
+    </w:lvl>
+    <w:lvl w:ilvl="5" w:tplc="0413001B" w:tentative="1">
+      <w:start w:val="1"/>
+      <w:numFmt w:val="lowerRoman"/>
+      <w:lvlText w:val="%6."/>
+      <w:lvlJc w:val="right"/>
+      <w:pPr>
+        <w:ind w:left="5040" w:hanging="180"/>
+      </w:pPr>
+    </w:lvl>
+    <w:lvl w:ilvl="6" w:tplc="0413000F" w:tentative="1">
+      <w:start w:val="1"/>
+      <w:numFmt w:val="decimal"/>
+      <w:lvlText w:val="%7."/>
+      <w:lvlJc w:val="left"/>
+      <w:pPr>
+        <w:ind w:left="5760" w:hanging="360"/>
+      </w:pPr>
+    </w:lvl>
+    <w:lvl w:ilvl="7" w:tplc="04130019" w:tentative="1">
+      <w:start w:val="1"/>
+      <w:numFmt w:val="lowerLetter"/>
+      <w:lvlText w:val="%8."/>
+      <w:lvlJc w:val="left"/>
+      <w:pPr>
+        <w:ind w:left="6480" w:hanging="360"/>
+      </w:pPr>
+    </w:lvl>
+    <w:lvl w:ilvl="8" w:tplc="0413001B" w:tentative="1">
+      <w:start w:val="1"/>
+      <w:numFmt w:val="lowerRoman"/>
+      <w:lvlText w:val="%9."/>
+      <w:lvlJc w:val="right"/>
+      <w:pPr>
+        <w:ind w:left="7200" w:hanging="180"/>
+      </w:pPr>
+    </w:lvl>
+  </w:abstractNum>
+  <w:abstractNum w:abstractNumId="12" w15:restartNumberingAfterBreak="0">
+    <w:nsid w:val="43DD273E"/>
+    <w:multiLevelType w:val="multilevel"/>
+    <w:tmpl w:val="825C9E5C"/>
+    <w:lvl w:ilvl="0">
+      <w:start w:val="1"/>
+      <w:numFmt w:val="decimal"/>
+      <w:lvlText w:val="%1."/>
+      <w:lvlJc w:val="left"/>
+      <w:pPr>
+        <w:tabs>
+          <w:tab w:val="num" w:pos="720"/>
+        </w:tabs>
+        <w:ind w:left="720" w:hanging="360"/>
+      </w:pPr>
+    </w:lvl>
+    <w:lvl w:ilvl="1" w:tentative="1">
+      <w:start w:val="1"/>
+      <w:numFmt w:val="decimal"/>
+      <w:lvlText w:val="%2."/>
+      <w:lvlJc w:val="left"/>
+      <w:pPr>
+        <w:tabs>
+          <w:tab w:val="num" w:pos="1440"/>
+        </w:tabs>
+        <w:ind w:left="1440" w:hanging="360"/>
+      </w:pPr>
+    </w:lvl>
+    <w:lvl w:ilvl="2" w:tentative="1">
+      <w:start w:val="1"/>
+      <w:numFmt w:val="decimal"/>
+      <w:lvlText w:val="%3."/>
+      <w:lvlJc w:val="left"/>
+      <w:pPr>
+        <w:tabs>
+          <w:tab w:val="num" w:pos="2160"/>
+        </w:tabs>
+        <w:ind w:left="2160" w:hanging="360"/>
+      </w:pPr>
+    </w:lvl>
+    <w:lvl w:ilvl="3" w:tentative="1">
+      <w:start w:val="1"/>
+      <w:numFmt w:val="decimal"/>
+      <w:lvlText w:val="%4."/>
+      <w:lvlJc w:val="left"/>
+      <w:pPr>
+        <w:tabs>
+          <w:tab w:val="num" w:pos="2880"/>
+        </w:tabs>
+        <w:ind w:left="2880" w:hanging="360"/>
+      </w:pPr>
+    </w:lvl>
+    <w:lvl w:ilvl="4" w:tentative="1">
+      <w:start w:val="1"/>
+      <w:numFmt w:val="decimal"/>
+      <w:lvlText w:val="%5."/>
+      <w:lvlJc w:val="left"/>
+      <w:pPr>
+        <w:tabs>
+          <w:tab w:val="num" w:pos="3600"/>
+        </w:tabs>
+        <w:ind w:left="3600" w:hanging="360"/>
+      </w:pPr>
+    </w:lvl>
+    <w:lvl w:ilvl="5" w:tentative="1">
+      <w:start w:val="1"/>
+      <w:numFmt w:val="decimal"/>
+      <w:lvlText w:val="%6."/>
+      <w:lvlJc w:val="left"/>
+      <w:pPr>
+        <w:tabs>
+          <w:tab w:val="num" w:pos="4320"/>
+        </w:tabs>
+        <w:ind w:left="4320" w:hanging="360"/>
+      </w:pPr>
+    </w:lvl>
+    <w:lvl w:ilvl="6" w:tentative="1">
+      <w:start w:val="1"/>
+      <w:numFmt w:val="decimal"/>
+      <w:lvlText w:val="%7."/>
+      <w:lvlJc w:val="left"/>
+      <w:pPr>
+        <w:tabs>
+          <w:tab w:val="num" w:pos="5040"/>
+        </w:tabs>
+        <w:ind w:left="5040" w:hanging="360"/>
+      </w:pPr>
+    </w:lvl>
+    <w:lvl w:ilvl="7" w:tentative="1">
+      <w:start w:val="1"/>
+      <w:numFmt w:val="decimal"/>
+      <w:lvlText w:val="%8."/>
+      <w:lvlJc w:val="left"/>
+      <w:pPr>
+        <w:tabs>
+          <w:tab w:val="num" w:pos="5760"/>
+        </w:tabs>
+        <w:ind w:left="5760" w:hanging="360"/>
+      </w:pPr>
+    </w:lvl>
+    <w:lvl w:ilvl="8" w:tentative="1">
+      <w:start w:val="1"/>
+      <w:numFmt w:val="decimal"/>
+      <w:lvlText w:val="%9."/>
+      <w:lvlJc w:val="left"/>
+      <w:pPr>
+        <w:tabs>
+          <w:tab w:val="num" w:pos="6480"/>
+        </w:tabs>
+        <w:ind w:left="6480" w:hanging="360"/>
+      </w:pPr>
+    </w:lvl>
+  </w:abstractNum>
+  <w:abstractNum w:abstractNumId="13" w15:restartNumberingAfterBreak="0">
+    <w:nsid w:val="46E56FF4"/>
+    <w:multiLevelType w:val="hybridMultilevel"/>
+    <w:tmpl w:val="62FA9766"/>
+    <w:lvl w:ilvl="0" w:tplc="AF84F7D6">
+      <w:start w:val="1"/>
+      <w:numFmt w:val="decimal"/>
+      <w:lvlText w:val="%1."/>
+      <w:lvlJc w:val="left"/>
+      <w:pPr>
+        <w:ind w:left="720" w:hanging="360"/>
+      </w:pPr>
+      <w:rPr>
+        <w:b/>
+        <w:bCs/>
+      </w:rPr>
+    </w:lvl>
+    <w:lvl w:ilvl="1" w:tplc="04130019" w:tentative="1">
+      <w:start w:val="1"/>
+      <w:numFmt w:val="lowerLetter"/>
+      <w:lvlText w:val="%2."/>
+      <w:lvlJc w:val="left"/>
+      <w:pPr>
+        <w:ind w:left="1440" w:hanging="360"/>
+      </w:pPr>
+    </w:lvl>
+    <w:lvl w:ilvl="2" w:tplc="0413001B" w:tentative="1">
+      <w:start w:val="1"/>
+      <w:numFmt w:val="lowerRoman"/>
+      <w:lvlText w:val="%3."/>
+      <w:lvlJc w:val="right"/>
+      <w:pPr>
+        <w:ind w:left="2160" w:hanging="180"/>
+      </w:pPr>
+    </w:lvl>
+    <w:lvl w:ilvl="3" w:tplc="0413000F" w:tentative="1">
+      <w:start w:val="1"/>
+      <w:numFmt w:val="decimal"/>
+      <w:lvlText w:val="%4."/>
+      <w:lvlJc w:val="left"/>
+      <w:pPr>
+        <w:ind w:left="2880" w:hanging="360"/>
+      </w:pPr>
+    </w:lvl>
+    <w:lvl w:ilvl="4" w:tplc="04130019" w:tentative="1">
+      <w:start w:val="1"/>
+      <w:numFmt w:val="lowerLetter"/>
+      <w:lvlText w:val="%5."/>
+      <w:lvlJc w:val="left"/>
+      <w:pPr>
+        <w:ind w:left="3600" w:hanging="360"/>
+      </w:pPr>
+    </w:lvl>
+    <w:lvl w:ilvl="5" w:tplc="0413001B" w:tentative="1">
+      <w:start w:val="1"/>
+      <w:numFmt w:val="lowerRoman"/>
+      <w:lvlText w:val="%6."/>
+      <w:lvlJc w:val="right"/>
+      <w:pPr>
+        <w:ind w:left="4320" w:hanging="180"/>
+      </w:pPr>
+    </w:lvl>
+    <w:lvl w:ilvl="6" w:tplc="0413000F" w:tentative="1">
+      <w:start w:val="1"/>
+      <w:numFmt w:val="decimal"/>
+      <w:lvlText w:val="%7."/>
+      <w:lvlJc w:val="left"/>
+      <w:pPr>
+        <w:ind w:left="5040" w:hanging="360"/>
+      </w:pPr>
+    </w:lvl>
+    <w:lvl w:ilvl="7" w:tplc="04130019" w:tentative="1">
+      <w:start w:val="1"/>
+      <w:numFmt w:val="lowerLetter"/>
+      <w:lvlText w:val="%8."/>
+      <w:lvlJc w:val="left"/>
+      <w:pPr>
+        <w:ind w:left="5760" w:hanging="360"/>
+      </w:pPr>
+    </w:lvl>
+    <w:lvl w:ilvl="8" w:tplc="0413001B" w:tentative="1">
+      <w:start w:val="1"/>
+      <w:numFmt w:val="lowerRoman"/>
+      <w:lvlText w:val="%9."/>
+      <w:lvlJc w:val="right"/>
+      <w:pPr>
+        <w:ind w:left="6480" w:hanging="180"/>
+      </w:pPr>
+    </w:lvl>
+  </w:abstractNum>
+  <w:abstractNum w:abstractNumId="14" w15:restartNumberingAfterBreak="0">
+    <w:nsid w:val="475144CB"/>
+    <w:multiLevelType w:val="hybridMultilevel"/>
+    <w:tmpl w:val="9DB4A65C"/>
+    <w:lvl w:ilvl="0" w:tplc="88EAFA42">
+      <w:start w:val="1"/>
+      <w:numFmt w:val="decimal"/>
+      <w:lvlText w:val="%1."/>
+      <w:lvlJc w:val="left"/>
+      <w:pPr>
+        <w:ind w:left="720" w:hanging="360"/>
+      </w:pPr>
+      <w:rPr>
+        <w:b w:val="0"/>
+        <w:bCs w:val="0"/>
+      </w:rPr>
+    </w:lvl>
+    <w:lvl w:ilvl="1" w:tplc="04130019" w:tentative="1">
+      <w:start w:val="1"/>
+      <w:numFmt w:val="lowerLetter"/>
+      <w:lvlText w:val="%2."/>
+      <w:lvlJc w:val="left"/>
+      <w:pPr>
+        <w:ind w:left="1440" w:hanging="360"/>
+      </w:pPr>
+    </w:lvl>
+    <w:lvl w:ilvl="2" w:tplc="0413001B" w:tentative="1">
+      <w:start w:val="1"/>
+      <w:numFmt w:val="lowerRoman"/>
+      <w:lvlText w:val="%3."/>
+      <w:lvlJc w:val="right"/>
+      <w:pPr>
+        <w:ind w:left="2160" w:hanging="180"/>
+      </w:pPr>
+    </w:lvl>
+    <w:lvl w:ilvl="3" w:tplc="0413000F" w:tentative="1">
+      <w:start w:val="1"/>
+      <w:numFmt w:val="decimal"/>
+      <w:lvlText w:val="%4."/>
+      <w:lvlJc w:val="left"/>
+      <w:pPr>
+        <w:ind w:left="2880" w:hanging="360"/>
+      </w:pPr>
+    </w:lvl>
+    <w:lvl w:ilvl="4" w:tplc="04130019" w:tentative="1">
+      <w:start w:val="1"/>
+      <w:numFmt w:val="lowerLetter"/>
+      <w:lvlText w:val="%5."/>
+      <w:lvlJc w:val="left"/>
+      <w:pPr>
+        <w:ind w:left="3600" w:hanging="360"/>
+      </w:pPr>
+    </w:lvl>
+    <w:lvl w:ilvl="5" w:tplc="0413001B" w:tentative="1">
+      <w:start w:val="1"/>
+      <w:numFmt w:val="lowerRoman"/>
+      <w:lvlText w:val="%6."/>
+      <w:lvlJc w:val="right"/>
+      <w:pPr>
+        <w:ind w:left="4320" w:hanging="180"/>
+      </w:pPr>
+    </w:lvl>
+    <w:lvl w:ilvl="6" w:tplc="0413000F" w:tentative="1">
+      <w:start w:val="1"/>
+      <w:numFmt w:val="decimal"/>
+      <w:lvlText w:val="%7."/>
+      <w:lvlJc w:val="left"/>
+      <w:pPr>
+        <w:ind w:left="5040" w:hanging="360"/>
+      </w:pPr>
+    </w:lvl>
+    <w:lvl w:ilvl="7" w:tplc="04130019" w:tentative="1">
+      <w:start w:val="1"/>
+      <w:numFmt w:val="lowerLetter"/>
+      <w:lvlText w:val="%8."/>
+      <w:lvlJc w:val="left"/>
+      <w:pPr>
+        <w:ind w:left="5760" w:hanging="360"/>
+      </w:pPr>
+    </w:lvl>
+    <w:lvl w:ilvl="8" w:tplc="0413001B" w:tentative="1">
+      <w:start w:val="1"/>
+      <w:numFmt w:val="lowerRoman"/>
+      <w:lvlText w:val="%9."/>
+      <w:lvlJc w:val="right"/>
+      <w:pPr>
+        <w:ind w:left="6480" w:hanging="180"/>
+      </w:pPr>
+    </w:lvl>
+  </w:abstractNum>
+  <w:abstractNum w:abstractNumId="15" w15:restartNumberingAfterBreak="0">
+    <w:nsid w:val="5CCF3D68"/>
+    <w:multiLevelType w:val="hybridMultilevel"/>
+    <w:tmpl w:val="1064375A"/>
+    <w:lvl w:ilvl="0" w:tplc="06180ECC">
+      <w:start w:val="1"/>
+      <w:numFmt w:val="decimal"/>
+      <w:lvlText w:val="%1."/>
+      <w:lvlJc w:val="left"/>
+      <w:pPr>
+        <w:ind w:left="720" w:hanging="360"/>
+      </w:pPr>
+      <w:rPr>
+        <w:b/>
+        <w:bCs/>
+      </w:rPr>
+    </w:lvl>
+    <w:lvl w:ilvl="1" w:tplc="04130019" w:tentative="1">
+      <w:start w:val="1"/>
+      <w:numFmt w:val="lowerLetter"/>
+      <w:lvlText w:val="%2."/>
+      <w:lvlJc w:val="left"/>
+      <w:pPr>
+        <w:ind w:left="1440" w:hanging="360"/>
+      </w:pPr>
+    </w:lvl>
+    <w:lvl w:ilvl="2" w:tplc="0413001B" w:tentative="1">
+      <w:start w:val="1"/>
+      <w:numFmt w:val="lowerRoman"/>
+      <w:lvlText w:val="%3."/>
+      <w:lvlJc w:val="right"/>
+      <w:pPr>
+        <w:ind w:left="2160" w:hanging="180"/>
+      </w:pPr>
+    </w:lvl>
+    <w:lvl w:ilvl="3" w:tplc="0413000F" w:tentative="1">
+      <w:start w:val="1"/>
+      <w:numFmt w:val="decimal"/>
+      <w:lvlText w:val="%4."/>
+      <w:lvlJc w:val="left"/>
+      <w:pPr>
+        <w:ind w:left="2880" w:hanging="360"/>
+      </w:pPr>
+    </w:lvl>
+    <w:lvl w:ilvl="4" w:tplc="04130019" w:tentative="1">
+      <w:start w:val="1"/>
+      <w:numFmt w:val="lowerLetter"/>
+      <w:lvlText w:val="%5."/>
+      <w:lvlJc w:val="left"/>
+      <w:pPr>
+        <w:ind w:left="3600" w:hanging="360"/>
+      </w:pPr>
+    </w:lvl>
+    <w:lvl w:ilvl="5" w:tplc="0413001B" w:tentative="1">
+      <w:start w:val="1"/>
+      <w:numFmt w:val="lowerRoman"/>
+      <w:lvlText w:val="%6."/>
+      <w:lvlJc w:val="right"/>
+      <w:pPr>
+        <w:ind w:left="4320" w:hanging="180"/>
+      </w:pPr>
+    </w:lvl>
+    <w:lvl w:ilvl="6" w:tplc="0413000F" w:tentative="1">
+      <w:start w:val="1"/>
+      <w:numFmt w:val="decimal"/>
+      <w:lvlText w:val="%7."/>
+      <w:lvlJc w:val="left"/>
+      <w:pPr>
+        <w:ind w:left="5040" w:hanging="360"/>
+      </w:pPr>
+    </w:lvl>
+    <w:lvl w:ilvl="7" w:tplc="04130019" w:tentative="1">
+      <w:start w:val="1"/>
+      <w:numFmt w:val="lowerLetter"/>
+      <w:lvlText w:val="%8."/>
+      <w:lvlJc w:val="left"/>
+      <w:pPr>
+        <w:ind w:left="5760" w:hanging="360"/>
+      </w:pPr>
+    </w:lvl>
+    <w:lvl w:ilvl="8" w:tplc="0413001B" w:tentative="1">
+      <w:start w:val="1"/>
+      <w:numFmt w:val="lowerRoman"/>
+      <w:lvlText w:val="%9."/>
+      <w:lvlJc w:val="right"/>
+      <w:pPr>
+        <w:ind w:left="6480" w:hanging="180"/>
+      </w:pPr>
+    </w:lvl>
+  </w:abstractNum>
+  <w:abstractNum w:abstractNumId="16" w15:restartNumberingAfterBreak="0">
+    <w:nsid w:val="79A3268D"/>
+    <w:multiLevelType w:val="hybridMultilevel"/>
+    <w:tmpl w:val="31306844"/>
+    <w:lvl w:ilvl="0" w:tplc="0413000F">
+      <w:start w:val="1"/>
+      <w:numFmt w:val="decimal"/>
+      <w:lvlText w:val="%1."/>
+      <w:lvlJc w:val="left"/>
+      <w:pPr>
+        <w:ind w:left="720" w:hanging="360"/>
+      </w:pPr>
+    </w:lvl>
+    <w:lvl w:ilvl="1" w:tplc="04130019" w:tentative="1">
+      <w:start w:val="1"/>
+      <w:numFmt w:val="lowerLetter"/>
+      <w:lvlText w:val="%2."/>
+      <w:lvlJc w:val="left"/>
+      <w:pPr>
+        <w:ind w:left="1440" w:hanging="360"/>
+      </w:pPr>
+    </w:lvl>
+    <w:lvl w:ilvl="2" w:tplc="0413001B" w:tentative="1">
+      <w:start w:val="1"/>
+      <w:numFmt w:val="lowerRoman"/>
+      <w:lvlText w:val="%3."/>
+      <w:lvlJc w:val="right"/>
+      <w:pPr>
+        <w:ind w:left="2160" w:hanging="180"/>
+      </w:pPr>
+    </w:lvl>
+    <w:lvl w:ilvl="3" w:tplc="0413000F" w:tentative="1">
+      <w:start w:val="1"/>
+      <w:numFmt w:val="decimal"/>
+      <w:lvlText w:val="%4."/>
+      <w:lvlJc w:val="left"/>
+      <w:pPr>
+        <w:ind w:left="2880" w:hanging="360"/>
+      </w:pPr>
+    </w:lvl>
+    <w:lvl w:ilvl="4" w:tplc="04130019" w:tentative="1">
+      <w:start w:val="1"/>
+      <w:numFmt w:val="lowerLetter"/>
+      <w:lvlText w:val="%5."/>
+      <w:lvlJc w:val="left"/>
+      <w:pPr>
+        <w:ind w:left="3600" w:hanging="360"/>
+      </w:pPr>
+    </w:lvl>
+    <w:lvl w:ilvl="5" w:tplc="0413001B" w:tentative="1">
+      <w:start w:val="1"/>
+      <w:numFmt w:val="lowerRoman"/>
+      <w:lvlText w:val="%6."/>
+      <w:lvlJc w:val="right"/>
+      <w:pPr>
+        <w:ind w:left="4320" w:hanging="180"/>
+      </w:pPr>
+    </w:lvl>
+    <w:lvl w:ilvl="6" w:tplc="0413000F" w:tentative="1">
+      <w:start w:val="1"/>
+      <w:numFmt w:val="decimal"/>
+      <w:lvlText w:val="%7."/>
+      <w:lvlJc w:val="left"/>
+      <w:pPr>
+        <w:ind w:left="5040" w:hanging="360"/>
+      </w:pPr>
+    </w:lvl>
+    <w:lvl w:ilvl="7" w:tplc="04130019" w:tentative="1">
+      <w:start w:val="1"/>
+      <w:numFmt w:val="lowerLetter"/>
+      <w:lvlText w:val="%8."/>
+      <w:lvlJc w:val="left"/>
+      <w:pPr>
+        <w:ind w:left="5760" w:hanging="360"/>
+      </w:pPr>
+    </w:lvl>
+    <w:lvl w:ilvl="8" w:tplc="0413001B" w:tentative="1">
+      <w:start w:val="1"/>
+      <w:numFmt w:val="lowerRoman"/>
+      <w:lvlText w:val="%9."/>
+      <w:lvlJc w:val="right"/>
+      <w:pPr>
+        <w:ind w:left="6480" w:hanging="180"/>
+      </w:pPr>
+    </w:lvl>
+  </w:abstractNum>
+  <w:abstractNum w:abstractNumId="17" w15:restartNumberingAfterBreak="0">
+    <w:nsid w:val="7AEF6369"/>
+    <w:multiLevelType w:val="hybridMultilevel"/>
+    <w:tmpl w:val="195651E4"/>
+    <w:lvl w:ilvl="0" w:tplc="88EAFA42">
+      <w:start w:val="1"/>
+      <w:numFmt w:val="decimal"/>
+      <w:lvlText w:val="%1."/>
+      <w:lvlJc w:val="left"/>
+      <w:pPr>
+        <w:ind w:left="720" w:hanging="360"/>
+      </w:pPr>
+      <w:rPr>
+        <w:b w:val="0"/>
+        <w:bCs w:val="0"/>
+      </w:rPr>
+    </w:lvl>
+    <w:lvl w:ilvl="1" w:tplc="04130019" w:tentative="1">
+      <w:start w:val="1"/>
+      <w:numFmt w:val="lowerLetter"/>
+      <w:lvlText w:val="%2."/>
+      <w:lvlJc w:val="left"/>
+      <w:pPr>
+        <w:ind w:left="1440" w:hanging="360"/>
+      </w:pPr>
+    </w:lvl>
+    <w:lvl w:ilvl="2" w:tplc="0413001B" w:tentative="1">
+      <w:start w:val="1"/>
+      <w:numFmt w:val="lowerRoman"/>
+      <w:lvlText w:val="%3."/>
+      <w:lvlJc w:val="right"/>
+      <w:pPr>
+        <w:ind w:left="2160" w:hanging="180"/>
+      </w:pPr>
+    </w:lvl>
+    <w:lvl w:ilvl="3" w:tplc="0413000F" w:tentative="1">
+      <w:start w:val="1"/>
+      <w:numFmt w:val="decimal"/>
+      <w:lvlText w:val="%4."/>
+      <w:lvlJc w:val="left"/>
+      <w:pPr>
+        <w:ind w:left="2880" w:hanging="360"/>
+      </w:pPr>
+    </w:lvl>
+    <w:lvl w:ilvl="4" w:tplc="04130019" w:tentative="1">
+      <w:start w:val="1"/>
+      <w:numFmt w:val="lowerLetter"/>
+      <w:lvlText w:val="%5."/>
+      <w:lvlJc w:val="left"/>
+      <w:pPr>
+        <w:ind w:left="3600" w:hanging="360"/>
+      </w:pPr>
+    </w:lvl>
+    <w:lvl w:ilvl="5" w:tplc="0413001B" w:tentative="1">
+      <w:start w:val="1"/>
+      <w:numFmt w:val="lowerRoman"/>
+      <w:lvlText w:val="%6."/>
+      <w:lvlJc w:val="right"/>
+      <w:pPr>
+        <w:ind w:left="4320" w:hanging="180"/>
+      </w:pPr>
+    </w:lvl>
+    <w:lvl w:ilvl="6" w:tplc="0413000F" w:tentative="1">
+      <w:start w:val="1"/>
+      <w:numFmt w:val="decimal"/>
+      <w:lvlText w:val="%7."/>
+      <w:lvlJc w:val="left"/>
+      <w:pPr>
+        <w:ind w:left="5040" w:hanging="360"/>
+      </w:pPr>
+    </w:lvl>
+    <w:lvl w:ilvl="7" w:tplc="04130019" w:tentative="1">
+      <w:start w:val="1"/>
+      <w:numFmt w:val="lowerLetter"/>
+      <w:lvlText w:val="%8."/>
+      <w:lvlJc w:val="left"/>
+      <w:pPr>
+        <w:ind w:left="5760" w:hanging="360"/>
+      </w:pPr>
+    </w:lvl>
+    <w:lvl w:ilvl="8" w:tplc="0413001B" w:tentative="1">
+      <w:start w:val="1"/>
+      <w:numFmt w:val="lowerRoman"/>
+      <w:lvlText w:val="%9."/>
+      <w:lvlJc w:val="right"/>
+      <w:pPr>
+        <w:ind w:left="6480" w:hanging="180"/>
+      </w:pPr>
+    </w:lvl>
+  </w:abstractNum>
+  <w:abstractNum w:abstractNumId="18" w15:restartNumberingAfterBreak="0">
     <w:nsid w:val="7D393B81"/>
     <w:multiLevelType w:val="hybridMultilevel"/>
     <w:tmpl w:val="EE5CFB62"/>
@@ -2859,16 +6181,16 @@
     <w:abstractNumId w:val="0"/>
   </w:num>
   <w:num w:numId="2" w16cid:durableId="928927065">
+    <w:abstractNumId w:val="6"/>
+  </w:num>
+  <w:num w:numId="3" w16cid:durableId="2021931242">
+    <w:abstractNumId w:val="7"/>
+  </w:num>
+  <w:num w:numId="4" w16cid:durableId="1181310410">
     <w:abstractNumId w:val="5"/>
   </w:num>
-  <w:num w:numId="3" w16cid:durableId="2021931242">
-    <w:abstractNumId w:val="6"/>
-  </w:num>
-  <w:num w:numId="4" w16cid:durableId="1181310410">
-    <w:abstractNumId w:val="4"/>
-  </w:num>
   <w:num w:numId="5" w16cid:durableId="1166941163">
-    <w:abstractNumId w:val="7"/>
+    <w:abstractNumId w:val="18"/>
   </w:num>
   <w:num w:numId="6" w16cid:durableId="623193022">
     <w:abstractNumId w:val="2"/>
@@ -2901,7 +6223,7 @@
     <w:abstractNumId w:val="2"/>
   </w:num>
   <w:num w:numId="16" w16cid:durableId="466168351">
-    <w:abstractNumId w:val="3"/>
+    <w:abstractNumId w:val="4"/>
   </w:num>
   <w:num w:numId="17" w16cid:durableId="919363873">
     <w:abstractNumId w:val="1"/>
@@ -2914,6 +6236,39 @@
   </w:num>
   <w:num w:numId="20" w16cid:durableId="1131367541">
     <w:abstractNumId w:val="2"/>
+  </w:num>
+  <w:num w:numId="21" w16cid:durableId="1308514284">
+    <w:abstractNumId w:val="3"/>
+  </w:num>
+  <w:num w:numId="22" w16cid:durableId="281689426">
+    <w:abstractNumId w:val="8"/>
+  </w:num>
+  <w:num w:numId="23" w16cid:durableId="1517500915">
+    <w:abstractNumId w:val="12"/>
+  </w:num>
+  <w:num w:numId="24" w16cid:durableId="1695576379">
+    <w:abstractNumId w:val="9"/>
+  </w:num>
+  <w:num w:numId="25" w16cid:durableId="700517271">
+    <w:abstractNumId w:val="13"/>
+  </w:num>
+  <w:num w:numId="26" w16cid:durableId="1145194576">
+    <w:abstractNumId w:val="16"/>
+  </w:num>
+  <w:num w:numId="27" w16cid:durableId="1213078490">
+    <w:abstractNumId w:val="11"/>
+  </w:num>
+  <w:num w:numId="28" w16cid:durableId="21905874">
+    <w:abstractNumId w:val="15"/>
+  </w:num>
+  <w:num w:numId="29" w16cid:durableId="1057049879">
+    <w:abstractNumId w:val="10"/>
+  </w:num>
+  <w:num w:numId="30" w16cid:durableId="382024582">
+    <w:abstractNumId w:val="14"/>
+  </w:num>
+  <w:num w:numId="31" w16cid:durableId="269701148">
+    <w:abstractNumId w:val="17"/>
   </w:num>
 </w:numbering>
 </file>
@@ -4197,6 +7552,36 @@
       <w:shd w:val="clear" w:color="auto" w:fill="E1DFDD"/>
     </w:rPr>
   </w:style>
+  <w:style w:type="paragraph" w:styleId="Normaalweb">
+    <w:name w:val="Normal (Web)"/>
+    <w:basedOn w:val="Standaard"/>
+    <w:uiPriority w:val="99"/>
+    <w:semiHidden/>
+    <w:unhideWhenUsed/>
+    <w:rsid w:val="005338ED"/>
+    <w:pPr>
+      <w:spacing w:before="100" w:beforeAutospacing="1" w:after="100" w:afterAutospacing="1" w:line="240" w:lineRule="auto"/>
+    </w:pPr>
+    <w:rPr>
+      <w:rFonts w:ascii="Times New Roman" w:eastAsia="Times New Roman" w:hAnsi="Times New Roman" w:cs="Times New Roman"/>
+      <w:sz w:val="24"/>
+      <w:szCs w:val="24"/>
+      <w:lang w:val="nl-NL" w:eastAsia="nl-NL"/>
+    </w:rPr>
+  </w:style>
+  <w:style w:type="character" w:styleId="HTMLCode">
+    <w:name w:val="HTML Code"/>
+    <w:basedOn w:val="Standaardalinea-lettertype"/>
+    <w:uiPriority w:val="99"/>
+    <w:semiHidden/>
+    <w:unhideWhenUsed/>
+    <w:rsid w:val="005338ED"/>
+    <w:rPr>
+      <w:rFonts w:ascii="Courier New" w:eastAsia="Times New Roman" w:hAnsi="Courier New" w:cs="Courier New"/>
+      <w:sz w:val="20"/>
+      <w:szCs w:val="20"/>
+    </w:rPr>
+  </w:style>
 </w:styles>
 </file>
 

--- a/U8G2 with I2C on the PYNQ.docx
+++ b/U8G2 with I2C on the PYNQ.docx
@@ -11,6 +11,8 @@
           <w:szCs w:val="44"/>
         </w:rPr>
       </w:pPr>
+      <w:bookmarkStart w:id="0" w:name="_Hlk158311051"/>
+      <w:bookmarkEnd w:id="0"/>
       <w:r>
         <w:rPr>
           <w:sz w:val="44"/>
@@ -160,11 +162,11 @@
         </w:numPr>
         <w:ind w:left="432" w:hanging="432"/>
       </w:pPr>
-      <w:bookmarkStart w:id="0" w:name="_Toc158219030"/>
+      <w:bookmarkStart w:id="1" w:name="_Toc158311221"/>
       <w:r>
         <w:t>Revision history</w:t>
       </w:r>
-      <w:bookmarkEnd w:id="0"/>
+      <w:bookmarkEnd w:id="1"/>
     </w:p>
     <w:tbl>
       <w:tblPr>
@@ -305,7 +307,7 @@
             <w:rPr>
               <w:noProof/>
               <w:kern w:val="2"/>
-              <w:lang w:eastAsia="nl-NL"/>
+              <w:lang w:val="nl-NL" w:eastAsia="nl-NL"/>
               <w14:ligatures w14:val="standardContextual"/>
             </w:rPr>
           </w:pPr>
@@ -318,7 +320,7 @@
           <w:r>
             <w:fldChar w:fldCharType="separate"/>
           </w:r>
-          <w:hyperlink w:anchor="_Toc158219030" w:history="1">
+          <w:hyperlink w:anchor="_Toc158311221" w:history="1">
             <w:r>
               <w:rPr>
                 <w:rStyle w:val="Hyperlink"/>
@@ -345,7 +347,7 @@
                 <w:noProof/>
                 <w:webHidden/>
               </w:rPr>
-              <w:instrText xml:space="preserve"> PAGEREF _Toc158219030 \h </w:instrText>
+              <w:instrText xml:space="preserve"> PAGEREF _Toc158311221 \h </w:instrText>
             </w:r>
             <w:r>
               <w:rPr>
@@ -386,11 +388,11 @@
             <w:rPr>
               <w:noProof/>
               <w:kern w:val="2"/>
-              <w:lang w:eastAsia="nl-NL"/>
+              <w:lang w:val="nl-NL" w:eastAsia="nl-NL"/>
               <w14:ligatures w14:val="standardContextual"/>
             </w:rPr>
           </w:pPr>
-          <w:hyperlink w:anchor="_Toc158219031" w:history="1">
+          <w:hyperlink w:anchor="_Toc158311222" w:history="1">
             <w:r>
               <w:rPr>
                 <w:rStyle w:val="Hyperlink"/>
@@ -402,7 +404,7 @@
               <w:rPr>
                 <w:noProof/>
                 <w:kern w:val="2"/>
-                <w:lang w:eastAsia="nl-NL"/>
+                <w:lang w:val="nl-NL" w:eastAsia="nl-NL"/>
                 <w14:ligatures w14:val="standardContextual"/>
               </w:rPr>
               <w:tab/>
@@ -433,7 +435,7 @@
                 <w:noProof/>
                 <w:webHidden/>
               </w:rPr>
-              <w:instrText xml:space="preserve"> PAGEREF _Toc158219031 \h </w:instrText>
+              <w:instrText xml:space="preserve"> PAGEREF _Toc158311222 \h </w:instrText>
             </w:r>
             <w:r>
               <w:rPr>
@@ -474,11 +476,11 @@
             <w:rPr>
               <w:noProof/>
               <w:kern w:val="2"/>
-              <w:lang w:eastAsia="nl-NL"/>
+              <w:lang w:val="nl-NL" w:eastAsia="nl-NL"/>
               <w14:ligatures w14:val="standardContextual"/>
             </w:rPr>
           </w:pPr>
-          <w:hyperlink w:anchor="_Toc158219032" w:history="1">
+          <w:hyperlink w:anchor="_Toc158311223" w:history="1">
             <w:r>
               <w:rPr>
                 <w:rStyle w:val="Hyperlink"/>
@@ -490,7 +492,7 @@
               <w:rPr>
                 <w:noProof/>
                 <w:kern w:val="2"/>
-                <w:lang w:eastAsia="nl-NL"/>
+                <w:lang w:val="nl-NL" w:eastAsia="nl-NL"/>
                 <w14:ligatures w14:val="standardContextual"/>
               </w:rPr>
               <w:tab/>
@@ -500,7 +502,7 @@
                 <w:rStyle w:val="Hyperlink"/>
                 <w:noProof/>
               </w:rPr>
-              <w:t>The screen</w:t>
+              <w:t>Included functions</w:t>
             </w:r>
             <w:r>
               <w:rPr>
@@ -521,7 +523,7 @@
                 <w:noProof/>
                 <w:webHidden/>
               </w:rPr>
-              <w:instrText xml:space="preserve"> PAGEREF _Toc158219032 \h </w:instrText>
+              <w:instrText xml:space="preserve"> PAGEREF _Toc158311223 \h </w:instrText>
             </w:r>
             <w:r>
               <w:rPr>
@@ -562,11 +564,11 @@
             <w:rPr>
               <w:noProof/>
               <w:kern w:val="2"/>
-              <w:lang w:eastAsia="nl-NL"/>
+              <w:lang w:val="nl-NL" w:eastAsia="nl-NL"/>
               <w14:ligatures w14:val="standardContextual"/>
             </w:rPr>
           </w:pPr>
-          <w:hyperlink w:anchor="_Toc158219033" w:history="1">
+          <w:hyperlink w:anchor="_Toc158311224" w:history="1">
             <w:r>
               <w:rPr>
                 <w:rStyle w:val="Hyperlink"/>
@@ -578,7 +580,7 @@
               <w:rPr>
                 <w:noProof/>
                 <w:kern w:val="2"/>
-                <w:lang w:eastAsia="nl-NL"/>
+                <w:lang w:val="nl-NL" w:eastAsia="nl-NL"/>
                 <w14:ligatures w14:val="standardContextual"/>
               </w:rPr>
               <w:tab/>
@@ -588,7 +590,7 @@
                 <w:rStyle w:val="Hyperlink"/>
                 <w:noProof/>
               </w:rPr>
-              <w:t>U8G2 library</w:t>
+              <w:t>The screen</w:t>
             </w:r>
             <w:r>
               <w:rPr>
@@ -609,7 +611,7 @@
                 <w:noProof/>
                 <w:webHidden/>
               </w:rPr>
-              <w:instrText xml:space="preserve"> PAGEREF _Toc158219033 \h </w:instrText>
+              <w:instrText xml:space="preserve"> PAGEREF _Toc158311224 \h </w:instrText>
             </w:r>
             <w:r>
               <w:rPr>
@@ -650,11 +652,11 @@
             <w:rPr>
               <w:noProof/>
               <w:kern w:val="2"/>
-              <w:lang w:eastAsia="nl-NL"/>
+              <w:lang w:val="nl-NL" w:eastAsia="nl-NL"/>
               <w14:ligatures w14:val="standardContextual"/>
             </w:rPr>
           </w:pPr>
-          <w:hyperlink w:anchor="_Toc158219034" w:history="1">
+          <w:hyperlink w:anchor="_Toc158311225" w:history="1">
             <w:r>
               <w:rPr>
                 <w:rStyle w:val="Hyperlink"/>
@@ -666,7 +668,7 @@
               <w:rPr>
                 <w:noProof/>
                 <w:kern w:val="2"/>
-                <w:lang w:eastAsia="nl-NL"/>
+                <w:lang w:val="nl-NL" w:eastAsia="nl-NL"/>
                 <w14:ligatures w14:val="standardContextual"/>
               </w:rPr>
               <w:tab/>
@@ -676,7 +678,7 @@
                 <w:rStyle w:val="Hyperlink"/>
                 <w:noProof/>
               </w:rPr>
-              <w:t>Hardware I2C</w:t>
+              <w:t>U8G2 library</w:t>
             </w:r>
             <w:r>
               <w:rPr>
@@ -697,7 +699,7 @@
                 <w:noProof/>
                 <w:webHidden/>
               </w:rPr>
-              <w:instrText xml:space="preserve"> PAGEREF _Toc158219034 \h </w:instrText>
+              <w:instrText xml:space="preserve"> PAGEREF _Toc158311225 \h </w:instrText>
             </w:r>
             <w:r>
               <w:rPr>
@@ -717,7 +719,7 @@
                 <w:noProof/>
                 <w:webHidden/>
               </w:rPr>
-              <w:t>2</w:t>
+              <w:t>3</w:t>
             </w:r>
             <w:r>
               <w:rPr>
@@ -738,11 +740,11 @@
             <w:rPr>
               <w:noProof/>
               <w:kern w:val="2"/>
-              <w:lang w:eastAsia="nl-NL"/>
+              <w:lang w:val="nl-NL" w:eastAsia="nl-NL"/>
               <w14:ligatures w14:val="standardContextual"/>
             </w:rPr>
           </w:pPr>
-          <w:hyperlink w:anchor="_Toc158219035" w:history="1">
+          <w:hyperlink w:anchor="_Toc158311226" w:history="1">
             <w:r>
               <w:rPr>
                 <w:rStyle w:val="Hyperlink"/>
@@ -754,7 +756,7 @@
               <w:rPr>
                 <w:noProof/>
                 <w:kern w:val="2"/>
-                <w:lang w:eastAsia="nl-NL"/>
+                <w:lang w:val="nl-NL" w:eastAsia="nl-NL"/>
                 <w14:ligatures w14:val="standardContextual"/>
               </w:rPr>
               <w:tab/>
@@ -764,7 +766,7 @@
                 <w:rStyle w:val="Hyperlink"/>
                 <w:noProof/>
               </w:rPr>
-              <w:t>integration</w:t>
+              <w:t>Hardware I2C</w:t>
             </w:r>
             <w:r>
               <w:rPr>
@@ -785,7 +787,7 @@
                 <w:noProof/>
                 <w:webHidden/>
               </w:rPr>
-              <w:instrText xml:space="preserve"> PAGEREF _Toc158219035 \h </w:instrText>
+              <w:instrText xml:space="preserve"> PAGEREF _Toc158311226 \h </w:instrText>
             </w:r>
             <w:r>
               <w:rPr>
@@ -805,7 +807,7 @@
                 <w:noProof/>
                 <w:webHidden/>
               </w:rPr>
-              <w:t>2</w:t>
+              <w:t>3</w:t>
             </w:r>
             <w:r>
               <w:rPr>
@@ -826,11 +828,11 @@
             <w:rPr>
               <w:noProof/>
               <w:kern w:val="2"/>
-              <w:lang w:eastAsia="nl-NL"/>
+              <w:lang w:val="nl-NL" w:eastAsia="nl-NL"/>
               <w14:ligatures w14:val="standardContextual"/>
             </w:rPr>
           </w:pPr>
-          <w:hyperlink w:anchor="_Toc158219036" w:history="1">
+          <w:hyperlink w:anchor="_Toc158311227" w:history="1">
             <w:r>
               <w:rPr>
                 <w:rStyle w:val="Hyperlink"/>
@@ -842,7 +844,7 @@
               <w:rPr>
                 <w:noProof/>
                 <w:kern w:val="2"/>
-                <w:lang w:eastAsia="nl-NL"/>
+                <w:lang w:val="nl-NL" w:eastAsia="nl-NL"/>
                 <w14:ligatures w14:val="standardContextual"/>
               </w:rPr>
               <w:tab/>
@@ -852,6 +854,270 @@
                 <w:rStyle w:val="Hyperlink"/>
                 <w:noProof/>
               </w:rPr>
+              <w:t>Initializing display</w:t>
+            </w:r>
+            <w:r>
+              <w:rPr>
+                <w:noProof/>
+                <w:webHidden/>
+              </w:rPr>
+              <w:tab/>
+            </w:r>
+            <w:r>
+              <w:rPr>
+                <w:noProof/>
+                <w:webHidden/>
+              </w:rPr>
+              <w:fldChar w:fldCharType="begin"/>
+            </w:r>
+            <w:r>
+              <w:rPr>
+                <w:noProof/>
+                <w:webHidden/>
+              </w:rPr>
+              <w:instrText xml:space="preserve"> PAGEREF _Toc158311227 \h </w:instrText>
+            </w:r>
+            <w:r>
+              <w:rPr>
+                <w:noProof/>
+                <w:webHidden/>
+              </w:rPr>
+            </w:r>
+            <w:r>
+              <w:rPr>
+                <w:noProof/>
+                <w:webHidden/>
+              </w:rPr>
+              <w:fldChar w:fldCharType="separate"/>
+            </w:r>
+            <w:r>
+              <w:rPr>
+                <w:noProof/>
+                <w:webHidden/>
+              </w:rPr>
+              <w:t>5</w:t>
+            </w:r>
+            <w:r>
+              <w:rPr>
+                <w:noProof/>
+                <w:webHidden/>
+              </w:rPr>
+              <w:fldChar w:fldCharType="end"/>
+            </w:r>
+          </w:hyperlink>
+        </w:p>
+        <w:p>
+          <w:pPr>
+            <w:pStyle w:val="Inhopg1"/>
+            <w:tabs>
+              <w:tab w:val="left" w:pos="440"/>
+              <w:tab w:val="right" w:leader="dot" w:pos="9016"/>
+            </w:tabs>
+            <w:rPr>
+              <w:noProof/>
+              <w:kern w:val="2"/>
+              <w:lang w:val="nl-NL" w:eastAsia="nl-NL"/>
+              <w14:ligatures w14:val="standardContextual"/>
+            </w:rPr>
+          </w:pPr>
+          <w:hyperlink w:anchor="_Toc158311228" w:history="1">
+            <w:r>
+              <w:rPr>
+                <w:rStyle w:val="Hyperlink"/>
+                <w:noProof/>
+              </w:rPr>
+              <w:t>7</w:t>
+            </w:r>
+            <w:r>
+              <w:rPr>
+                <w:noProof/>
+                <w:kern w:val="2"/>
+                <w:lang w:val="nl-NL" w:eastAsia="nl-NL"/>
+                <w14:ligatures w14:val="standardContextual"/>
+              </w:rPr>
+              <w:tab/>
+            </w:r>
+            <w:r>
+              <w:rPr>
+                <w:rStyle w:val="Hyperlink"/>
+                <w:noProof/>
+              </w:rPr>
+              <w:t>Porting to new MCU</w:t>
+            </w:r>
+            <w:r>
+              <w:rPr>
+                <w:noProof/>
+                <w:webHidden/>
+              </w:rPr>
+              <w:tab/>
+            </w:r>
+            <w:r>
+              <w:rPr>
+                <w:noProof/>
+                <w:webHidden/>
+              </w:rPr>
+              <w:fldChar w:fldCharType="begin"/>
+            </w:r>
+            <w:r>
+              <w:rPr>
+                <w:noProof/>
+                <w:webHidden/>
+              </w:rPr>
+              <w:instrText xml:space="preserve"> PAGEREF _Toc158311228 \h </w:instrText>
+            </w:r>
+            <w:r>
+              <w:rPr>
+                <w:noProof/>
+                <w:webHidden/>
+              </w:rPr>
+            </w:r>
+            <w:r>
+              <w:rPr>
+                <w:noProof/>
+                <w:webHidden/>
+              </w:rPr>
+              <w:fldChar w:fldCharType="separate"/>
+            </w:r>
+            <w:r>
+              <w:rPr>
+                <w:noProof/>
+                <w:webHidden/>
+              </w:rPr>
+              <w:t>5</w:t>
+            </w:r>
+            <w:r>
+              <w:rPr>
+                <w:noProof/>
+                <w:webHidden/>
+              </w:rPr>
+              <w:fldChar w:fldCharType="end"/>
+            </w:r>
+          </w:hyperlink>
+        </w:p>
+        <w:p>
+          <w:pPr>
+            <w:pStyle w:val="Inhopg1"/>
+            <w:tabs>
+              <w:tab w:val="left" w:pos="440"/>
+              <w:tab w:val="right" w:leader="dot" w:pos="9016"/>
+            </w:tabs>
+            <w:rPr>
+              <w:noProof/>
+              <w:kern w:val="2"/>
+              <w:lang w:val="nl-NL" w:eastAsia="nl-NL"/>
+              <w14:ligatures w14:val="standardContextual"/>
+            </w:rPr>
+          </w:pPr>
+          <w:hyperlink w:anchor="_Toc158311229" w:history="1">
+            <w:r>
+              <w:rPr>
+                <w:rStyle w:val="Hyperlink"/>
+                <w:noProof/>
+              </w:rPr>
+              <w:t>8</w:t>
+            </w:r>
+            <w:r>
+              <w:rPr>
+                <w:noProof/>
+                <w:kern w:val="2"/>
+                <w:lang w:val="nl-NL" w:eastAsia="nl-NL"/>
+                <w14:ligatures w14:val="standardContextual"/>
+              </w:rPr>
+              <w:tab/>
+            </w:r>
+            <w:r>
+              <w:rPr>
+                <w:rStyle w:val="Hyperlink"/>
+                <w:noProof/>
+              </w:rPr>
+              <w:t>Using different screens and fonts</w:t>
+            </w:r>
+            <w:r>
+              <w:rPr>
+                <w:noProof/>
+                <w:webHidden/>
+              </w:rPr>
+              <w:tab/>
+            </w:r>
+            <w:r>
+              <w:rPr>
+                <w:noProof/>
+                <w:webHidden/>
+              </w:rPr>
+              <w:fldChar w:fldCharType="begin"/>
+            </w:r>
+            <w:r>
+              <w:rPr>
+                <w:noProof/>
+                <w:webHidden/>
+              </w:rPr>
+              <w:instrText xml:space="preserve"> PAGEREF _Toc158311229 \h </w:instrText>
+            </w:r>
+            <w:r>
+              <w:rPr>
+                <w:noProof/>
+                <w:webHidden/>
+              </w:rPr>
+            </w:r>
+            <w:r>
+              <w:rPr>
+                <w:noProof/>
+                <w:webHidden/>
+              </w:rPr>
+              <w:fldChar w:fldCharType="separate"/>
+            </w:r>
+            <w:r>
+              <w:rPr>
+                <w:noProof/>
+                <w:webHidden/>
+              </w:rPr>
+              <w:t>8</w:t>
+            </w:r>
+            <w:r>
+              <w:rPr>
+                <w:noProof/>
+                <w:webHidden/>
+              </w:rPr>
+              <w:fldChar w:fldCharType="end"/>
+            </w:r>
+          </w:hyperlink>
+        </w:p>
+        <w:p>
+          <w:pPr>
+            <w:pStyle w:val="Inhopg1"/>
+            <w:tabs>
+              <w:tab w:val="left" w:pos="440"/>
+              <w:tab w:val="right" w:leader="dot" w:pos="9016"/>
+            </w:tabs>
+            <w:rPr>
+              <w:noProof/>
+              <w:kern w:val="2"/>
+              <w:lang w:val="nl-NL" w:eastAsia="nl-NL"/>
+              <w14:ligatures w14:val="standardContextual"/>
+            </w:rPr>
+          </w:pPr>
+          <w:hyperlink w:anchor="_Toc158311230" w:history="1">
+            <w:r>
+              <w:rPr>
+                <w:rStyle w:val="Hyperlink"/>
+                <w:noProof/>
+              </w:rPr>
+              <w:t>9</w:t>
+            </w:r>
+            <w:r>
+              <w:rPr>
+                <w:noProof/>
+                <w:kern w:val="2"/>
+                <w:lang w:val="nl-NL" w:eastAsia="nl-NL"/>
+                <w14:ligatures w14:val="standardContextual"/>
+              </w:rPr>
+              <w:tab/>
+            </w:r>
+            <w:r>
+              <w:rPr>
+                <w:rStyle w:val="Hyperlink"/>
+                <w:noProof/>
+              </w:rPr>
               <w:t>references</w:t>
             </w:r>
             <w:r>
@@ -873,7 +1139,7 @@
                 <w:noProof/>
                 <w:webHidden/>
               </w:rPr>
-              <w:instrText xml:space="preserve"> PAGEREF _Toc158219036 \h </w:instrText>
+              <w:instrText xml:space="preserve"> PAGEREF _Toc158311230 \h </w:instrText>
             </w:r>
             <w:r>
               <w:rPr>
@@ -893,7 +1159,95 @@
                 <w:noProof/>
                 <w:webHidden/>
               </w:rPr>
-              <w:t>2</w:t>
+              <w:t>9</w:t>
+            </w:r>
+            <w:r>
+              <w:rPr>
+                <w:noProof/>
+                <w:webHidden/>
+              </w:rPr>
+              <w:fldChar w:fldCharType="end"/>
+            </w:r>
+          </w:hyperlink>
+        </w:p>
+        <w:p>
+          <w:pPr>
+            <w:pStyle w:val="Inhopg1"/>
+            <w:tabs>
+              <w:tab w:val="left" w:pos="660"/>
+              <w:tab w:val="right" w:leader="dot" w:pos="9016"/>
+            </w:tabs>
+            <w:rPr>
+              <w:noProof/>
+              <w:kern w:val="2"/>
+              <w:lang w:val="nl-NL" w:eastAsia="nl-NL"/>
+              <w14:ligatures w14:val="standardContextual"/>
+            </w:rPr>
+          </w:pPr>
+          <w:hyperlink w:anchor="_Toc158311231" w:history="1">
+            <w:r>
+              <w:rPr>
+                <w:rStyle w:val="Hyperlink"/>
+                <w:noProof/>
+              </w:rPr>
+              <w:t>10</w:t>
+            </w:r>
+            <w:r>
+              <w:rPr>
+                <w:noProof/>
+                <w:kern w:val="2"/>
+                <w:lang w:val="nl-NL" w:eastAsia="nl-NL"/>
+                <w14:ligatures w14:val="standardContextual"/>
+              </w:rPr>
+              <w:tab/>
+            </w:r>
+            <w:r>
+              <w:rPr>
+                <w:rStyle w:val="Hyperlink"/>
+                <w:noProof/>
+              </w:rPr>
+              <w:t>Appendix</w:t>
+            </w:r>
+            <w:r>
+              <w:rPr>
+                <w:noProof/>
+                <w:webHidden/>
+              </w:rPr>
+              <w:tab/>
+            </w:r>
+            <w:r>
+              <w:rPr>
+                <w:noProof/>
+                <w:webHidden/>
+              </w:rPr>
+              <w:fldChar w:fldCharType="begin"/>
+            </w:r>
+            <w:r>
+              <w:rPr>
+                <w:noProof/>
+                <w:webHidden/>
+              </w:rPr>
+              <w:instrText xml:space="preserve"> PAGEREF _Toc158311231 \h </w:instrText>
+            </w:r>
+            <w:r>
+              <w:rPr>
+                <w:noProof/>
+                <w:webHidden/>
+              </w:rPr>
+            </w:r>
+            <w:r>
+              <w:rPr>
+                <w:noProof/>
+                <w:webHidden/>
+              </w:rPr>
+              <w:fldChar w:fldCharType="separate"/>
+            </w:r>
+            <w:r>
+              <w:rPr>
+                <w:noProof/>
+                <w:webHidden/>
+              </w:rPr>
+              <w:t>9</w:t>
             </w:r>
             <w:r>
               <w:rPr>
@@ -924,12 +1278,12 @@
       <w:pPr>
         <w:pStyle w:val="Kop1"/>
       </w:pPr>
-      <w:bookmarkStart w:id="1" w:name="_Toc158219031"/>
+      <w:bookmarkStart w:id="2" w:name="_Toc158311222"/>
       <w:r>
         <w:lastRenderedPageBreak/>
         <w:t>introduction</w:t>
       </w:r>
-      <w:bookmarkEnd w:id="1"/>
+      <w:bookmarkEnd w:id="2"/>
     </w:p>
     <w:p>
       <w:pPr>
@@ -945,7 +1299,15 @@
         <w:t>two I2C outputs, which are connected to the hardware I2C chip of the PS. This document will cover the use of this chip in combination with</w:t>
       </w:r>
       <w:r>
-        <w:t xml:space="preserve"> olikraus’</w:t>
+        <w:t xml:space="preserve"> </w:t>
+      </w:r>
+      <w:proofErr w:type="spellStart"/>
+      <w:r>
+        <w:t>olikraus</w:t>
+      </w:r>
+      <w:proofErr w:type="spellEnd"/>
+      <w:r>
+        <w:t>’</w:t>
       </w:r>
       <w:r>
         <w:t xml:space="preserve"> U8G2 library for driving a cheap OLED screen</w:t>
@@ -982,13 +1344,13 @@
         <w:t xml:space="preserve">The </w:t>
       </w:r>
       <w:r>
-        <w:t>3</w:t>
+        <w:t>4</w:t>
       </w:r>
       <w:r>
         <w:rPr>
           <w:vertAlign w:val="superscript"/>
         </w:rPr>
-        <w:t>rd</w:t>
+        <w:t>th</w:t>
       </w:r>
       <w:r>
         <w:t xml:space="preserve"> </w:t>
@@ -997,7 +1359,7 @@
         <w:t xml:space="preserve">and </w:t>
       </w:r>
       <w:r>
-        <w:t>4</w:t>
+        <w:t>5</w:t>
       </w:r>
       <w:r>
         <w:rPr>
@@ -1009,7 +1371,7 @@
         <w:t xml:space="preserve"> chapter will dive into the working of the U8G2 and hardware I2C library for people who want to build their own code around the U8G2 library. While the </w:t>
       </w:r>
       <w:r>
-        <w:t>5</w:t>
+        <w:t>6</w:t>
       </w:r>
       <w:r>
         <w:rPr>
@@ -1033,11 +1395,283 @@
       <w:pPr>
         <w:pStyle w:val="Kop1"/>
       </w:pPr>
-      <w:bookmarkStart w:id="2" w:name="_Toc158219032"/>
+      <w:bookmarkStart w:id="3" w:name="_Toc158311223"/>
+      <w:r>
+        <w:t>Included functions</w:t>
+      </w:r>
+      <w:bookmarkEnd w:id="3"/>
+    </w:p>
+    <w:p>
+      <w:pPr>
+        <w:pStyle w:val="Lijstalinea"/>
+        <w:numPr>
+          <w:ilvl w:val="0"/>
+          <w:numId w:val="32"/>
+        </w:numPr>
+      </w:pPr>
+      <w:proofErr w:type="spellStart"/>
+      <w:r>
+        <w:t>initDisplay</w:t>
+      </w:r>
+      <w:proofErr w:type="spellEnd"/>
+      <w:r>
+        <w:t>():</w:t>
+      </w:r>
+      <w:r>
+        <w:tab/>
+        <w:t>initializes the U8G2 library, I2C chip and the screen. It as no inputs</w:t>
+      </w:r>
+      <w:r>
+        <w:tab/>
+      </w:r>
+      <w:r>
+        <w:tab/>
+      </w:r>
+      <w:r>
+        <w:tab/>
+        <w:t>or outputs.</w:t>
+      </w:r>
+    </w:p>
+    <w:p>
+      <w:pPr>
+        <w:pStyle w:val="Lijstalinea"/>
+        <w:numPr>
+          <w:ilvl w:val="0"/>
+          <w:numId w:val="32"/>
+        </w:numPr>
+      </w:pPr>
+      <w:proofErr w:type="spellStart"/>
+      <w:r>
+        <w:t>printDisplay</w:t>
+      </w:r>
+      <w:proofErr w:type="spellEnd"/>
+      <w:r>
+        <w:t>():</w:t>
+      </w:r>
+      <w:r>
+        <w:tab/>
+        <w:t>prints a string on the display on any location desired. It starts writing from</w:t>
+      </w:r>
+      <w:r>
+        <w:tab/>
+      </w:r>
+      <w:r>
+        <w:tab/>
+        <w:t>the top left of the first letter. It does not remove the old data of the screen.</w:t>
+      </w:r>
+    </w:p>
+    <w:p>
+      <w:pPr>
+        <w:pStyle w:val="Lijstalinea"/>
+        <w:numPr>
+          <w:ilvl w:val="0"/>
+          <w:numId w:val="32"/>
+        </w:numPr>
+      </w:pPr>
+      <w:proofErr w:type="spellStart"/>
+      <w:r>
+        <w:t>printNew</w:t>
+      </w:r>
+      <w:proofErr w:type="spellEnd"/>
+      <w:r>
+        <w:t>():</w:t>
+      </w:r>
+      <w:r>
+        <w:tab/>
+        <w:t>prints a new display. It first clears the display so the old data is gone.</w:t>
+      </w:r>
+      <w:r>
+        <w:tab/>
+      </w:r>
+      <w:r>
+        <w:tab/>
+      </w:r>
+      <w:r>
+        <w:tab/>
+        <w:t xml:space="preserve">Furthermore it functions the same are the </w:t>
+      </w:r>
+      <w:proofErr w:type="spellStart"/>
+      <w:r>
+        <w:t>printDisplay</w:t>
+      </w:r>
+      <w:proofErr w:type="spellEnd"/>
+      <w:r>
+        <w:t>() function.</w:t>
+      </w:r>
+    </w:p>
+    <w:p>
+      <w:pPr>
+        <w:pStyle w:val="Lijstalinea"/>
+        <w:numPr>
+          <w:ilvl w:val="0"/>
+          <w:numId w:val="32"/>
+        </w:numPr>
+      </w:pPr>
+      <w:proofErr w:type="spellStart"/>
+      <w:r>
+        <w:t>printCentreX</w:t>
+      </w:r>
+      <w:proofErr w:type="spellEnd"/>
+      <w:r>
+        <w:t>():</w:t>
+      </w:r>
+      <w:r>
+        <w:tab/>
+        <w:t>prints on the horizontal mid line. It does not require an x location. It</w:t>
+      </w:r>
+      <w:r>
+        <w:tab/>
+      </w:r>
+      <w:r>
+        <w:tab/>
+      </w:r>
+      <w:r>
+        <w:tab/>
+        <w:t>does not remove the old data of the screen.</w:t>
+      </w:r>
+    </w:p>
+    <w:p>
+      <w:pPr>
+        <w:pStyle w:val="Lijstalinea"/>
+        <w:numPr>
+          <w:ilvl w:val="0"/>
+          <w:numId w:val="32"/>
+        </w:numPr>
+      </w:pPr>
+      <w:proofErr w:type="spellStart"/>
+      <w:r>
+        <w:t>printNewMiddle</w:t>
+      </w:r>
+      <w:proofErr w:type="spellEnd"/>
+      <w:r>
+        <w:t>():</w:t>
+      </w:r>
+      <w:r>
+        <w:tab/>
+        <w:t>prints in the middle of the screen. It does not require an x or y</w:t>
+      </w:r>
+      <w:r>
+        <w:tab/>
+      </w:r>
+      <w:r>
+        <w:tab/>
+      </w:r>
+      <w:r>
+        <w:tab/>
+      </w:r>
+      <w:r>
+        <w:tab/>
+        <w:t>location. Removes the old data of the screen.</w:t>
+      </w:r>
+    </w:p>
+    <w:p>
+      <w:pPr>
+        <w:pStyle w:val="Lijstalinea"/>
+        <w:numPr>
+          <w:ilvl w:val="0"/>
+          <w:numId w:val="32"/>
+        </w:numPr>
+      </w:pPr>
+      <w:proofErr w:type="spellStart"/>
+      <w:r>
+        <w:t>txtWthFrameCentreX</w:t>
+      </w:r>
+      <w:proofErr w:type="spellEnd"/>
+      <w:r>
+        <w:t>():</w:t>
+      </w:r>
+      <w:r>
+        <w:tab/>
+        <w:t>prints the data/text with a frame around it. Prints on the horizontal</w:t>
+      </w:r>
+      <w:r>
+        <w:tab/>
+      </w:r>
+      <w:r>
+        <w:tab/>
+      </w:r>
+      <w:r>
+        <w:tab/>
+        <w:t>mid line. Does not remove the old data of the screen. A different</w:t>
+      </w:r>
+      <w:r>
+        <w:tab/>
+      </w:r>
+      <w:r>
+        <w:tab/>
+      </w:r>
+      <w:r>
+        <w:tab/>
+        <w:t>font may not work with this function.</w:t>
+      </w:r>
+    </w:p>
+    <w:p/>
+    <w:p>
+      <w:r>
+        <w:t>Possible input parameters:</w:t>
+      </w:r>
+    </w:p>
+    <w:p>
+      <w:pPr>
+        <w:pStyle w:val="Lijstalinea"/>
+        <w:numPr>
+          <w:ilvl w:val="0"/>
+          <w:numId w:val="32"/>
+        </w:numPr>
+      </w:pPr>
+      <w:r>
+        <w:t>x</w:t>
+      </w:r>
+      <w:r>
+        <w:tab/>
+        <w:t>the x location where should be printed</w:t>
+      </w:r>
+    </w:p>
+    <w:p>
+      <w:pPr>
+        <w:pStyle w:val="Lijstalinea"/>
+        <w:numPr>
+          <w:ilvl w:val="0"/>
+          <w:numId w:val="32"/>
+        </w:numPr>
+      </w:pPr>
+      <w:r>
+        <w:t>y</w:t>
+      </w:r>
+      <w:r>
+        <w:tab/>
+        <w:t>the y location where should be printed</w:t>
+      </w:r>
+    </w:p>
+    <w:p>
+      <w:pPr>
+        <w:pStyle w:val="Lijstalinea"/>
+        <w:numPr>
+          <w:ilvl w:val="0"/>
+          <w:numId w:val="32"/>
+        </w:numPr>
+      </w:pPr>
+      <w:r>
+        <w:t>*str</w:t>
+      </w:r>
+      <w:r>
+        <w:tab/>
+        <w:t>pointer to a string. It can also be an array of characters. This will be printed</w:t>
+      </w:r>
+      <w:r>
+        <w:tab/>
+        <w:t>on the screen.</w:t>
+      </w:r>
+    </w:p>
+    <w:p>
+      <w:pPr>
+        <w:pStyle w:val="Kop1"/>
+      </w:pPr>
+      <w:bookmarkStart w:id="4" w:name="_Toc158311224"/>
       <w:r>
         <w:t>The screen</w:t>
       </w:r>
-      <w:bookmarkEnd w:id="2"/>
+      <w:bookmarkEnd w:id="4"/>
     </w:p>
     <w:p>
       <w:r>
@@ -1061,14 +1695,13 @@
     </w:p>
     <w:p>
       <w:pPr>
+        <w:keepNext/>
+      </w:pPr>
+      <w:r>
         <w:rPr>
           <w:noProof/>
         </w:rPr>
-      </w:pPr>
-      <w:r>
-        <w:rPr>
-          <w:noProof/>
-        </w:rPr>
+        <w:lastRenderedPageBreak/>
         <w:drawing>
           <wp:inline distT="0" distB="0" distL="0" distR="0" wp14:anchorId="12ED7940" wp14:editId="3B514199">
             <wp:extent cx="1749935" cy="1653540"/>
@@ -1125,16 +1758,10 @@
         <w:rPr>
           <w:noProof/>
         </w:rPr>
-        <w:t xml:space="preserve">       </w:t>
-      </w:r>
-      <w:r>
-        <w:rPr>
-          <w:noProof/>
-        </w:rPr>
         <w:drawing>
-          <wp:inline distT="0" distB="0" distL="0" distR="0" wp14:anchorId="42363AE1" wp14:editId="133DDAA7">
-            <wp:extent cx="3733800" cy="1199593"/>
-            <wp:effectExtent l="0" t="0" r="0" b="635"/>
+          <wp:inline distT="0" distB="0" distL="0" distR="0" wp14:anchorId="4060EB88" wp14:editId="4C958F3F">
+            <wp:extent cx="3787140" cy="1216730"/>
+            <wp:effectExtent l="0" t="0" r="3810" b="2540"/>
             <wp:docPr id="520242380" name="Afbeelding 1" descr="Pull Up Resistors | Working with I2C Devices | Adafruit Learning System"/>
             <wp:cNvGraphicFramePr>
               <a:graphicFrameLocks xmlns:a="http://schemas.openxmlformats.org/drawingml/2006/main" noChangeAspect="1"/>
@@ -1162,7 +1789,7 @@
                   <pic:spPr bwMode="auto">
                     <a:xfrm>
                       <a:off x="0" y="0"/>
-                      <a:ext cx="3793198" cy="1218676"/>
+                      <a:ext cx="3790452" cy="1217794"/>
                     </a:xfrm>
                     <a:prstGeom prst="rect">
                       <a:avLst/>
@@ -1186,20 +1813,83 @@
     </w:p>
     <w:p>
       <w:pPr>
+        <w:pStyle w:val="Bijschrift"/>
+      </w:pPr>
+      <w:r>
+        <w:t xml:space="preserve">Figure </w:t>
+      </w:r>
+      <w:fldSimple w:instr=" SEQ Figure \* ARABIC ">
+        <w:r>
+          <w:rPr>
+            <w:noProof/>
+          </w:rPr>
+          <w:t>1</w:t>
+        </w:r>
+      </w:fldSimple>
+      <w:r>
+        <w:t>) picture of the screen</w:t>
+      </w:r>
+      <w:r>
+        <w:t xml:space="preserve"> </w:t>
+      </w:r>
+      <w:r>
+        <w:tab/>
+      </w:r>
+      <w:r>
+        <w:t xml:space="preserve">Figure </w:t>
+      </w:r>
+      <w:r>
+        <w:fldChar w:fldCharType="begin"/>
+      </w:r>
+      <w:r>
+        <w:instrText xml:space="preserve"> SEQ Figure \* ARABIC </w:instrText>
+      </w:r>
+      <w:r>
+        <w:fldChar w:fldCharType="separate"/>
+      </w:r>
+      <w:r>
         <w:rPr>
           <w:noProof/>
         </w:rPr>
-      </w:pPr>
+        <w:t>2</w:t>
+      </w:r>
+      <w:r>
+        <w:fldChar w:fldCharType="end"/>
+      </w:r>
+      <w:r>
+        <w:t xml:space="preserve">) </w:t>
+      </w:r>
+      <w:r>
+        <w:t>How the pull up resistors should be connected</w:t>
+      </w:r>
+    </w:p>
+    <w:p>
+      <w:pPr>
+        <w:pStyle w:val="Bijschrift"/>
+      </w:pPr>
+    </w:p>
+    <w:p>
+      <w:pPr>
+        <w:rPr>
+          <w:noProof/>
+        </w:rPr>
+      </w:pPr>
+      <w:r>
+        <w:rPr>
+          <w:noProof/>
+        </w:rPr>
+        <w:t xml:space="preserve">       </w:t>
+      </w:r>
     </w:p>
     <w:p>
       <w:pPr>
         <w:pStyle w:val="Kop1"/>
       </w:pPr>
-      <w:bookmarkStart w:id="3" w:name="_Toc158219033"/>
+      <w:bookmarkStart w:id="5" w:name="_Toc158311225"/>
       <w:r>
         <w:t>U8G2 library</w:t>
       </w:r>
-      <w:bookmarkEnd w:id="3"/>
+      <w:bookmarkEnd w:id="5"/>
     </w:p>
     <w:p>
       <w:r>
@@ -1215,24 +1905,33 @@
         <w:t>,</w:t>
       </w:r>
       <w:r>
-        <w:t xml:space="preserve"> is further explained in chapter 5</w:t>
+        <w:t xml:space="preserve"> is further explained in chapter </w:t>
+      </w:r>
+      <w:r>
+        <w:t>6</w:t>
       </w:r>
       <w:r>
         <w:t xml:space="preserve"> </w:t>
       </w:r>
       <w:r>
-        <w:t>and 6.</w:t>
+        <w:t xml:space="preserve">and </w:t>
+      </w:r>
+      <w:r>
+        <w:t>7</w:t>
+      </w:r>
+      <w:r>
+        <w:t>.</w:t>
       </w:r>
     </w:p>
     <w:p>
       <w:pPr>
         <w:pStyle w:val="Kop1"/>
       </w:pPr>
-      <w:bookmarkStart w:id="4" w:name="_Toc158219034"/>
+      <w:bookmarkStart w:id="6" w:name="_Toc158311226"/>
       <w:r>
         <w:t>Hardware I2C</w:t>
       </w:r>
-      <w:bookmarkEnd w:id="4"/>
+      <w:bookmarkEnd w:id="6"/>
     </w:p>
     <w:p>
       <w:r>
@@ -1242,24 +1941,270 @@
         <w:t xml:space="preserve">Arduino </w:t>
       </w:r>
       <w:r>
-        <w:t xml:space="preserve">I2C pins on the board as is shown in the following figure. The .xsa file is the bitstream of this block design and can be used to </w:t>
-      </w:r>
-      <w:r>
+        <w:t>I2C pins on the board as is shown in the following figure. The .</w:t>
+      </w:r>
+      <w:proofErr w:type="spellStart"/>
+      <w:r>
+        <w:t>xsa</w:t>
+      </w:r>
+      <w:proofErr w:type="spellEnd"/>
+      <w:r>
+        <w:t xml:space="preserve"> file is the bitstream of this block design and can be used to test the screen. By enabling and connecting the I2C bus, the </w:t>
+      </w:r>
+      <w:proofErr w:type="spellStart"/>
+      <w:r>
+        <w:t>xiicps</w:t>
+      </w:r>
+      <w:proofErr w:type="spellEnd"/>
+      <w:r>
+        <w:t xml:space="preserve"> library is enabled, meaning that the I2C code can be written.</w:t>
+      </w:r>
+      <w:r>
+        <w:t xml:space="preserve"> The following code enables the I2C chip.</w:t>
+      </w:r>
+    </w:p>
+    <w:p/>
+    <w:p>
+      <w:pPr>
+        <w:autoSpaceDE w:val="0"/>
+        <w:autoSpaceDN w:val="0"/>
+        <w:adjustRightInd w:val="0"/>
+        <w:spacing w:after="0" w:line="240" w:lineRule="auto"/>
+      </w:pPr>
+      <w:r>
+        <w:t xml:space="preserve">The HW I2C library has multiple functions to send data. The function that is needed to drive the screen is the </w:t>
+      </w:r>
+      <w:proofErr w:type="spellStart"/>
+      <w:r>
+        <w:rPr>
+          <w:color w:val="92D050"/>
+        </w:rPr>
+        <w:t>XIicPs_MasterSendPolled</w:t>
+      </w:r>
+      <w:proofErr w:type="spellEnd"/>
+      <w:r>
+        <w:t>(</w:t>
+      </w:r>
+      <w:proofErr w:type="spellStart"/>
+      <w:r>
+        <w:rPr>
+          <w:color w:val="002060"/>
+        </w:rPr>
+        <w:t>XIicPs</w:t>
+      </w:r>
+      <w:proofErr w:type="spellEnd"/>
+      <w:r>
+        <w:rPr>
+          <w:color w:val="002060"/>
+        </w:rPr>
+        <w:t xml:space="preserve"> </w:t>
+      </w:r>
+      <w:r>
+        <w:t>*</w:t>
+      </w:r>
+      <w:proofErr w:type="spellStart"/>
+      <w:r>
+        <w:rPr>
+          <w:color w:val="0070C0"/>
+        </w:rPr>
+        <w:t>InstancePtr</w:t>
+      </w:r>
+      <w:proofErr w:type="spellEnd"/>
+      <w:r>
+        <w:t xml:space="preserve">, </w:t>
+      </w:r>
+      <w:r>
+        <w:rPr>
+          <w:color w:val="002060"/>
+        </w:rPr>
+        <w:t xml:space="preserve">u8 </w:t>
+      </w:r>
+      <w:r>
+        <w:t>*</w:t>
+      </w:r>
+      <w:proofErr w:type="spellStart"/>
+      <w:r>
+        <w:rPr>
+          <w:color w:val="0070C0"/>
+        </w:rPr>
+        <w:t>MsgPtr</w:t>
+      </w:r>
+      <w:proofErr w:type="spellEnd"/>
+      <w:r>
+        <w:t xml:space="preserve">, </w:t>
+      </w:r>
+      <w:r>
+        <w:rPr>
+          <w:color w:val="002060"/>
+        </w:rPr>
+        <w:t xml:space="preserve">s32 </w:t>
+      </w:r>
+      <w:proofErr w:type="spellStart"/>
+      <w:r>
+        <w:rPr>
+          <w:color w:val="0070C0"/>
+        </w:rPr>
+        <w:t>ByteCount</w:t>
+      </w:r>
+      <w:proofErr w:type="spellEnd"/>
+      <w:r>
+        <w:t xml:space="preserve">, </w:t>
+      </w:r>
+      <w:r>
+        <w:rPr>
+          <w:color w:val="002060"/>
+        </w:rPr>
+        <w:t xml:space="preserve">u16 </w:t>
+      </w:r>
+      <w:proofErr w:type="spellStart"/>
+      <w:r>
+        <w:rPr>
+          <w:color w:val="0070C0"/>
+        </w:rPr>
+        <w:t>SlaveAddr</w:t>
+      </w:r>
+      <w:proofErr w:type="spellEnd"/>
+      <w:r>
+        <w:t xml:space="preserve">). This function initiates a polled mode send in master mode, meaning that the PYNQ-Z2 is the master and will poll if the slave has received the data. </w:t>
+      </w:r>
+      <w:r>
+        <w:t>The function expects the following parameters [2]:</w:t>
+      </w:r>
+    </w:p>
+    <w:p>
+      <w:pPr>
+        <w:pStyle w:val="Lijstalinea"/>
+        <w:numPr>
+          <w:ilvl w:val="0"/>
+          <w:numId w:val="29"/>
+        </w:numPr>
+        <w:autoSpaceDE w:val="0"/>
+        <w:autoSpaceDN w:val="0"/>
+        <w:adjustRightInd w:val="0"/>
+        <w:spacing w:after="0" w:line="240" w:lineRule="auto"/>
+      </w:pPr>
+      <w:r>
+        <w:t>*</w:t>
+      </w:r>
+      <w:proofErr w:type="spellStart"/>
+      <w:r>
+        <w:t>InstancePtr</w:t>
+      </w:r>
+      <w:proofErr w:type="spellEnd"/>
+      <w:r>
+        <w:tab/>
+        <w:t>Pointer to the I2C instance</w:t>
+      </w:r>
+    </w:p>
+    <w:p>
+      <w:pPr>
+        <w:pStyle w:val="Lijstalinea"/>
+        <w:numPr>
+          <w:ilvl w:val="0"/>
+          <w:numId w:val="29"/>
+        </w:numPr>
+        <w:autoSpaceDE w:val="0"/>
+        <w:autoSpaceDN w:val="0"/>
+        <w:adjustRightInd w:val="0"/>
+        <w:spacing w:after="0" w:line="240" w:lineRule="auto"/>
+      </w:pPr>
+      <w:r>
+        <w:t>*</w:t>
+      </w:r>
+      <w:proofErr w:type="spellStart"/>
+      <w:r>
+        <w:t>MsgPtr</w:t>
+      </w:r>
+      <w:proofErr w:type="spellEnd"/>
+      <w:r>
+        <w:tab/>
+        <w:t>Pointer to the data that needs to be send</w:t>
+      </w:r>
+    </w:p>
+    <w:p>
+      <w:pPr>
+        <w:pStyle w:val="Lijstalinea"/>
+        <w:numPr>
+          <w:ilvl w:val="0"/>
+          <w:numId w:val="29"/>
+        </w:numPr>
+        <w:autoSpaceDE w:val="0"/>
+        <w:autoSpaceDN w:val="0"/>
+        <w:adjustRightInd w:val="0"/>
+        <w:spacing w:after="0" w:line="240" w:lineRule="auto"/>
+      </w:pPr>
+      <w:proofErr w:type="spellStart"/>
+      <w:r>
+        <w:t>ByteCount</w:t>
+      </w:r>
+      <w:proofErr w:type="spellEnd"/>
+      <w:r>
+        <w:tab/>
+        <w:t>The amount of bytes that need to be send</w:t>
+      </w:r>
+    </w:p>
+    <w:p>
+      <w:pPr>
+        <w:pStyle w:val="Lijstalinea"/>
+        <w:numPr>
+          <w:ilvl w:val="0"/>
+          <w:numId w:val="29"/>
+        </w:numPr>
+        <w:autoSpaceDE w:val="0"/>
+        <w:autoSpaceDN w:val="0"/>
+        <w:adjustRightInd w:val="0"/>
+        <w:spacing w:after="0" w:line="240" w:lineRule="auto"/>
+      </w:pPr>
+      <w:proofErr w:type="spellStart"/>
+      <w:r>
+        <w:t>SlaveAddr</w:t>
+      </w:r>
+      <w:proofErr w:type="spellEnd"/>
+      <w:r>
+        <w:tab/>
+        <w:t>The address of the slave where the data needs to be written to</w:t>
+      </w:r>
+    </w:p>
+    <w:p>
+      <w:pPr>
+        <w:autoSpaceDE w:val="0"/>
+        <w:autoSpaceDN w:val="0"/>
+        <w:adjustRightInd w:val="0"/>
+        <w:spacing w:after="0" w:line="240" w:lineRule="auto"/>
+      </w:pPr>
+    </w:p>
+    <w:p>
+      <w:pPr>
+        <w:autoSpaceDE w:val="0"/>
+        <w:autoSpaceDN w:val="0"/>
+        <w:adjustRightInd w:val="0"/>
+        <w:spacing w:after="0" w:line="240" w:lineRule="auto"/>
+      </w:pPr>
+      <w:r>
+        <w:t>If the slave address is not correct the slave will not be able to read the data and the HW I2C library will give an error.</w:t>
+      </w:r>
+    </w:p>
+    <w:p>
+      <w:pPr>
+        <w:autoSpaceDE w:val="0"/>
+        <w:autoSpaceDN w:val="0"/>
+        <w:adjustRightInd w:val="0"/>
+        <w:spacing w:after="0" w:line="240" w:lineRule="auto"/>
+      </w:pPr>
+      <w:r>
+        <w:t>This function will later be used to send the data from the PYNQ-Z2 to the screen.</w:t>
+      </w:r>
+    </w:p>
+    <w:p/>
+    <w:p>
+      <w:pPr>
+        <w:jc w:val="center"/>
+      </w:pPr>
+      <w:r>
+        <w:rPr>
+          <w:noProof/>
+        </w:rPr>
         <w:lastRenderedPageBreak/>
-        <w:t>test the screen. By enabling and connecting the I2C bus, the xiicps library is enabled, meaning that the I2C code can be written.</w:t>
-      </w:r>
-      <w:r>
-        <w:t xml:space="preserve"> The following code enables the I2C chip.</w:t>
-      </w:r>
-    </w:p>
-    <w:p>
-      <w:pPr>
-        <w:jc w:val="center"/>
-      </w:pPr>
-      <w:r>
-        <w:rPr>
-          <w:noProof/>
-        </w:rPr>
         <mc:AlternateContent>
           <mc:Choice Requires="wps">
             <w:drawing>
@@ -1724,14 +2669,18 @@
       </w:r>
     </w:p>
     <w:p>
+      <w:pPr>
+        <w:keepNext/>
+        <w:jc w:val="center"/>
+      </w:pPr>
       <w:r>
         <w:rPr>
           <w:noProof/>
         </w:rPr>
         <w:drawing>
-          <wp:inline distT="0" distB="0" distL="0" distR="0" wp14:anchorId="0FF6E20F" wp14:editId="127EBD5B">
+          <wp:inline distT="0" distB="0" distL="0" distR="0" wp14:anchorId="0FF6E20F" wp14:editId="4034C6FD">
             <wp:extent cx="5731510" cy="2976245"/>
-            <wp:effectExtent l="0" t="0" r="2540" b="0"/>
+            <wp:effectExtent l="19050" t="19050" r="21590" b="14605"/>
             <wp:docPr id="1296167508" name="Afbeelding 1"/>
             <wp:cNvGraphicFramePr>
               <a:graphicFrameLocks xmlns:a="http://schemas.openxmlformats.org/drawingml/2006/main" noChangeAspect="1"/>
@@ -1757,6 +2706,11 @@
                     <a:prstGeom prst="rect">
                       <a:avLst/>
                     </a:prstGeom>
+                    <a:ln>
+                      <a:solidFill>
+                        <a:schemeClr val="tx1"/>
+                      </a:solidFill>
+                    </a:ln>
                   </pic:spPr>
                 </pic:pic>
               </a:graphicData>
@@ -1767,223 +2721,44 @@
     </w:p>
     <w:p>
       <w:pPr>
-        <w:autoSpaceDE w:val="0"/>
-        <w:autoSpaceDN w:val="0"/>
-        <w:adjustRightInd w:val="0"/>
-        <w:spacing w:after="0" w:line="240" w:lineRule="auto"/>
-      </w:pPr>
-      <w:r>
-        <w:t xml:space="preserve">The HW I2C library has multiple functions to send data. The function that is needed to drive the screen is the </w:t>
-      </w:r>
-      <w:r>
-        <w:rPr>
-          <w:color w:val="92D050"/>
-        </w:rPr>
-        <w:t>XIicPs_MasterSendPolled</w:t>
-      </w:r>
-      <w:r>
-        <w:t>(</w:t>
-      </w:r>
-      <w:r>
-        <w:rPr>
-          <w:color w:val="002060"/>
-        </w:rPr>
-        <w:t xml:space="preserve">XIicPs </w:t>
-      </w:r>
-      <w:r>
-        <w:t>*</w:t>
-      </w:r>
-      <w:r>
-        <w:rPr>
-          <w:color w:val="0070C0"/>
-        </w:rPr>
-        <w:t>InstancePtr</w:t>
-      </w:r>
-      <w:r>
-        <w:t xml:space="preserve">, </w:t>
-      </w:r>
-      <w:r>
-        <w:rPr>
-          <w:color w:val="002060"/>
-        </w:rPr>
-        <w:t xml:space="preserve">u8 </w:t>
-      </w:r>
-      <w:r>
-        <w:t>*</w:t>
-      </w:r>
-      <w:r>
-        <w:rPr>
-          <w:color w:val="0070C0"/>
-        </w:rPr>
-        <w:t>MsgPtr</w:t>
-      </w:r>
-      <w:r>
-        <w:t xml:space="preserve">, </w:t>
-      </w:r>
-      <w:r>
-        <w:rPr>
-          <w:color w:val="002060"/>
-        </w:rPr>
-        <w:t xml:space="preserve">s32 </w:t>
-      </w:r>
-      <w:r>
-        <w:rPr>
-          <w:color w:val="0070C0"/>
-        </w:rPr>
-        <w:t>ByteCount</w:t>
-      </w:r>
-      <w:r>
-        <w:t xml:space="preserve">, </w:t>
-      </w:r>
-      <w:r>
-        <w:rPr>
-          <w:color w:val="002060"/>
-        </w:rPr>
-        <w:t xml:space="preserve">u16 </w:t>
-      </w:r>
-      <w:r>
-        <w:rPr>
-          <w:color w:val="0070C0"/>
-        </w:rPr>
-        <w:t>SlaveAddr</w:t>
-      </w:r>
-      <w:r>
-        <w:t>)</w:t>
-      </w:r>
-      <w:r>
-        <w:t xml:space="preserve">. This function initiates a polled mode send in master mode, meaning that the PYNQ-Z2 is the master and will poll if the slave has received the data. </w:t>
-      </w:r>
-      <w:r>
-        <w:t>The function expects the following parameters</w:t>
-      </w:r>
-      <w:r>
-        <w:t xml:space="preserve"> [2]</w:t>
-      </w:r>
-      <w:r>
-        <w:t>:</w:t>
-      </w:r>
-    </w:p>
-    <w:p>
-      <w:pPr>
-        <w:pStyle w:val="Lijstalinea"/>
-        <w:numPr>
-          <w:ilvl w:val="0"/>
-          <w:numId w:val="29"/>
-        </w:numPr>
-        <w:autoSpaceDE w:val="0"/>
-        <w:autoSpaceDN w:val="0"/>
-        <w:adjustRightInd w:val="0"/>
-        <w:spacing w:after="0" w:line="240" w:lineRule="auto"/>
-      </w:pPr>
+        <w:pStyle w:val="Bijschrift"/>
+        <w:jc w:val="center"/>
+      </w:pPr>
+      <w:r>
+        <w:t xml:space="preserve">Figure </w:t>
+      </w:r>
+      <w:fldSimple w:instr=" SEQ Figure \* ARABIC ">
+        <w:r>
+          <w:rPr>
+            <w:noProof/>
+          </w:rPr>
+          <w:t>3</w:t>
+        </w:r>
+      </w:fldSimple>
+      <w:r>
+        <w:t xml:space="preserve">) block diagram of the PL in </w:t>
+      </w:r>
+      <w:proofErr w:type="spellStart"/>
+      <w:r>
+        <w:t>vivado</w:t>
+      </w:r>
+      <w:proofErr w:type="spellEnd"/>
+    </w:p>
+    <w:p/>
+    <w:p/>
+    <w:p>
+      <w:pPr>
+        <w:pStyle w:val="Kop1"/>
+      </w:pPr>
+      <w:bookmarkStart w:id="7" w:name="_Toc158311227"/>
       <w:r>
         <w:lastRenderedPageBreak/>
-        <w:t>*InstancePtr</w:t>
-      </w:r>
-      <w:r>
-        <w:tab/>
-        <w:t>Pointer to the I2C instance</w:t>
-      </w:r>
-    </w:p>
-    <w:p>
-      <w:pPr>
-        <w:pStyle w:val="Lijstalinea"/>
-        <w:numPr>
-          <w:ilvl w:val="0"/>
-          <w:numId w:val="29"/>
-        </w:numPr>
-        <w:autoSpaceDE w:val="0"/>
-        <w:autoSpaceDN w:val="0"/>
-        <w:adjustRightInd w:val="0"/>
-        <w:spacing w:after="0" w:line="240" w:lineRule="auto"/>
-      </w:pPr>
-      <w:r>
-        <w:t>*MsgPtr</w:t>
-      </w:r>
-      <w:r>
-        <w:tab/>
-        <w:t>Pointer to the data that needs to be send</w:t>
-      </w:r>
-    </w:p>
-    <w:p>
-      <w:pPr>
-        <w:pStyle w:val="Lijstalinea"/>
-        <w:numPr>
-          <w:ilvl w:val="0"/>
-          <w:numId w:val="29"/>
-        </w:numPr>
-        <w:autoSpaceDE w:val="0"/>
-        <w:autoSpaceDN w:val="0"/>
-        <w:adjustRightInd w:val="0"/>
-        <w:spacing w:after="0" w:line="240" w:lineRule="auto"/>
-      </w:pPr>
-      <w:r>
-        <w:t>ByteCount</w:t>
-      </w:r>
-      <w:r>
-        <w:tab/>
-        <w:t>The amount of bytes that need to be send</w:t>
-      </w:r>
-    </w:p>
-    <w:p>
-      <w:pPr>
-        <w:pStyle w:val="Lijstalinea"/>
-        <w:numPr>
-          <w:ilvl w:val="0"/>
-          <w:numId w:val="29"/>
-        </w:numPr>
-        <w:autoSpaceDE w:val="0"/>
-        <w:autoSpaceDN w:val="0"/>
-        <w:adjustRightInd w:val="0"/>
-        <w:spacing w:after="0" w:line="240" w:lineRule="auto"/>
-      </w:pPr>
-      <w:r>
-        <w:t>SlaveAddr</w:t>
-      </w:r>
-      <w:r>
-        <w:tab/>
-        <w:t>The address of the slave where the data needs to be written to</w:t>
-      </w:r>
-    </w:p>
-    <w:p>
-      <w:pPr>
-        <w:autoSpaceDE w:val="0"/>
-        <w:autoSpaceDN w:val="0"/>
-        <w:adjustRightInd w:val="0"/>
-        <w:spacing w:after="0" w:line="240" w:lineRule="auto"/>
-      </w:pPr>
-    </w:p>
-    <w:p>
-      <w:pPr>
-        <w:autoSpaceDE w:val="0"/>
-        <w:autoSpaceDN w:val="0"/>
-        <w:adjustRightInd w:val="0"/>
-        <w:spacing w:after="0" w:line="240" w:lineRule="auto"/>
-      </w:pPr>
-      <w:r>
-        <w:t>If the slave address is not correct the slave will not be able to read the data and the HW I2C library will give an error.</w:t>
-      </w:r>
-    </w:p>
-    <w:p>
-      <w:pPr>
-        <w:autoSpaceDE w:val="0"/>
-        <w:autoSpaceDN w:val="0"/>
-        <w:adjustRightInd w:val="0"/>
-        <w:spacing w:after="0" w:line="240" w:lineRule="auto"/>
-      </w:pPr>
-      <w:r>
-        <w:t>This function will later be used to send the data from the PYNQ-Z2 to the screen.</w:t>
-      </w:r>
-    </w:p>
-    <w:p>
-      <w:pPr>
-        <w:pStyle w:val="Kop1"/>
-      </w:pPr>
-      <w:r>
         <w:t>I</w:t>
       </w:r>
       <w:r>
         <w:t>nitializing display</w:t>
       </w:r>
+      <w:bookmarkEnd w:id="7"/>
     </w:p>
     <w:p>
       <w:r>
@@ -2132,6 +2907,7 @@
           <w:numId w:val="24"/>
         </w:numPr>
       </w:pPr>
+      <w:proofErr w:type="spellStart"/>
       <w:r>
         <w:rPr>
           <w:b/>
@@ -2139,6 +2915,7 @@
         </w:rPr>
         <w:t>Lowlevel</w:t>
       </w:r>
+      <w:proofErr w:type="spellEnd"/>
       <w:r>
         <w:t xml:space="preserve"> </w:t>
       </w:r>
@@ -2191,9 +2968,11 @@
       <w:pPr>
         <w:pStyle w:val="Kop1"/>
       </w:pPr>
+      <w:bookmarkStart w:id="8" w:name="_Toc158311228"/>
       <w:r>
         <w:t>Porting to new MCU</w:t>
       </w:r>
+      <w:bookmarkEnd w:id="8"/>
     </w:p>
     <w:p>
       <w:r>
@@ -2239,7 +3018,31 @@
         <w:jc w:val="center"/>
       </w:pPr>
       <w:r>
-        <w:t>uint8_t cb_HW_I2C_send(u8x8_t *u8x8, uint8_t msg, uint8_t arg_int, void *arg_ptr)</w:t>
+        <w:t xml:space="preserve">uint8_t cb_HW_I2C_send(u8x8_t *u8x8, uint8_t </w:t>
+      </w:r>
+      <w:proofErr w:type="spellStart"/>
+      <w:r>
+        <w:t>msg</w:t>
+      </w:r>
+      <w:proofErr w:type="spellEnd"/>
+      <w:r>
+        <w:t xml:space="preserve">, uint8_t </w:t>
+      </w:r>
+      <w:proofErr w:type="spellStart"/>
+      <w:r>
+        <w:t>arg_int</w:t>
+      </w:r>
+      <w:proofErr w:type="spellEnd"/>
+      <w:r>
+        <w:t>, void *</w:t>
+      </w:r>
+      <w:proofErr w:type="spellStart"/>
+      <w:r>
+        <w:t>arg_ptr</w:t>
+      </w:r>
+      <w:proofErr w:type="spellEnd"/>
+      <w:r>
+        <w:t>)</w:t>
       </w:r>
     </w:p>
     <w:p/>
@@ -2329,6 +3132,7 @@
           <w:b/>
           <w:bCs/>
         </w:rPr>
+        <w:lastRenderedPageBreak/>
         <w:t>U8X8_MSG_BYTE_SET_DC:</w:t>
       </w:r>
       <w:r>
@@ -2425,10 +3229,15 @@
         <w:t xml:space="preserve">U8X8_MSG_BYTE_INIT: </w:t>
       </w:r>
       <w:r>
-        <w:t>Initializes the I2C. It is only called once during the init process.</w:t>
-      </w:r>
-      <w:r>
-        <w:t xml:space="preserve"> </w:t>
+        <w:t xml:space="preserve">Initializes the I2C. It is only called once during the </w:t>
+      </w:r>
+      <w:proofErr w:type="spellStart"/>
+      <w:r>
+        <w:t>init</w:t>
+      </w:r>
+      <w:proofErr w:type="spellEnd"/>
+      <w:r>
+        <w:t xml:space="preserve"> process. </w:t>
       </w:r>
     </w:p>
     <w:p>
@@ -2448,14 +3257,7 @@
           <w:b/>
           <w:bCs/>
         </w:rPr>
-        <w:t>U8X8_MSG_BYTE_SEND:</w:t>
-      </w:r>
-      <w:r>
-        <w:rPr>
-          <w:b/>
-          <w:bCs/>
-        </w:rPr>
-        <w:t xml:space="preserve"> </w:t>
+        <w:t xml:space="preserve">U8X8_MSG_BYTE_SEND: </w:t>
       </w:r>
       <w:r>
         <w:t>Loads the data into the buffer.</w:t>
@@ -2560,7 +3362,14 @@
       </w:r>
     </w:p>
     <w:p>
-      <w:r>
+      <w:pPr>
+        <w:keepNext/>
+        <w:jc w:val="center"/>
+      </w:pPr>
+      <w:r>
+        <w:rPr>
+          <w:noProof/>
+        </w:rPr>
         <w:lastRenderedPageBreak/>
         <w:drawing>
           <wp:inline distT="0" distB="0" distL="0" distR="0" wp14:anchorId="72361CBB" wp14:editId="0C25E181">
@@ -2607,6 +3416,26 @@
       </w:r>
     </w:p>
     <w:p>
+      <w:pPr>
+        <w:pStyle w:val="Bijschrift"/>
+        <w:jc w:val="center"/>
+      </w:pPr>
+      <w:r>
+        <w:t xml:space="preserve">Figure </w:t>
+      </w:r>
+      <w:fldSimple w:instr=" SEQ Figure \* ARABIC ">
+        <w:r>
+          <w:rPr>
+            <w:noProof/>
+          </w:rPr>
+          <w:t>4</w:t>
+        </w:r>
+      </w:fldSimple>
+      <w:r>
+        <w:t>) Code of the function callback function that sends the data to the screen</w:t>
+      </w:r>
+    </w:p>
+    <w:p>
       <w:r>
         <w:br w:type="page"/>
       </w:r>
@@ -2615,6 +3444,7 @@
       <w:pPr>
         <w:pStyle w:val="Kop1"/>
       </w:pPr>
+      <w:bookmarkStart w:id="9" w:name="_Toc158311229"/>
       <w:r>
         <w:lastRenderedPageBreak/>
         <w:t>Using different screens</w:t>
@@ -2622,6 +3452,7 @@
       <w:r>
         <w:t xml:space="preserve"> and fonts</w:t>
       </w:r>
+      <w:bookmarkEnd w:id="9"/>
     </w:p>
     <w:p>
       <w:r>
@@ -2652,7 +3483,15 @@
         </w:numPr>
       </w:pPr>
       <w:r>
-        <w:t>Changing the setup function call in the initDisplay() function in the SH1106_screen.c file.</w:t>
+        <w:t xml:space="preserve">Changing the setup function call in the </w:t>
+      </w:r>
+      <w:proofErr w:type="spellStart"/>
+      <w:r>
+        <w:t>initDisplay</w:t>
+      </w:r>
+      <w:proofErr w:type="spellEnd"/>
+      <w:r>
+        <w:t>() function in the SH1106_screen.c file.</w:t>
       </w:r>
       <w:r>
         <w:br/>
@@ -2696,7 +3535,15 @@
         </w:numPr>
       </w:pPr>
       <w:r>
-        <w:t>Change the font name in the define.h file.</w:t>
+        <w:t xml:space="preserve">Change the font name in the </w:t>
+      </w:r>
+      <w:proofErr w:type="spellStart"/>
+      <w:r>
+        <w:t>define.h</w:t>
+      </w:r>
+      <w:proofErr w:type="spellEnd"/>
+      <w:r>
+        <w:t xml:space="preserve"> file.</w:t>
       </w:r>
     </w:p>
     <w:p>
@@ -2719,7 +3566,6 @@
           <w:szCs w:val="36"/>
         </w:rPr>
       </w:pPr>
-      <w:bookmarkStart w:id="5" w:name="_Toc158219036"/>
       <w:r>
         <w:br w:type="page"/>
       </w:r>
@@ -2728,11 +3574,12 @@
       <w:pPr>
         <w:pStyle w:val="Kop1"/>
       </w:pPr>
+      <w:bookmarkStart w:id="10" w:name="_Toc158311230"/>
       <w:r>
         <w:lastRenderedPageBreak/>
         <w:t>references</w:t>
       </w:r>
-      <w:bookmarkEnd w:id="5"/>
+      <w:bookmarkEnd w:id="10"/>
     </w:p>
     <w:p>
       <w:pPr>
@@ -2771,7 +3618,27 @@
           <w:szCs w:val="24"/>
           <w:lang w:eastAsia="nl-NL"/>
         </w:rPr>
-        <w:t xml:space="preserve">Tiny Tronics, “1.3 inch OLED Display 128*64 pixels wit - I2C,” </w:t>
+        <w:t xml:space="preserve">Tiny </w:t>
+      </w:r>
+      <w:proofErr w:type="spellStart"/>
+      <w:r>
+        <w:rPr>
+          <w:rFonts w:ascii="Times New Roman" w:eastAsia="Times New Roman" w:hAnsi="Times New Roman" w:cs="Times New Roman"/>
+          <w:sz w:val="24"/>
+          <w:szCs w:val="24"/>
+          <w:lang w:eastAsia="nl-NL"/>
+        </w:rPr>
+        <w:t>Tronics</w:t>
+      </w:r>
+      <w:proofErr w:type="spellEnd"/>
+      <w:r>
+        <w:rPr>
+          <w:rFonts w:ascii="Times New Roman" w:eastAsia="Times New Roman" w:hAnsi="Times New Roman" w:cs="Times New Roman"/>
+          <w:sz w:val="24"/>
+          <w:szCs w:val="24"/>
+          <w:lang w:eastAsia="nl-NL"/>
+        </w:rPr>
+        <w:t xml:space="preserve">, “1.3 inch OLED Display 128*64 pixels wit - I2C,” </w:t>
       </w:r>
       <w:r>
         <w:rPr>
@@ -2782,57 +3649,9 @@
           <w:szCs w:val="24"/>
           <w:lang w:eastAsia="nl-NL"/>
         </w:rPr>
-        <w:t>Tiny Tronics</w:t>
-      </w:r>
-      <w:r>
-        <w:rPr>
-          <w:rFonts w:ascii="Times New Roman" w:eastAsia="Times New Roman" w:hAnsi="Times New Roman" w:cs="Times New Roman"/>
-          <w:sz w:val="24"/>
-          <w:szCs w:val="24"/>
-          <w:lang w:eastAsia="nl-NL"/>
-        </w:rPr>
-        <w:t>. https://www.tinytronics.nl/shop/nl/displays/oled/1.3-inch-oled-display-128*64-pixels-wit-i2c (accessed Feb. 08, 2024).</w:t>
-      </w:r>
-    </w:p>
-    <w:p>
-      <w:pPr>
-        <w:spacing w:after="0" w:line="240" w:lineRule="auto"/>
-        <w:rPr>
-          <w:rFonts w:ascii="Times New Roman" w:eastAsia="Times New Roman" w:hAnsi="Times New Roman" w:cs="Times New Roman"/>
-          <w:sz w:val="24"/>
-          <w:szCs w:val="24"/>
-          <w:lang w:eastAsia="nl-NL"/>
-        </w:rPr>
-      </w:pPr>
-      <w:r>
-        <w:rPr>
-          <w:rFonts w:ascii="Times New Roman" w:eastAsia="Times New Roman" w:hAnsi="Times New Roman" w:cs="Times New Roman"/>
-          <w:sz w:val="24"/>
-          <w:szCs w:val="24"/>
-          <w:lang w:eastAsia="nl-NL"/>
-        </w:rPr>
-        <w:t>[2]</w:t>
-      </w:r>
-    </w:p>
-    <w:p>
-      <w:pPr>
-        <w:spacing w:after="0" w:line="240" w:lineRule="auto"/>
-        <w:rPr>
-          <w:rFonts w:ascii="Times New Roman" w:eastAsia="Times New Roman" w:hAnsi="Times New Roman" w:cs="Times New Roman"/>
-          <w:sz w:val="24"/>
-          <w:szCs w:val="24"/>
-          <w:lang w:eastAsia="nl-NL"/>
-        </w:rPr>
-      </w:pPr>
-      <w:r>
-        <w:rPr>
-          <w:rFonts w:ascii="Times New Roman" w:eastAsia="Times New Roman" w:hAnsi="Times New Roman" w:cs="Times New Roman"/>
-          <w:sz w:val="24"/>
-          <w:szCs w:val="24"/>
-          <w:lang w:eastAsia="nl-NL"/>
-        </w:rPr>
-        <w:t xml:space="preserve">Xilinx, “embeddedsw/XilinxProcessorIPLib/drivers/iicps/src/xiicps.h at master · Xilinx/embeddedsw,” </w:t>
-      </w:r>
+        <w:t xml:space="preserve">Tiny </w:t>
+      </w:r>
+      <w:proofErr w:type="spellStart"/>
       <w:r>
         <w:rPr>
           <w:rFonts w:ascii="Times New Roman" w:eastAsia="Times New Roman" w:hAnsi="Times New Roman" w:cs="Times New Roman"/>
@@ -2842,8 +3661,9 @@
           <w:szCs w:val="24"/>
           <w:lang w:eastAsia="nl-NL"/>
         </w:rPr>
-        <w:t>GitHub</w:t>
-      </w:r>
+        <w:t>Tronics</w:t>
+      </w:r>
+      <w:proofErr w:type="spellEnd"/>
       <w:r>
         <w:rPr>
           <w:rFonts w:ascii="Times New Roman" w:eastAsia="Times New Roman" w:hAnsi="Times New Roman" w:cs="Times New Roman"/>
@@ -2851,7 +3671,7 @@
           <w:szCs w:val="24"/>
           <w:lang w:eastAsia="nl-NL"/>
         </w:rPr>
-        <w:t>. https://github.com/Xilinx/embeddedsw/blob/master/XilinxProcessorIPLib/drivers/iicps/src/xiicps.h (accessed Feb. 08, 2024).</w:t>
+        <w:t>. https://www.tinytronics.nl/shop/nl/displays/oled/1.3-inch-oled-display-128*64-pixels-wit-i2c (accessed Feb. 08, 2024).</w:t>
       </w:r>
     </w:p>
     <w:p>
@@ -2871,7 +3691,7 @@
           <w:szCs w:val="24"/>
           <w:lang w:eastAsia="nl-NL"/>
         </w:rPr>
-        <w:t>[3]</w:t>
+        <w:t>[2]</w:t>
       </w:r>
     </w:p>
     <w:p>
@@ -2891,7 +3711,127 @@
           <w:szCs w:val="24"/>
           <w:lang w:eastAsia="nl-NL"/>
         </w:rPr>
-        <w:t xml:space="preserve">olikraus, “u8g2setupc,” </w:t>
+        <w:t>Xilinx, “</w:t>
+      </w:r>
+      <w:proofErr w:type="spellStart"/>
+      <w:r>
+        <w:rPr>
+          <w:rFonts w:ascii="Times New Roman" w:eastAsia="Times New Roman" w:hAnsi="Times New Roman" w:cs="Times New Roman"/>
+          <w:sz w:val="24"/>
+          <w:szCs w:val="24"/>
+          <w:lang w:eastAsia="nl-NL"/>
+        </w:rPr>
+        <w:t>embeddedsw</w:t>
+      </w:r>
+      <w:proofErr w:type="spellEnd"/>
+      <w:r>
+        <w:rPr>
+          <w:rFonts w:ascii="Times New Roman" w:eastAsia="Times New Roman" w:hAnsi="Times New Roman" w:cs="Times New Roman"/>
+          <w:sz w:val="24"/>
+          <w:szCs w:val="24"/>
+          <w:lang w:eastAsia="nl-NL"/>
+        </w:rPr>
+        <w:t>/</w:t>
+      </w:r>
+      <w:proofErr w:type="spellStart"/>
+      <w:r>
+        <w:rPr>
+          <w:rFonts w:ascii="Times New Roman" w:eastAsia="Times New Roman" w:hAnsi="Times New Roman" w:cs="Times New Roman"/>
+          <w:sz w:val="24"/>
+          <w:szCs w:val="24"/>
+          <w:lang w:eastAsia="nl-NL"/>
+        </w:rPr>
+        <w:t>XilinxProcessorIPLib</w:t>
+      </w:r>
+      <w:proofErr w:type="spellEnd"/>
+      <w:r>
+        <w:rPr>
+          <w:rFonts w:ascii="Times New Roman" w:eastAsia="Times New Roman" w:hAnsi="Times New Roman" w:cs="Times New Roman"/>
+          <w:sz w:val="24"/>
+          <w:szCs w:val="24"/>
+          <w:lang w:eastAsia="nl-NL"/>
+        </w:rPr>
+        <w:t>/drivers/</w:t>
+      </w:r>
+      <w:proofErr w:type="spellStart"/>
+      <w:r>
+        <w:rPr>
+          <w:rFonts w:ascii="Times New Roman" w:eastAsia="Times New Roman" w:hAnsi="Times New Roman" w:cs="Times New Roman"/>
+          <w:sz w:val="24"/>
+          <w:szCs w:val="24"/>
+          <w:lang w:eastAsia="nl-NL"/>
+        </w:rPr>
+        <w:t>iicps</w:t>
+      </w:r>
+      <w:proofErr w:type="spellEnd"/>
+      <w:r>
+        <w:rPr>
+          <w:rFonts w:ascii="Times New Roman" w:eastAsia="Times New Roman" w:hAnsi="Times New Roman" w:cs="Times New Roman"/>
+          <w:sz w:val="24"/>
+          <w:szCs w:val="24"/>
+          <w:lang w:eastAsia="nl-NL"/>
+        </w:rPr>
+        <w:t>/</w:t>
+      </w:r>
+      <w:proofErr w:type="spellStart"/>
+      <w:r>
+        <w:rPr>
+          <w:rFonts w:ascii="Times New Roman" w:eastAsia="Times New Roman" w:hAnsi="Times New Roman" w:cs="Times New Roman"/>
+          <w:sz w:val="24"/>
+          <w:szCs w:val="24"/>
+          <w:lang w:eastAsia="nl-NL"/>
+        </w:rPr>
+        <w:t>src</w:t>
+      </w:r>
+      <w:proofErr w:type="spellEnd"/>
+      <w:r>
+        <w:rPr>
+          <w:rFonts w:ascii="Times New Roman" w:eastAsia="Times New Roman" w:hAnsi="Times New Roman" w:cs="Times New Roman"/>
+          <w:sz w:val="24"/>
+          <w:szCs w:val="24"/>
+          <w:lang w:eastAsia="nl-NL"/>
+        </w:rPr>
+        <w:t>/</w:t>
+      </w:r>
+      <w:proofErr w:type="spellStart"/>
+      <w:r>
+        <w:rPr>
+          <w:rFonts w:ascii="Times New Roman" w:eastAsia="Times New Roman" w:hAnsi="Times New Roman" w:cs="Times New Roman"/>
+          <w:sz w:val="24"/>
+          <w:szCs w:val="24"/>
+          <w:lang w:eastAsia="nl-NL"/>
+        </w:rPr>
+        <w:t>xiicps.h</w:t>
+      </w:r>
+      <w:proofErr w:type="spellEnd"/>
+      <w:r>
+        <w:rPr>
+          <w:rFonts w:ascii="Times New Roman" w:eastAsia="Times New Roman" w:hAnsi="Times New Roman" w:cs="Times New Roman"/>
+          <w:sz w:val="24"/>
+          <w:szCs w:val="24"/>
+          <w:lang w:eastAsia="nl-NL"/>
+        </w:rPr>
+        <w:t xml:space="preserve"> at master · Xilinx/</w:t>
+      </w:r>
+      <w:proofErr w:type="spellStart"/>
+      <w:r>
+        <w:rPr>
+          <w:rFonts w:ascii="Times New Roman" w:eastAsia="Times New Roman" w:hAnsi="Times New Roman" w:cs="Times New Roman"/>
+          <w:sz w:val="24"/>
+          <w:szCs w:val="24"/>
+          <w:lang w:eastAsia="nl-NL"/>
+        </w:rPr>
+        <w:t>embeddedsw</w:t>
+      </w:r>
+      <w:proofErr w:type="spellEnd"/>
+      <w:r>
+        <w:rPr>
+          <w:rFonts w:ascii="Times New Roman" w:eastAsia="Times New Roman" w:hAnsi="Times New Roman" w:cs="Times New Roman"/>
+          <w:sz w:val="24"/>
+          <w:szCs w:val="24"/>
+          <w:lang w:eastAsia="nl-NL"/>
+        </w:rPr>
+        <w:t xml:space="preserve">,” </w:t>
       </w:r>
       <w:r>
         <w:rPr>
@@ -2911,6 +3851,77 @@
           <w:szCs w:val="24"/>
           <w:lang w:eastAsia="nl-NL"/>
         </w:rPr>
+        <w:t>. https://github.com/Xilinx/embeddedsw/blob/master/XilinxProcessorIPLib/drivers/iicps/src/xiicps.h (accessed Feb. 08, 2024).</w:t>
+      </w:r>
+    </w:p>
+    <w:p>
+      <w:pPr>
+        <w:spacing w:after="0" w:line="240" w:lineRule="auto"/>
+        <w:rPr>
+          <w:rFonts w:ascii="Times New Roman" w:eastAsia="Times New Roman" w:hAnsi="Times New Roman" w:cs="Times New Roman"/>
+          <w:sz w:val="24"/>
+          <w:szCs w:val="24"/>
+          <w:lang w:eastAsia="nl-NL"/>
+        </w:rPr>
+      </w:pPr>
+      <w:r>
+        <w:rPr>
+          <w:rFonts w:ascii="Times New Roman" w:eastAsia="Times New Roman" w:hAnsi="Times New Roman" w:cs="Times New Roman"/>
+          <w:sz w:val="24"/>
+          <w:szCs w:val="24"/>
+          <w:lang w:eastAsia="nl-NL"/>
+        </w:rPr>
+        <w:t>[3]</w:t>
+      </w:r>
+    </w:p>
+    <w:p>
+      <w:pPr>
+        <w:spacing w:after="0" w:line="240" w:lineRule="auto"/>
+        <w:rPr>
+          <w:rFonts w:ascii="Times New Roman" w:eastAsia="Times New Roman" w:hAnsi="Times New Roman" w:cs="Times New Roman"/>
+          <w:sz w:val="24"/>
+          <w:szCs w:val="24"/>
+          <w:lang w:eastAsia="nl-NL"/>
+        </w:rPr>
+      </w:pPr>
+      <w:proofErr w:type="spellStart"/>
+      <w:r>
+        <w:rPr>
+          <w:rFonts w:ascii="Times New Roman" w:eastAsia="Times New Roman" w:hAnsi="Times New Roman" w:cs="Times New Roman"/>
+          <w:sz w:val="24"/>
+          <w:szCs w:val="24"/>
+          <w:lang w:eastAsia="nl-NL"/>
+        </w:rPr>
+        <w:t>olikraus</w:t>
+      </w:r>
+      <w:proofErr w:type="spellEnd"/>
+      <w:r>
+        <w:rPr>
+          <w:rFonts w:ascii="Times New Roman" w:eastAsia="Times New Roman" w:hAnsi="Times New Roman" w:cs="Times New Roman"/>
+          <w:sz w:val="24"/>
+          <w:szCs w:val="24"/>
+          <w:lang w:eastAsia="nl-NL"/>
+        </w:rPr>
+        <w:t xml:space="preserve">, “u8g2setupc,” </w:t>
+      </w:r>
+      <w:r>
+        <w:rPr>
+          <w:rFonts w:ascii="Times New Roman" w:eastAsia="Times New Roman" w:hAnsi="Times New Roman" w:cs="Times New Roman"/>
+          <w:i/>
+          <w:iCs/>
+          <w:sz w:val="24"/>
+          <w:szCs w:val="24"/>
+          <w:lang w:eastAsia="nl-NL"/>
+        </w:rPr>
+        <w:t>GitHub</w:t>
+      </w:r>
+      <w:r>
+        <w:rPr>
+          <w:rFonts w:ascii="Times New Roman" w:eastAsia="Times New Roman" w:hAnsi="Times New Roman" w:cs="Times New Roman"/>
+          <w:sz w:val="24"/>
+          <w:szCs w:val="24"/>
+          <w:lang w:eastAsia="nl-NL"/>
+        </w:rPr>
         <w:t>. https://github.com/olikraus/u8g2/wiki/u8g2setupc (accessed Feb. 08, 2024).</w:t>
       </w:r>
     </w:p>
@@ -2919,9 +3930,11 @@
       <w:pPr>
         <w:pStyle w:val="Kop1"/>
       </w:pPr>
+      <w:bookmarkStart w:id="11" w:name="_Toc158311231"/>
       <w:r>
         <w:t>Appendix</w:t>
       </w:r>
+      <w:bookmarkEnd w:id="11"/>
     </w:p>
     <w:tbl>
       <w:tblPr>
@@ -3136,8 +4149,14 @@
           <w:p>
             <w:pPr>
               <w:spacing w:after="240"/>
+              <w:rPr>
+                <w:lang w:val="nl-NL"/>
+              </w:rPr>
             </w:pPr>
             <w:r>
+              <w:rPr>
+                <w:lang w:val="nl-NL"/>
+              </w:rPr>
               <w:t>u8x8_byte_4wire_sw_spi</w:t>
             </w:r>
           </w:p>
@@ -3153,6 +4172,42 @@
             </w:pPr>
             <w:r>
               <w:t>Standard 8-bit SPI communication with "four pins" (SCK, MOSI, DC, CS)</w:t>
+            </w:r>
+          </w:p>
+        </w:tc>
+      </w:tr>
+      <w:tr>
+        <w:tc>
+          <w:tcPr>
+            <w:tcW w:w="0" w:type="auto"/>
+            <w:hideMark/>
+          </w:tcPr>
+          <w:p>
+            <w:pPr>
+              <w:spacing w:after="240"/>
+              <w:rPr>
+                <w:lang w:val="nl-NL"/>
+              </w:rPr>
+            </w:pPr>
+            <w:r>
+              <w:rPr>
+                <w:lang w:val="nl-NL"/>
+              </w:rPr>
+              <w:t>u8x8_byte_3wire_sw_spi</w:t>
+            </w:r>
+          </w:p>
+        </w:tc>
+        <w:tc>
+          <w:tcPr>
+            <w:tcW w:w="0" w:type="auto"/>
+            <w:hideMark/>
+          </w:tcPr>
+          <w:p>
+            <w:pPr>
+              <w:spacing w:after="240"/>
+            </w:pPr>
+            <w:r>
+              <w:t>9-bit communication with "three pins" (SCK, MOSI, CS)</w:t>
             </w:r>
           </w:p>
         </w:tc>
@@ -3168,7 +4223,7 @@
               <w:spacing w:after="240"/>
             </w:pPr>
             <w:r>
-              <w:t>u8x8_byte_3wire_sw_spi</w:t>
+              <w:t>u8x8_byte_8bit_6800mode</w:t>
             </w:r>
           </w:p>
         </w:tc>
@@ -3182,7 +4237,7 @@
               <w:spacing w:after="240"/>
             </w:pPr>
             <w:r>
-              <w:t>9-bit communication with "three pins" (SCK, MOSI, CS)</w:t>
+              <w:t>Parallel interface, 6800 format</w:t>
             </w:r>
           </w:p>
         </w:tc>
@@ -3198,7 +4253,7 @@
               <w:spacing w:after="240"/>
             </w:pPr>
             <w:r>
-              <w:t>u8x8_byte_8bit_6800mode</w:t>
+              <w:t>u8x8_byte_8bit_8080mode</w:t>
             </w:r>
           </w:p>
         </w:tc>
@@ -3212,7 +4267,7 @@
               <w:spacing w:after="240"/>
             </w:pPr>
             <w:r>
-              <w:t>Parallel interface, 6800 format</w:t>
+              <w:t>Parallel interface, 8080 format</w:t>
             </w:r>
           </w:p>
         </w:tc>
@@ -3228,7 +4283,7 @@
               <w:spacing w:after="240"/>
             </w:pPr>
             <w:r>
-              <w:t>u8x8_byte_8bit_8080mode</w:t>
+              <w:t>u8x8_byte_sw_i2c</w:t>
             </w:r>
           </w:p>
         </w:tc>
@@ -3242,7 +4297,7 @@
               <w:spacing w:after="240"/>
             </w:pPr>
             <w:r>
-              <w:t>Parallel interface, 8080 format</w:t>
+              <w:t>Two wire, I2C communication</w:t>
             </w:r>
           </w:p>
         </w:tc>
@@ -3258,7 +4313,7 @@
               <w:spacing w:after="240"/>
             </w:pPr>
             <w:r>
-              <w:t>u8x8_byte_sw_i2c</w:t>
+              <w:t>u8x8_byte_ks0108</w:t>
             </w:r>
           </w:p>
         </w:tc>
@@ -3272,36 +4327,6 @@
               <w:spacing w:after="240"/>
             </w:pPr>
             <w:r>
-              <w:t>Two wire, I2C communication</w:t>
-            </w:r>
-          </w:p>
-        </w:tc>
-      </w:tr>
-      <w:tr>
-        <w:tc>
-          <w:tcPr>
-            <w:tcW w:w="0" w:type="auto"/>
-            <w:hideMark/>
-          </w:tcPr>
-          <w:p>
-            <w:pPr>
-              <w:spacing w:after="240"/>
-            </w:pPr>
-            <w:r>
-              <w:t>u8x8_byte_ks0108</w:t>
-            </w:r>
-          </w:p>
-        </w:tc>
-        <w:tc>
-          <w:tcPr>
-            <w:tcW w:w="0" w:type="auto"/>
-            <w:hideMark/>
-          </w:tcPr>
-          <w:p>
-            <w:pPr>
-              <w:spacing w:after="240"/>
-            </w:pPr>
-            <w:r>
               <w:t>Special interface for KS0108 controller</w:t>
             </w:r>
           </w:p>
@@ -3326,7 +4351,63 @@
           <w:lang w:val="nl-NL"/>
         </w:rPr>
         <w:lastRenderedPageBreak/>
-        <w:t>uint8_t cb_HW_I2C_send(u8x8_t *u8x8, uint8_t msg, uint8_t arg_int, void *arg_ptr)</w:t>
+        <w:t xml:space="preserve">uint8_t cb_HW_I2C_send(u8x8_t *u8x8, uint8_t </w:t>
+      </w:r>
+      <w:proofErr w:type="spellStart"/>
+      <w:r>
+        <w:rPr>
+          <w:lang w:val="nl-NL"/>
+        </w:rPr>
+        <w:t>msg</w:t>
+      </w:r>
+      <w:proofErr w:type="spellEnd"/>
+      <w:r>
+        <w:rPr>
+          <w:lang w:val="nl-NL"/>
+        </w:rPr>
+        <w:t xml:space="preserve">, uint8_t </w:t>
+      </w:r>
+      <w:proofErr w:type="spellStart"/>
+      <w:r>
+        <w:rPr>
+          <w:lang w:val="nl-NL"/>
+        </w:rPr>
+        <w:t>arg_int</w:t>
+      </w:r>
+      <w:proofErr w:type="spellEnd"/>
+      <w:r>
+        <w:rPr>
+          <w:lang w:val="nl-NL"/>
+        </w:rPr>
+        <w:t xml:space="preserve">, </w:t>
+      </w:r>
+      <w:proofErr w:type="spellStart"/>
+      <w:r>
+        <w:rPr>
+          <w:lang w:val="nl-NL"/>
+        </w:rPr>
+        <w:t>void</w:t>
+      </w:r>
+      <w:proofErr w:type="spellEnd"/>
+      <w:r>
+        <w:rPr>
+          <w:lang w:val="nl-NL"/>
+        </w:rPr>
+        <w:t xml:space="preserve"> *</w:t>
+      </w:r>
+      <w:proofErr w:type="spellStart"/>
+      <w:r>
+        <w:rPr>
+          <w:lang w:val="nl-NL"/>
+        </w:rPr>
+        <w:t>arg_ptr</w:t>
+      </w:r>
+      <w:proofErr w:type="spellEnd"/>
+      <w:r>
+        <w:rPr>
+          <w:lang w:val="nl-NL"/>
+        </w:rPr>
+        <w:t>)</w:t>
       </w:r>
     </w:p>
     <w:p>
@@ -3364,7 +4445,15 @@
       </w:pPr>
       <w:r>
         <w:tab/>
-        <w:t xml:space="preserve">  static uint8_t buf_idx;</w:t>
+        <w:t xml:space="preserve">  static uint8_t </w:t>
+      </w:r>
+      <w:proofErr w:type="spellStart"/>
+      <w:r>
+        <w:t>buf_idx</w:t>
+      </w:r>
+      <w:proofErr w:type="spellEnd"/>
+      <w:r>
+        <w:t>;</w:t>
       </w:r>
       <w:r>
         <w:tab/>
@@ -3404,7 +4493,15 @@
       </w:pPr>
       <w:r>
         <w:tab/>
-        <w:t xml:space="preserve">  switch(msg){</w:t>
+        <w:t xml:space="preserve">  switch(</w:t>
+      </w:r>
+      <w:proofErr w:type="spellStart"/>
+      <w:r>
+        <w:t>msg</w:t>
+      </w:r>
+      <w:proofErr w:type="spellEnd"/>
+      <w:r>
+        <w:t>){</w:t>
       </w:r>
     </w:p>
     <w:p>
@@ -3413,13 +4510,7 @@
       </w:pPr>
       <w:r>
         <w:tab/>
-        <w:t xml:space="preserve">  </w:t>
-      </w:r>
-      <w:r>
-        <w:t xml:space="preserve">  </w:t>
-      </w:r>
-      <w:r>
-        <w:t>// Only called once to set up the IIC hardware in the right way</w:t>
+        <w:t xml:space="preserve">    // Only called once to set up the IIC hardware in the right way</w:t>
       </w:r>
     </w:p>
     <w:p>
@@ -3441,7 +4532,14 @@
       </w:r>
       <w:r>
         <w:tab/>
-        <w:t>XIicPs_Config *Config;</w:t>
+      </w:r>
+      <w:proofErr w:type="spellStart"/>
+      <w:r>
+        <w:t>XIicPs_Config</w:t>
+      </w:r>
+      <w:proofErr w:type="spellEnd"/>
+      <w:r>
+        <w:t xml:space="preserve"> *Config;</w:t>
       </w:r>
     </w:p>
     <w:p>
@@ -3467,7 +4565,15 @@
       </w:r>
       <w:r>
         <w:tab/>
-        <w:t>Config = XIicPs_LookupConfig(XPAR_XIICPS_0_DEVICE_ID);</w:t>
+        <w:t xml:space="preserve">Config = </w:t>
+      </w:r>
+      <w:proofErr w:type="spellStart"/>
+      <w:r>
+        <w:t>XIicPs_LookupConfig</w:t>
+      </w:r>
+      <w:proofErr w:type="spellEnd"/>
+      <w:r>
+        <w:t>(XPAR_XIICPS_0_DEVICE_ID);</w:t>
       </w:r>
     </w:p>
     <w:p>
@@ -3496,7 +4602,22 @@
       </w:r>
       <w:r>
         <w:tab/>
-        <w:t>printf("XIicPs_LookupConfig failure\r\n");</w:t>
+      </w:r>
+      <w:proofErr w:type="spellStart"/>
+      <w:r>
+        <w:t>printf</w:t>
+      </w:r>
+      <w:proofErr w:type="spellEnd"/>
+      <w:r>
+        <w:t>("</w:t>
+      </w:r>
+      <w:proofErr w:type="spellStart"/>
+      <w:r>
+        <w:t>XIicPs_LookupConfig</w:t>
+      </w:r>
+      <w:proofErr w:type="spellEnd"/>
+      <w:r>
+        <w:t xml:space="preserve"> failure\r\n");</w:t>
       </w:r>
     </w:p>
     <w:p>
@@ -3551,7 +4672,31 @@
       </w:r>
       <w:r>
         <w:tab/>
-        <w:t>int status = XIicPs_CfgInitialize(&amp;Iic, Config, Config-&gt;BaseAddress);</w:t>
+        <w:t xml:space="preserve">int status = </w:t>
+      </w:r>
+      <w:proofErr w:type="spellStart"/>
+      <w:r>
+        <w:t>XIicPs_CfgInitialize</w:t>
+      </w:r>
+      <w:proofErr w:type="spellEnd"/>
+      <w:r>
+        <w:t>(&amp;</w:t>
+      </w:r>
+      <w:proofErr w:type="spellStart"/>
+      <w:r>
+        <w:t>Iic</w:t>
+      </w:r>
+      <w:proofErr w:type="spellEnd"/>
+      <w:r>
+        <w:t>, Config, Config-&gt;</w:t>
+      </w:r>
+      <w:proofErr w:type="spellStart"/>
+      <w:r>
+        <w:t>BaseAddress</w:t>
+      </w:r>
+      <w:proofErr w:type="spellEnd"/>
+      <w:r>
+        <w:t>);</w:t>
       </w:r>
     </w:p>
     <w:p>
@@ -3577,7 +4722,23 @@
       </w:r>
       <w:r>
         <w:tab/>
-        <w:t xml:space="preserve">   printf("XIicPs_CfgInitialize failure\r\n");</w:t>
+        <w:t xml:space="preserve">   </w:t>
+      </w:r>
+      <w:proofErr w:type="spellStart"/>
+      <w:r>
+        <w:t>printf</w:t>
+      </w:r>
+      <w:proofErr w:type="spellEnd"/>
+      <w:r>
+        <w:t>("</w:t>
+      </w:r>
+      <w:proofErr w:type="spellStart"/>
+      <w:r>
+        <w:t>XIicPs_CfgInitialize</w:t>
+      </w:r>
+      <w:proofErr w:type="spellEnd"/>
+      <w:r>
+        <w:t xml:space="preserve"> failure\r\n");</w:t>
       </w:r>
     </w:p>
     <w:p>
@@ -3616,7 +4777,15 @@
       </w:r>
       <w:r>
         <w:tab/>
-        <w:t>// Do a selftest on the IIC struct to ensure it is working</w:t>
+        <w:t xml:space="preserve">// Do a </w:t>
+      </w:r>
+      <w:proofErr w:type="spellStart"/>
+      <w:r>
+        <w:t>selftest</w:t>
+      </w:r>
+      <w:proofErr w:type="spellEnd"/>
+      <w:r>
+        <w:t xml:space="preserve"> on the IIC struct to ensure it is working</w:t>
       </w:r>
     </w:p>
     <w:p>
@@ -3629,7 +4798,23 @@
       </w:r>
       <w:r>
         <w:tab/>
-        <w:t>status = XIicPs_SelfTest(&amp;Iic);</w:t>
+        <w:t xml:space="preserve">status = </w:t>
+      </w:r>
+      <w:proofErr w:type="spellStart"/>
+      <w:r>
+        <w:t>XIicPs_SelfTest</w:t>
+      </w:r>
+      <w:proofErr w:type="spellEnd"/>
+      <w:r>
+        <w:t>(&amp;</w:t>
+      </w:r>
+      <w:proofErr w:type="spellStart"/>
+      <w:r>
+        <w:t>Iic</w:t>
+      </w:r>
+      <w:proofErr w:type="spellEnd"/>
+      <w:r>
+        <w:t>);</w:t>
       </w:r>
     </w:p>
     <w:p>
@@ -3658,7 +4843,22 @@
       </w:r>
       <w:r>
         <w:tab/>
-        <w:t>printf("IIC selftest FAILED \r\n");</w:t>
+      </w:r>
+      <w:proofErr w:type="spellStart"/>
+      <w:r>
+        <w:t>printf</w:t>
+      </w:r>
+      <w:proofErr w:type="spellEnd"/>
+      <w:r>
+        <w:t xml:space="preserve">("IIC </w:t>
+      </w:r>
+      <w:proofErr w:type="spellStart"/>
+      <w:r>
+        <w:t>selftest</w:t>
+      </w:r>
+      <w:proofErr w:type="spellEnd"/>
+      <w:r>
+        <w:t xml:space="preserve"> FAILED \r\n");</w:t>
       </w:r>
     </w:p>
     <w:p>
@@ -3713,7 +4913,23 @@
       </w:r>
       <w:r>
         <w:tab/>
-        <w:t>status = XIicPs_SetSClk(&amp;Iic, IIC_SCLK_RATE);</w:t>
+        <w:t xml:space="preserve">status = </w:t>
+      </w:r>
+      <w:proofErr w:type="spellStart"/>
+      <w:r>
+        <w:t>XIicPs_SetSClk</w:t>
+      </w:r>
+      <w:proofErr w:type="spellEnd"/>
+      <w:r>
+        <w:t>(&amp;</w:t>
+      </w:r>
+      <w:proofErr w:type="spellStart"/>
+      <w:r>
+        <w:t>Iic</w:t>
+      </w:r>
+      <w:proofErr w:type="spellEnd"/>
+      <w:r>
+        <w:t>, IIC_SCLK_RATE);</w:t>
       </w:r>
     </w:p>
     <w:p>
@@ -3742,7 +4958,22 @@
       </w:r>
       <w:r>
         <w:tab/>
-        <w:t>printf("IIC setClock FAILED \r\n");</w:t>
+      </w:r>
+      <w:proofErr w:type="spellStart"/>
+      <w:r>
+        <w:t>printf</w:t>
+      </w:r>
+      <w:proofErr w:type="spellEnd"/>
+      <w:r>
+        <w:t xml:space="preserve">("IIC </w:t>
+      </w:r>
+      <w:proofErr w:type="spellStart"/>
+      <w:r>
+        <w:t>setClock</w:t>
+      </w:r>
+      <w:proofErr w:type="spellEnd"/>
+      <w:r>
+        <w:t xml:space="preserve"> FAILED \r\n");</w:t>
       </w:r>
     </w:p>
     <w:p>
@@ -3784,7 +5015,14 @@
       </w:r>
       <w:r>
         <w:tab/>
-        <w:t>printf("IIC Passed\n");</w:t>
+      </w:r>
+      <w:proofErr w:type="spellStart"/>
+      <w:r>
+        <w:t>printf</w:t>
+      </w:r>
+      <w:proofErr w:type="spellEnd"/>
+      <w:r>
+        <w:t>("IIC Passed\n");</w:t>
       </w:r>
     </w:p>
     <w:p>
@@ -3825,7 +5063,15 @@
       </w:pPr>
       <w:r>
         <w:tab/>
-        <w:t xml:space="preserve">      data = (uint8_t *)arg_ptr;</w:t>
+        <w:t xml:space="preserve">      data = (uint8_t *)</w:t>
+      </w:r>
+      <w:proofErr w:type="spellStart"/>
+      <w:r>
+        <w:t>arg_ptr</w:t>
+      </w:r>
+      <w:proofErr w:type="spellEnd"/>
+      <w:r>
+        <w:t>;</w:t>
       </w:r>
       <w:r>
         <w:tab/>
@@ -3838,23 +5084,22 @@
       </w:pPr>
       <w:r>
         <w:tab/>
-        <w:t xml:space="preserve">      while( arg_int &gt; 0 )</w:t>
-      </w:r>
-      <w:r>
-        <w:tab/>
-      </w:r>
-      <w:r>
-        <w:tab/>
-        <w:t xml:space="preserve">// </w:t>
-      </w:r>
-      <w:r>
-        <w:t>continue</w:t>
-      </w:r>
-      <w:r>
-        <w:t xml:space="preserve"> while</w:t>
-      </w:r>
-      <w:r>
-        <w:t xml:space="preserve"> there is data</w:t>
+        <w:t xml:space="preserve">      while( </w:t>
+      </w:r>
+      <w:proofErr w:type="spellStart"/>
+      <w:r>
+        <w:t>arg_int</w:t>
+      </w:r>
+      <w:proofErr w:type="spellEnd"/>
+      <w:r>
+        <w:t xml:space="preserve"> &gt; 0 )</w:t>
+      </w:r>
+      <w:r>
+        <w:tab/>
+      </w:r>
+      <w:r>
+        <w:tab/>
+        <w:t>// continue while there is data</w:t>
       </w:r>
     </w:p>
     <w:p>
@@ -3875,7 +5120,15 @@
       </w:r>
       <w:r>
         <w:tab/>
-        <w:t>buffer[buf_idx++] = *data;</w:t>
+        <w:t>buffer[</w:t>
+      </w:r>
+      <w:proofErr w:type="spellStart"/>
+      <w:r>
+        <w:t>buf_idx</w:t>
+      </w:r>
+      <w:proofErr w:type="spellEnd"/>
+      <w:r>
+        <w:t>++] = *data;</w:t>
       </w:r>
     </w:p>
     <w:p>
@@ -3899,7 +5152,14 @@
       </w:r>
       <w:r>
         <w:tab/>
-        <w:t>arg_int--;</w:t>
+      </w:r>
+      <w:proofErr w:type="spellStart"/>
+      <w:r>
+        <w:t>arg_int</w:t>
+      </w:r>
+      <w:proofErr w:type="spellEnd"/>
+      <w:r>
+        <w:t>--;</w:t>
       </w:r>
     </w:p>
     <w:p>
@@ -3967,7 +5227,15 @@
       </w:pPr>
       <w:r>
         <w:tab/>
-        <w:t xml:space="preserve">      buf_idx = 0;</w:t>
+        <w:t xml:space="preserve">      </w:t>
+      </w:r>
+      <w:proofErr w:type="spellStart"/>
+      <w:r>
+        <w:t>buf_idx</w:t>
+      </w:r>
+      <w:proofErr w:type="spellEnd"/>
+      <w:r>
+        <w:t xml:space="preserve"> = 0;</w:t>
       </w:r>
     </w:p>
     <w:p>
@@ -4025,7 +5293,39 @@
       </w:r>
       <w:r>
         <w:tab/>
-        <w:t>int Status = XIicPs_MasterSendPolled(&amp;Iic, buffer, buf_idx, SlaveAddress);</w:t>
+        <w:t xml:space="preserve">int Status = </w:t>
+      </w:r>
+      <w:proofErr w:type="spellStart"/>
+      <w:r>
+        <w:t>XIicPs_MasterSendPolled</w:t>
+      </w:r>
+      <w:proofErr w:type="spellEnd"/>
+      <w:r>
+        <w:t>(&amp;</w:t>
+      </w:r>
+      <w:proofErr w:type="spellStart"/>
+      <w:r>
+        <w:t>Iic</w:t>
+      </w:r>
+      <w:proofErr w:type="spellEnd"/>
+      <w:r>
+        <w:t xml:space="preserve">, buffer, </w:t>
+      </w:r>
+      <w:proofErr w:type="spellStart"/>
+      <w:r>
+        <w:t>buf_idx</w:t>
+      </w:r>
+      <w:proofErr w:type="spellEnd"/>
+      <w:r>
+        <w:t xml:space="preserve">, </w:t>
+      </w:r>
+      <w:proofErr w:type="spellStart"/>
+      <w:r>
+        <w:t>SlaveAddress</w:t>
+      </w:r>
+      <w:proofErr w:type="spellEnd"/>
+      <w:r>
+        <w:t>);</w:t>
       </w:r>
     </w:p>
     <w:p>
@@ -4054,7 +5354,30 @@
       </w:r>
       <w:r>
         <w:tab/>
-        <w:t>xil_printf("XIicPs_MasterSendPolled failure Status = %d\r\n",Status);</w:t>
+      </w:r>
+      <w:proofErr w:type="spellStart"/>
+      <w:r>
+        <w:t>xil_printf</w:t>
+      </w:r>
+      <w:proofErr w:type="spellEnd"/>
+      <w:r>
+        <w:t>("</w:t>
+      </w:r>
+      <w:proofErr w:type="spellStart"/>
+      <w:r>
+        <w:t>XIicPs_MasterSendPolled</w:t>
+      </w:r>
+      <w:proofErr w:type="spellEnd"/>
+      <w:r>
+        <w:t xml:space="preserve"> failure Status = %d\r\</w:t>
+      </w:r>
+      <w:proofErr w:type="spellStart"/>
+      <w:r>
+        <w:t>n",Status</w:t>
+      </w:r>
+      <w:proofErr w:type="spellEnd"/>
+      <w:r>
+        <w:t>);</w:t>
       </w:r>
     </w:p>
     <w:p>
@@ -5889,6 +7212,119 @@
     </w:lvl>
   </w:abstractNum>
   <w:abstractNum w:abstractNumId="16" w15:restartNumberingAfterBreak="0">
+    <w:nsid w:val="758416A4"/>
+    <w:multiLevelType w:val="hybridMultilevel"/>
+    <w:tmpl w:val="AA9E0B9A"/>
+    <w:lvl w:ilvl="0" w:tplc="04130001">
+      <w:start w:val="1"/>
+      <w:numFmt w:val="bullet"/>
+      <w:lvlText w:val=""/>
+      <w:lvlJc w:val="left"/>
+      <w:pPr>
+        <w:ind w:left="720" w:hanging="360"/>
+      </w:pPr>
+      <w:rPr>
+        <w:rFonts w:ascii="Symbol" w:hAnsi="Symbol" w:hint="default"/>
+      </w:rPr>
+    </w:lvl>
+    <w:lvl w:ilvl="1" w:tplc="04130003">
+      <w:start w:val="1"/>
+      <w:numFmt w:val="bullet"/>
+      <w:lvlText w:val="o"/>
+      <w:lvlJc w:val="left"/>
+      <w:pPr>
+        <w:ind w:left="1440" w:hanging="360"/>
+      </w:pPr>
+      <w:rPr>
+        <w:rFonts w:ascii="Courier New" w:hAnsi="Courier New" w:cs="Courier New" w:hint="default"/>
+      </w:rPr>
+    </w:lvl>
+    <w:lvl w:ilvl="2" w:tplc="04130005" w:tentative="1">
+      <w:start w:val="1"/>
+      <w:numFmt w:val="bullet"/>
+      <w:lvlText w:val=""/>
+      <w:lvlJc w:val="left"/>
+      <w:pPr>
+        <w:ind w:left="2160" w:hanging="360"/>
+      </w:pPr>
+      <w:rPr>
+        <w:rFonts w:ascii="Wingdings" w:hAnsi="Wingdings" w:hint="default"/>
+      </w:rPr>
+    </w:lvl>
+    <w:lvl w:ilvl="3" w:tplc="04130001" w:tentative="1">
+      <w:start w:val="1"/>
+      <w:numFmt w:val="bullet"/>
+      <w:lvlText w:val=""/>
+      <w:lvlJc w:val="left"/>
+      <w:pPr>
+        <w:ind w:left="2880" w:hanging="360"/>
+      </w:pPr>
+      <w:rPr>
+        <w:rFonts w:ascii="Symbol" w:hAnsi="Symbol" w:hint="default"/>
+      </w:rPr>
+    </w:lvl>
+    <w:lvl w:ilvl="4" w:tplc="04130003" w:tentative="1">
+      <w:start w:val="1"/>
+      <w:numFmt w:val="bullet"/>
+      <w:lvlText w:val="o"/>
+      <w:lvlJc w:val="left"/>
+      <w:pPr>
+        <w:ind w:left="3600" w:hanging="360"/>
+      </w:pPr>
+      <w:rPr>
+        <w:rFonts w:ascii="Courier New" w:hAnsi="Courier New" w:cs="Courier New" w:hint="default"/>
+      </w:rPr>
+    </w:lvl>
+    <w:lvl w:ilvl="5" w:tplc="04130005" w:tentative="1">
+      <w:start w:val="1"/>
+      <w:numFmt w:val="bullet"/>
+      <w:lvlText w:val=""/>
+      <w:lvlJc w:val="left"/>
+      <w:pPr>
+        <w:ind w:left="4320" w:hanging="360"/>
+      </w:pPr>
+      <w:rPr>
+        <w:rFonts w:ascii="Wingdings" w:hAnsi="Wingdings" w:hint="default"/>
+      </w:rPr>
+    </w:lvl>
+    <w:lvl w:ilvl="6" w:tplc="04130001" w:tentative="1">
+      <w:start w:val="1"/>
+      <w:numFmt w:val="bullet"/>
+      <w:lvlText w:val=""/>
+      <w:lvlJc w:val="left"/>
+      <w:pPr>
+        <w:ind w:left="5040" w:hanging="360"/>
+      </w:pPr>
+      <w:rPr>
+        <w:rFonts w:ascii="Symbol" w:hAnsi="Symbol" w:hint="default"/>
+      </w:rPr>
+    </w:lvl>
+    <w:lvl w:ilvl="7" w:tplc="04130003" w:tentative="1">
+      <w:start w:val="1"/>
+      <w:numFmt w:val="bullet"/>
+      <w:lvlText w:val="o"/>
+      <w:lvlJc w:val="left"/>
+      <w:pPr>
+        <w:ind w:left="5760" w:hanging="360"/>
+      </w:pPr>
+      <w:rPr>
+        <w:rFonts w:ascii="Courier New" w:hAnsi="Courier New" w:cs="Courier New" w:hint="default"/>
+      </w:rPr>
+    </w:lvl>
+    <w:lvl w:ilvl="8" w:tplc="04130005" w:tentative="1">
+      <w:start w:val="1"/>
+      <w:numFmt w:val="bullet"/>
+      <w:lvlText w:val=""/>
+      <w:lvlJc w:val="left"/>
+      <w:pPr>
+        <w:ind w:left="6480" w:hanging="360"/>
+      </w:pPr>
+      <w:rPr>
+        <w:rFonts w:ascii="Wingdings" w:hAnsi="Wingdings" w:hint="default"/>
+      </w:rPr>
+    </w:lvl>
+  </w:abstractNum>
+  <w:abstractNum w:abstractNumId="17" w15:restartNumberingAfterBreak="0">
     <w:nsid w:val="79A3268D"/>
     <w:multiLevelType w:val="hybridMultilevel"/>
     <w:tmpl w:val="31306844"/>
@@ -5974,7 +7410,7 @@
       </w:pPr>
     </w:lvl>
   </w:abstractNum>
-  <w:abstractNum w:abstractNumId="17" w15:restartNumberingAfterBreak="0">
+  <w:abstractNum w:abstractNumId="18" w15:restartNumberingAfterBreak="0">
     <w:nsid w:val="7AEF6369"/>
     <w:multiLevelType w:val="hybridMultilevel"/>
     <w:tmpl w:val="195651E4"/>
@@ -6064,7 +7500,7 @@
       </w:pPr>
     </w:lvl>
   </w:abstractNum>
-  <w:abstractNum w:abstractNumId="18" w15:restartNumberingAfterBreak="0">
+  <w:abstractNum w:abstractNumId="19" w15:restartNumberingAfterBreak="0">
     <w:nsid w:val="7D393B81"/>
     <w:multiLevelType w:val="hybridMultilevel"/>
     <w:tmpl w:val="EE5CFB62"/>
@@ -6190,7 +7626,7 @@
     <w:abstractNumId w:val="5"/>
   </w:num>
   <w:num w:numId="5" w16cid:durableId="1166941163">
-    <w:abstractNumId w:val="18"/>
+    <w:abstractNumId w:val="19"/>
   </w:num>
   <w:num w:numId="6" w16cid:durableId="623193022">
     <w:abstractNumId w:val="2"/>
@@ -6253,7 +7689,7 @@
     <w:abstractNumId w:val="13"/>
   </w:num>
   <w:num w:numId="26" w16cid:durableId="1145194576">
-    <w:abstractNumId w:val="16"/>
+    <w:abstractNumId w:val="17"/>
   </w:num>
   <w:num w:numId="27" w16cid:durableId="1213078490">
     <w:abstractNumId w:val="11"/>
@@ -6268,7 +7704,10 @@
     <w:abstractNumId w:val="14"/>
   </w:num>
   <w:num w:numId="31" w16cid:durableId="269701148">
-    <w:abstractNumId w:val="17"/>
+    <w:abstractNumId w:val="18"/>
+  </w:num>
+  <w:num w:numId="32" w16cid:durableId="2124376590">
+    <w:abstractNumId w:val="16"/>
   </w:num>
 </w:numbering>
 </file>
@@ -7142,7 +8581,6 @@
     <w:basedOn w:val="Standaard"/>
     <w:next w:val="Standaard"/>
     <w:uiPriority w:val="35"/>
-    <w:semiHidden/>
     <w:unhideWhenUsed/>
     <w:qFormat/>
     <w:rsid w:val="00493CCA"/>
